--- a/files/CV.docx
+++ b/files/CV.docx
@@ -7,8 +7,6 @@
         <w:pStyle w:val="NoSpacing"/>
         <w:jc w:val="center"/>
       </w:pPr>
-      <w:bookmarkStart w:id="0" w:name="_GoBack"/>
-      <w:bookmarkEnd w:id="0"/>
       <w:r>
         <w:t>David Jay Harris</w:t>
       </w:r>
@@ -48,13 +46,221 @@
         <w:t xml:space="preserve"> </w:t>
       </w:r>
       <w:r>
-        <w:t>March</w:t>
+        <w:t>Jan</w:t>
       </w:r>
       <w:r>
         <w:t xml:space="preserve"> </w:t>
       </w:r>
       <w:r>
-        <w:t>21</w:t>
+        <w:t>17, 2013</w:t>
+      </w:r>
+      <w:r>
+        <w:t>)</w:t>
+      </w:r>
+    </w:p>
+    <w:p>
+      <w:pPr>
+        <w:pStyle w:val="NoSpacing"/>
+      </w:pPr>
+      <w:r>
+        <w:t>Environmental Science and Policy</w:t>
+      </w:r>
+    </w:p>
+    <w:p>
+      <w:pPr>
+        <w:pStyle w:val="NoSpacing"/>
+      </w:pPr>
+      <w:r>
+        <w:t>1 Shields Avenue</w:t>
+      </w:r>
+    </w:p>
+    <w:p>
+      <w:pPr>
+        <w:pStyle w:val="NoSpacing"/>
+      </w:pPr>
+      <w:r>
+        <w:t>Davis, CA 95616</w:t>
+      </w:r>
+    </w:p>
+    <w:p>
+      <w:pPr>
+        <w:pStyle w:val="Heading3"/>
+      </w:pPr>
+      <w:r>
+        <w:t>Telephone:</w:t>
+      </w:r>
+    </w:p>
+    <w:p>
+      <w:r>
+        <w:t>(248) 229-7725</w:t>
+      </w:r>
+    </w:p>
+    <w:p>
+      <w:pPr>
+        <w:pStyle w:val="Heading3"/>
+      </w:pPr>
+      <w:r>
+        <w:t>Email:</w:t>
+      </w:r>
+    </w:p>
+    <w:p>
+      <w:proofErr w:type="spellStart"/>
+      <w:r>
+        <w:t>DavHarris</w:t>
+      </w:r>
+      <w:proofErr w:type="spellEnd"/>
+      <w:r>
+        <w:t>--at--</w:t>
+      </w:r>
+      <w:proofErr w:type="spellStart"/>
+      <w:r>
+        <w:t>UCDavis</w:t>
+      </w:r>
+      <w:proofErr w:type="spellEnd"/>
+      <w:r>
+        <w:t>-dot-</w:t>
+      </w:r>
+      <w:proofErr w:type="spellStart"/>
+      <w:r>
+        <w:t>edu</w:t>
+      </w:r>
+      <w:proofErr w:type="spellEnd"/>
+    </w:p>
+    <w:p>
+      <w:pPr>
+        <w:pStyle w:val="Heading3"/>
+      </w:pPr>
+      <w:r>
+        <w:t>Previous Education:</w:t>
+      </w:r>
+    </w:p>
+    <w:p>
+      <w:proofErr w:type="gramStart"/>
+      <w:r>
+        <w:t>2008</w:t>
+      </w:r>
+      <w:r>
+        <w:t xml:space="preserve"> A. B. (Biology).</w:t>
+      </w:r>
+      <w:proofErr w:type="gramEnd"/>
+      <w:r>
+        <w:t xml:space="preserve"> Washington University in St. Louis</w:t>
+      </w:r>
+    </w:p>
+    <w:p>
+      <w:pPr>
+        <w:pStyle w:val="Heading3"/>
+      </w:pPr>
+      <w:r>
+        <w:t>Awards:</w:t>
+      </w:r>
+    </w:p>
+    <w:p>
+      <w:r>
+        <w:t xml:space="preserve">E. C. </w:t>
+      </w:r>
+      <w:proofErr w:type="spellStart"/>
+      <w:r>
+        <w:t>Pielou</w:t>
+      </w:r>
+      <w:proofErr w:type="spellEnd"/>
+      <w:r>
+        <w:t xml:space="preserve"> Award for best student </w:t>
+      </w:r>
+      <w:r>
+        <w:t xml:space="preserve">oral presentation </w:t>
+      </w:r>
+      <w:r>
+        <w:t>in statistical Ecology at the Ecological Society of America meeting (2012)</w:t>
+      </w:r>
+    </w:p>
+    <w:p>
+      <w:r>
+        <w:t>National Science Foundation Graduate Research Fellowship (Awarded 2009)</w:t>
+      </w:r>
+    </w:p>
+    <w:p>
+      <w:r>
+        <w:t>Michigan State University summer fellowship for Enhancing Linkages between Mathematics and Ecology (Awarded 2005)</w:t>
+      </w:r>
+    </w:p>
+    <w:p>
+      <w:pPr>
+        <w:pStyle w:val="Heading3"/>
+      </w:pPr>
+      <w:r>
+        <w:t>Research interests</w:t>
+      </w:r>
+    </w:p>
+    <w:p>
+      <w:r>
+        <w:t>I’m currently working on statistical techniques for modeling the factors governing species distributions and species interactions</w:t>
+      </w:r>
+      <w:r>
+        <w:t xml:space="preserve">. My research involves finding better methods for </w:t>
+      </w:r>
+      <w:r>
+        <w:t xml:space="preserve">taking advantage of </w:t>
+      </w:r>
+      <w:r>
+        <w:t>information that most other methods ignore, particularly information that can be shared among species</w:t>
+      </w:r>
+      <w:r>
+        <w:t xml:space="preserve">. These models </w:t>
+      </w:r>
+      <w:r>
+        <w:t xml:space="preserve">should be of interest to </w:t>
+      </w:r>
+      <w:r>
+        <w:t xml:space="preserve">ecologists across a range of </w:t>
+      </w:r>
+      <w:proofErr w:type="spellStart"/>
+      <w:r>
+        <w:t>subdisciplines</w:t>
+      </w:r>
+      <w:proofErr w:type="spellEnd"/>
+      <w:r>
+        <w:t xml:space="preserve">, from </w:t>
+      </w:r>
+      <w:r>
+        <w:t>basic ecologists interested in understanding environmental filtering, to applied ecologists interested in making predictions about the future ranges of species in novel environments.</w:t>
+      </w:r>
+      <w:r>
+        <w:t xml:space="preserve"> </w:t>
+      </w:r>
+    </w:p>
+    <w:p>
+      <w:pPr>
+        <w:pStyle w:val="Heading3"/>
+      </w:pPr>
+      <w:r>
+        <w:t>Teaching experience</w:t>
+      </w:r>
+      <w:r>
+        <w:t xml:space="preserve"> (college level)</w:t>
+      </w:r>
+    </w:p>
+    <w:p>
+      <w:r>
+        <w:t>Unofficial teaching assistant for the graduate course ANT 298, “Statistical Rethinking” (UC Davis, 2012)</w:t>
+      </w:r>
+    </w:p>
+    <w:p>
+      <w:r>
+        <w:t>Undergraduate Statistics Workshop (UC Davis, 2010)</w:t>
+      </w:r>
+    </w:p>
+    <w:p>
+      <w:r>
+        <w:t xml:space="preserve">Teaching Assistant for </w:t>
+      </w:r>
+      <w:proofErr w:type="spellStart"/>
+      <w:r>
+        <w:t>BioSci</w:t>
+      </w:r>
+      <w:proofErr w:type="spellEnd"/>
+      <w:r>
+        <w:t xml:space="preserve"> 2B, introduction to ecology and evolution (UC Davis, 2009</w:t>
       </w:r>
       <w:r>
         <w:t>, 2012</w:t>
@@ -65,39 +271,31 @@
     </w:p>
     <w:p>
       <w:pPr>
-        <w:pStyle w:val="NoSpacing"/>
-      </w:pPr>
-      <w:r>
-        <w:t>Environmental Science and Policy</w:t>
-      </w:r>
-    </w:p>
-    <w:p>
-      <w:pPr>
-        <w:pStyle w:val="NoSpacing"/>
-      </w:pPr>
-      <w:r>
-        <w:t>1 Shields Avenue</w:t>
-      </w:r>
-    </w:p>
-    <w:p>
-      <w:pPr>
-        <w:pStyle w:val="NoSpacing"/>
-      </w:pPr>
-      <w:r>
-        <w:t>Davis, CA 95616</w:t>
-      </w:r>
-    </w:p>
-    <w:p>
-      <w:pPr>
         <w:pStyle w:val="Heading3"/>
       </w:pPr>
       <w:r>
-        <w:t>Telephone:</w:t>
-      </w:r>
-    </w:p>
-    <w:p>
-      <w:r>
-        <w:t>(248) 229-7725</w:t>
+        <w:t>Teaching experience (other)</w:t>
+      </w:r>
+    </w:p>
+    <w:p>
+      <w:r>
+        <w:t>Volunteer assistant biology teacher at Winters High School (</w:t>
+      </w:r>
+      <w:r>
+        <w:t xml:space="preserve">Winters, CA, </w:t>
+      </w:r>
+      <w:r>
+        <w:t>2010)</w:t>
+      </w:r>
+    </w:p>
+    <w:p>
+      <w:r>
+        <w:t>Senior after-school science club leader at Delmar Harvard Elementary School (St. Louis, MO, 2007-2008)</w:t>
+      </w:r>
+    </w:p>
+    <w:p>
+      <w:r>
+        <w:t>Assistant coach for the Okemos High School debate team (Okemos, MI, 2004-2006)</w:t>
       </w:r>
     </w:p>
     <w:p>
@@ -105,228 +303,130 @@
         <w:pStyle w:val="Heading3"/>
       </w:pPr>
       <w:r>
-        <w:t>Email:</w:t>
-      </w:r>
-    </w:p>
-    <w:p>
+        <w:lastRenderedPageBreak/>
+        <w:t>Oral presentations:</w:t>
+      </w:r>
+    </w:p>
+    <w:p>
+      <w:pPr>
+        <w:rPr>
+          <w:b/>
+          <w:i/>
+        </w:rPr>
+      </w:pPr>
+      <w:r>
+        <w:rPr>
+          <w:b/>
+        </w:rPr>
+        <w:t>Harris, D. J.</w:t>
+      </w:r>
+      <w:r>
+        <w:rPr>
+          <w:b/>
+        </w:rPr>
+        <w:t xml:space="preserve"> </w:t>
+      </w:r>
+      <w:r>
+        <w:t>Interpretable, accurate predictions of species distributions and community composition: Making the most of prior information</w:t>
+      </w:r>
+      <w:r>
+        <w:t xml:space="preserve">. </w:t>
+      </w:r>
+      <w:proofErr w:type="gramStart"/>
+      <w:r>
+        <w:t>Ecological Socie</w:t>
+      </w:r>
+      <w:r>
+        <w:t>ty of America Meeting, August 9, 2012.</w:t>
+      </w:r>
+      <w:proofErr w:type="gramEnd"/>
+      <w:r>
+        <w:t xml:space="preserve"> </w:t>
+      </w:r>
+      <w:bookmarkStart w:id="0" w:name="_GoBack"/>
+      <w:r>
+        <w:rPr>
+          <w:b/>
+          <w:i/>
+        </w:rPr>
+        <w:t>(</w:t>
+      </w:r>
+      <w:bookmarkEnd w:id="0"/>
+      <w:r>
+        <w:rPr>
+          <w:b/>
+          <w:i/>
+        </w:rPr>
+        <w:t xml:space="preserve">E.C. </w:t>
+      </w:r>
       <w:proofErr w:type="spellStart"/>
       <w:r>
-        <w:t>DavHarris</w:t>
+        <w:rPr>
+          <w:b/>
+          <w:i/>
+        </w:rPr>
+        <w:t>Pielou</w:t>
       </w:r>
       <w:proofErr w:type="spellEnd"/>
       <w:r>
-        <w:t>--at--</w:t>
+        <w:rPr>
+          <w:b/>
+          <w:i/>
+        </w:rPr>
+        <w:t xml:space="preserve"> award winning presentation)</w:t>
+      </w:r>
+    </w:p>
+    <w:p>
+      <w:bookmarkStart w:id="1" w:name="OLE_LINK1"/>
+      <w:bookmarkStart w:id="2" w:name="OLE_LINK2"/>
+      <w:proofErr w:type="gramStart"/>
+      <w:r>
+        <w:rPr>
+          <w:b/>
+        </w:rPr>
+        <w:t>Harris, D. J.</w:t>
+      </w:r>
+      <w:bookmarkEnd w:id="1"/>
+      <w:bookmarkEnd w:id="2"/>
+      <w:r>
+        <w:t xml:space="preserve">, M. C. O. Ferrari, and A. </w:t>
       </w:r>
       <w:proofErr w:type="spellStart"/>
       <w:r>
-        <w:t>UCDavis</w:t>
+        <w:t>Sih</w:t>
       </w:r>
       <w:proofErr w:type="spellEnd"/>
       <w:r>
-        <w:t>-dot-</w:t>
-      </w:r>
-      <w:proofErr w:type="spellStart"/>
-      <w:r>
-        <w:t>edu</w:t>
-      </w:r>
-      <w:proofErr w:type="spellEnd"/>
-    </w:p>
-    <w:p>
-      <w:pPr>
-        <w:pStyle w:val="Heading3"/>
-      </w:pPr>
-      <w:r>
-        <w:t>Previous Education:</w:t>
-      </w:r>
-    </w:p>
-    <w:p>
+        <w:t>.</w:t>
+      </w:r>
+      <w:proofErr w:type="gramEnd"/>
+      <w:r>
+        <w:t xml:space="preserve"> </w:t>
+      </w:r>
+      <w:r>
+        <w:t>Behavior in a changing world: Uniting models and data</w:t>
+      </w:r>
+      <w:r>
+        <w:t xml:space="preserve">.  </w:t>
+      </w:r>
+      <w:bookmarkStart w:id="3" w:name="OLE_LINK3"/>
+      <w:bookmarkStart w:id="4" w:name="OLE_LINK4"/>
       <w:proofErr w:type="gramStart"/>
       <w:r>
-        <w:t>2008</w:t>
-      </w:r>
-      <w:r>
-        <w:t xml:space="preserve"> A. B. (Biology).</w:t>
+        <w:t>Ecological Society of America Meeting, August 2, 2010</w:t>
+      </w:r>
+      <w:bookmarkEnd w:id="3"/>
+      <w:bookmarkEnd w:id="4"/>
+      <w:r>
+        <w:t>.</w:t>
       </w:r>
       <w:proofErr w:type="gramEnd"/>
-      <w:r>
-        <w:t xml:space="preserve"> Washington University in St. Louis</w:t>
-      </w:r>
-    </w:p>
-    <w:p>
-      <w:pPr>
-        <w:pStyle w:val="Heading3"/>
-      </w:pPr>
-      <w:r>
-        <w:t>Awards:</w:t>
-      </w:r>
-    </w:p>
-    <w:p>
-      <w:r>
-        <w:t>National Science Foundation Graduate Research Fellowship (Awarded 2009)</w:t>
-      </w:r>
-    </w:p>
-    <w:p>
-      <w:r>
-        <w:t>Michigan State University summer fellowship for Enhancing Linkages between Mathematics and Ecology (Awarded 2005)</w:t>
-      </w:r>
-    </w:p>
-    <w:p>
-      <w:pPr>
-        <w:pStyle w:val="Heading3"/>
-      </w:pPr>
-      <w:r>
-        <w:t>Research interests</w:t>
-      </w:r>
-    </w:p>
-    <w:p>
-      <w:r>
-        <w:t>I’m currently working on statistical techniques for modeling the factors governing species distributions and species interactions</w:t>
-      </w:r>
-      <w:r>
-        <w:t xml:space="preserve">. My research involves finding better methods for </w:t>
-      </w:r>
-      <w:r>
-        <w:t xml:space="preserve">taking advantage of </w:t>
-      </w:r>
-      <w:r>
-        <w:t>information that most other methods ignore, particularly information that can be shared among species</w:t>
-      </w:r>
-      <w:r>
-        <w:t xml:space="preserve">. These models </w:t>
-      </w:r>
-      <w:r>
-        <w:t xml:space="preserve">should be of interest to </w:t>
-      </w:r>
-      <w:r>
-        <w:t xml:space="preserve">ecologists across a range of </w:t>
-      </w:r>
-      <w:proofErr w:type="spellStart"/>
-      <w:r>
-        <w:t>subdisciplines</w:t>
-      </w:r>
-      <w:proofErr w:type="spellEnd"/>
-      <w:r>
-        <w:t xml:space="preserve">, from </w:t>
-      </w:r>
-      <w:r>
-        <w:t>basic ecologists interested in understanding environmental filtering, to applied ecologists interested in making predictions about the future ranges of species in novel environments.</w:t>
-      </w:r>
-      <w:r>
-        <w:t xml:space="preserve"> </w:t>
-      </w:r>
-    </w:p>
-    <w:p>
-      <w:pPr>
-        <w:pStyle w:val="Heading3"/>
-      </w:pPr>
-      <w:r>
-        <w:t>Teaching experience</w:t>
-      </w:r>
-      <w:r>
-        <w:t xml:space="preserve"> (college level)</w:t>
-      </w:r>
-    </w:p>
-    <w:p>
-      <w:r>
-        <w:t>Unofficial teaching assistant for the graduate course ANT 298, “Statistical Rethinking” (UC Davis, 2012)</w:t>
-      </w:r>
-    </w:p>
-    <w:p>
-      <w:r>
-        <w:t>Undergraduate Statistics Workshop (UC Davis, 2010)</w:t>
-      </w:r>
-    </w:p>
-    <w:p>
-      <w:r>
-        <w:t xml:space="preserve">Teaching Assistant for </w:t>
-      </w:r>
-      <w:proofErr w:type="spellStart"/>
-      <w:r>
-        <w:t>BioSci</w:t>
-      </w:r>
-      <w:proofErr w:type="spellEnd"/>
-      <w:r>
-        <w:t xml:space="preserve"> 2B, introduction to ecology and evolution (UC Davis, 2009)</w:t>
-      </w:r>
-    </w:p>
-    <w:p>
-      <w:pPr>
-        <w:pStyle w:val="Heading3"/>
-      </w:pPr>
-      <w:r>
-        <w:t>Teaching experience (other)</w:t>
-      </w:r>
-    </w:p>
-    <w:p>
-      <w:r>
-        <w:t>Volunteer assistant biology teacher at Winters High School (</w:t>
-      </w:r>
-      <w:r>
-        <w:t xml:space="preserve">Winters, CA, </w:t>
-      </w:r>
-      <w:r>
-        <w:t>2010)</w:t>
-      </w:r>
-    </w:p>
-    <w:p>
-      <w:r>
-        <w:t>Senior after-school science club leader at Delmar Harvard Elementary School (St. Louis, MO, 2007-2008)</w:t>
-      </w:r>
-    </w:p>
-    <w:p>
-      <w:r>
-        <w:t>Assistant coach for the Okemos High School debate team (Okemos, MI, 2004-2006)</w:t>
-      </w:r>
-    </w:p>
-    <w:p>
-      <w:pPr>
-        <w:pStyle w:val="Heading3"/>
-      </w:pPr>
-      <w:r>
-        <w:t>Oral presentations:</w:t>
-      </w:r>
-    </w:p>
-    <w:p>
-      <w:proofErr w:type="gramStart"/>
+    </w:p>
+    <w:p>
       <w:r>
         <w:rPr>
           <w:b/>
         </w:rPr>
-        <w:t>Harris, D. J.</w:t>
-      </w:r>
-      <w:r>
-        <w:t xml:space="preserve">, M. C. O. Ferrari, and A. </w:t>
-      </w:r>
-      <w:proofErr w:type="spellStart"/>
-      <w:r>
-        <w:t>Sih</w:t>
-      </w:r>
-      <w:proofErr w:type="spellEnd"/>
-      <w:r>
-        <w:t>.</w:t>
-      </w:r>
-      <w:proofErr w:type="gramEnd"/>
-      <w:r>
-        <w:t xml:space="preserve"> </w:t>
-      </w:r>
-      <w:r>
-        <w:t>Behavior in a changing world: Uniting models and data</w:t>
-      </w:r>
-      <w:r>
-        <w:t xml:space="preserve">.  </w:t>
-      </w:r>
-      <w:proofErr w:type="gramStart"/>
-      <w:r>
-        <w:t>Ecological Society of America Meeting, August 2, 2010.</w:t>
-      </w:r>
-      <w:proofErr w:type="gramEnd"/>
-    </w:p>
-    <w:p>
-      <w:r>
-        <w:rPr>
-          <w:b/>
-        </w:rPr>
-        <w:lastRenderedPageBreak/>
         <w:t>Harris, D. J.</w:t>
       </w:r>
       <w:r>

--- a/files/CV.docx
+++ b/files/CV.docx
@@ -86,184 +86,173 @@
       <w:pPr>
         <w:pStyle w:val="Heading3"/>
       </w:pPr>
-      <w:r>
-        <w:t>Telephone:</w:t>
-      </w:r>
-    </w:p>
-    <w:p>
-      <w:r>
-        <w:t>(248) 229-7725</w:t>
-      </w:r>
+      <w:bookmarkStart w:id="0" w:name="_GoBack"/>
+      <w:bookmarkEnd w:id="0"/>
+      <w:r>
+        <w:t>Email:</w:t>
+      </w:r>
+    </w:p>
+    <w:p>
+      <w:proofErr w:type="spellStart"/>
+      <w:r>
+        <w:t>DavHarris</w:t>
+      </w:r>
+      <w:proofErr w:type="spellEnd"/>
+      <w:r>
+        <w:t>--at--</w:t>
+      </w:r>
+      <w:proofErr w:type="spellStart"/>
+      <w:r>
+        <w:t>UCDavis</w:t>
+      </w:r>
+      <w:proofErr w:type="spellEnd"/>
+      <w:r>
+        <w:t>-dot-</w:t>
+      </w:r>
+      <w:proofErr w:type="spellStart"/>
+      <w:r>
+        <w:t>edu</w:t>
+      </w:r>
+      <w:proofErr w:type="spellEnd"/>
     </w:p>
     <w:p>
       <w:pPr>
         <w:pStyle w:val="Heading3"/>
       </w:pPr>
       <w:r>
-        <w:t>Email:</w:t>
-      </w:r>
-    </w:p>
-    <w:p>
+        <w:t>Previous Education:</w:t>
+      </w:r>
+    </w:p>
+    <w:p>
+      <w:proofErr w:type="gramStart"/>
+      <w:r>
+        <w:t>2008</w:t>
+      </w:r>
+      <w:r>
+        <w:t xml:space="preserve"> A. B. (Biology).</w:t>
+      </w:r>
+      <w:proofErr w:type="gramEnd"/>
+      <w:r>
+        <w:t xml:space="preserve"> Washington University in St. Louis</w:t>
+      </w:r>
+    </w:p>
+    <w:p>
+      <w:pPr>
+        <w:pStyle w:val="Heading3"/>
+      </w:pPr>
+      <w:r>
+        <w:t>Awards:</w:t>
+      </w:r>
+    </w:p>
+    <w:p>
+      <w:r>
+        <w:t xml:space="preserve">E. C. </w:t>
+      </w:r>
       <w:proofErr w:type="spellStart"/>
       <w:r>
-        <w:t>DavHarris</w:t>
+        <w:t>Pielou</w:t>
       </w:r>
       <w:proofErr w:type="spellEnd"/>
       <w:r>
-        <w:t>--at--</w:t>
+        <w:t xml:space="preserve"> Award for best student </w:t>
+      </w:r>
+      <w:r>
+        <w:t xml:space="preserve">oral presentation </w:t>
+      </w:r>
+      <w:r>
+        <w:t>in statistical Ecology at the Ecological Society of America meeting (2012)</w:t>
+      </w:r>
+    </w:p>
+    <w:p>
+      <w:r>
+        <w:t>National Science Foundation Graduate Research Fellowship (Awarded 2009)</w:t>
+      </w:r>
+    </w:p>
+    <w:p>
+      <w:r>
+        <w:t>Michigan State University summer fellowship for Enhancing Linkages between Mathematics and Ecology (Awarded 2005)</w:t>
+      </w:r>
+    </w:p>
+    <w:p>
+      <w:pPr>
+        <w:pStyle w:val="Heading3"/>
+      </w:pPr>
+      <w:r>
+        <w:t>Research interests</w:t>
+      </w:r>
+    </w:p>
+    <w:p>
+      <w:r>
+        <w:t>I’m currently working on statistical techniques for modeling the factors governing species distributions and species interactions</w:t>
+      </w:r>
+      <w:r>
+        <w:t xml:space="preserve">. My research involves finding better methods for </w:t>
+      </w:r>
+      <w:r>
+        <w:t xml:space="preserve">taking advantage of </w:t>
+      </w:r>
+      <w:r>
+        <w:t>information that most other methods ignore, particularly information that can be shared among species</w:t>
+      </w:r>
+      <w:r>
+        <w:t xml:space="preserve">. These models </w:t>
+      </w:r>
+      <w:r>
+        <w:t xml:space="preserve">should be of interest to </w:t>
+      </w:r>
+      <w:r>
+        <w:t xml:space="preserve">ecologists across a range of </w:t>
       </w:r>
       <w:proofErr w:type="spellStart"/>
       <w:r>
-        <w:t>UCDavis</w:t>
+        <w:t>subdisciplines</w:t>
       </w:r>
       <w:proofErr w:type="spellEnd"/>
       <w:r>
-        <w:t>-dot-</w:t>
+        <w:t xml:space="preserve">, from </w:t>
+      </w:r>
+      <w:r>
+        <w:t>basic ecologists interested in understanding environmental filtering, to applied ecologists interested in making predictions about the future ranges of species in novel environments.</w:t>
+      </w:r>
+      <w:r>
+        <w:t xml:space="preserve"> </w:t>
+      </w:r>
+    </w:p>
+    <w:p>
+      <w:pPr>
+        <w:pStyle w:val="Heading3"/>
+      </w:pPr>
+      <w:r>
+        <w:t>Teaching experience</w:t>
+      </w:r>
+      <w:r>
+        <w:t xml:space="preserve"> (college level)</w:t>
+      </w:r>
+    </w:p>
+    <w:p>
+      <w:r>
+        <w:t>Unofficial teaching assistant for the graduate course ANT 298, “Statistical Rethinking” (UC Davis, 2012)</w:t>
+      </w:r>
+    </w:p>
+    <w:p>
+      <w:r>
+        <w:t>Undergraduate Statistics Workshop (UC Davis, 2010)</w:t>
+      </w:r>
+    </w:p>
+    <w:p>
+      <w:r>
+        <w:t xml:space="preserve">Teaching Assistant for </w:t>
       </w:r>
       <w:proofErr w:type="spellStart"/>
       <w:r>
-        <w:t>edu</w:t>
+        <w:t>BioSci</w:t>
       </w:r>
       <w:proofErr w:type="spellEnd"/>
-    </w:p>
-    <w:p>
-      <w:pPr>
-        <w:pStyle w:val="Heading3"/>
-      </w:pPr>
-      <w:r>
-        <w:t>Previous Education:</w:t>
-      </w:r>
-    </w:p>
-    <w:p>
-      <w:proofErr w:type="gramStart"/>
-      <w:r>
-        <w:t>2008</w:t>
-      </w:r>
-      <w:r>
-        <w:t xml:space="preserve"> A. B. (Biology).</w:t>
-      </w:r>
-      <w:proofErr w:type="gramEnd"/>
-      <w:r>
-        <w:t xml:space="preserve"> Washington University in St. Louis</w:t>
-      </w:r>
-    </w:p>
-    <w:p>
-      <w:pPr>
-        <w:pStyle w:val="Heading3"/>
-      </w:pPr>
-      <w:r>
-        <w:t>Awards:</w:t>
-      </w:r>
-    </w:p>
-    <w:p>
-      <w:r>
-        <w:t xml:space="preserve">E. C. </w:t>
-      </w:r>
-      <w:proofErr w:type="spellStart"/>
-      <w:r>
-        <w:t>Pielou</w:t>
-      </w:r>
-      <w:proofErr w:type="spellEnd"/>
-      <w:r>
-        <w:t xml:space="preserve"> Award for best student </w:t>
-      </w:r>
-      <w:r>
-        <w:t xml:space="preserve">oral presentation </w:t>
-      </w:r>
-      <w:r>
-        <w:t>in statistical Ecology at the Ecological Society of America meeting (2012)</w:t>
-      </w:r>
-    </w:p>
-    <w:p>
-      <w:r>
-        <w:t>National Science Foundation Graduate Research Fellowship (Awarded 2009)</w:t>
-      </w:r>
-    </w:p>
-    <w:p>
-      <w:r>
-        <w:t>Michigan State University summer fellowship for Enhancing Linkages between Mathematics and Ecology (Awarded 2005)</w:t>
-      </w:r>
-    </w:p>
-    <w:p>
-      <w:pPr>
-        <w:pStyle w:val="Heading3"/>
-      </w:pPr>
-      <w:r>
-        <w:t>Research interests</w:t>
-      </w:r>
-    </w:p>
-    <w:p>
-      <w:r>
-        <w:t>I’m currently working on statistical techniques for modeling the factors governing species distributions and species interactions</w:t>
-      </w:r>
-      <w:r>
-        <w:t xml:space="preserve">. My research involves finding better methods for </w:t>
-      </w:r>
-      <w:r>
-        <w:t xml:space="preserve">taking advantage of </w:t>
-      </w:r>
-      <w:r>
-        <w:t>information that most other methods ignore, particularly information that can be shared among species</w:t>
-      </w:r>
-      <w:r>
-        <w:t xml:space="preserve">. These models </w:t>
-      </w:r>
-      <w:r>
-        <w:t xml:space="preserve">should be of interest to </w:t>
-      </w:r>
-      <w:r>
-        <w:t xml:space="preserve">ecologists across a range of </w:t>
-      </w:r>
-      <w:proofErr w:type="spellStart"/>
-      <w:r>
-        <w:t>subdisciplines</w:t>
-      </w:r>
-      <w:proofErr w:type="spellEnd"/>
-      <w:r>
-        <w:t xml:space="preserve">, from </w:t>
-      </w:r>
-      <w:r>
-        <w:t>basic ecologists interested in understanding environmental filtering, to applied ecologists interested in making predictions about the future ranges of species in novel environments.</w:t>
-      </w:r>
-      <w:r>
-        <w:t xml:space="preserve"> </w:t>
-      </w:r>
-    </w:p>
-    <w:p>
-      <w:pPr>
-        <w:pStyle w:val="Heading3"/>
-      </w:pPr>
-      <w:r>
-        <w:t>Teaching experience</w:t>
-      </w:r>
-      <w:r>
-        <w:t xml:space="preserve"> (college level)</w:t>
-      </w:r>
-    </w:p>
-    <w:p>
-      <w:r>
-        <w:t>Unofficial teaching assistant for the graduate course ANT 298, “Statistical Rethinking” (UC Davis, 2012)</w:t>
-      </w:r>
-    </w:p>
-    <w:p>
-      <w:r>
-        <w:t>Undergraduate Statistics Workshop (UC Davis, 2010)</w:t>
-      </w:r>
-    </w:p>
-    <w:p>
-      <w:r>
-        <w:t xml:space="preserve">Teaching Assistant for </w:t>
-      </w:r>
-      <w:proofErr w:type="spellStart"/>
-      <w:r>
-        <w:t>BioSci</w:t>
-      </w:r>
-      <w:proofErr w:type="spellEnd"/>
       <w:r>
         <w:t xml:space="preserve"> 2B, introduction to ecology and evolution (UC Davis, 2009</w:t>
       </w:r>
       <w:r>
-        <w:t>, 2012</w:t>
+        <w:t>, 2013</w:t>
       </w:r>
       <w:r>
         <w:t>)</w:t>
@@ -334,16 +323,12 @@
       </w:r>
       <w:proofErr w:type="gramStart"/>
       <w:r>
-        <w:t>Ecological Socie</w:t>
-      </w:r>
-      <w:r>
-        <w:t>ty of America Meeting, August 9, 2012.</w:t>
+        <w:t>Ecological Society of America Meeting, August 9, 2012.</w:t>
       </w:r>
       <w:proofErr w:type="gramEnd"/>
       <w:r>
         <w:t xml:space="preserve"> </w:t>
       </w:r>
-      <w:bookmarkStart w:id="0" w:name="_GoBack"/>
       <w:r>
         <w:rPr>
           <w:b/>
@@ -351,7 +336,6 @@
         </w:rPr>
         <w:t>(</w:t>
       </w:r>
-      <w:bookmarkEnd w:id="0"/>
       <w:r>
         <w:rPr>
           <w:b/>

--- a/files/CV.docx
+++ b/files/CV.docx
@@ -4,136 +4,129 @@
   <w:body>
     <w:p>
       <w:pPr>
-        <w:pStyle w:val="NoSpacing"/>
-        <w:jc w:val="center"/>
+        <w:pStyle w:val="Heading3"/>
       </w:pPr>
       <w:r>
-        <w:t>David Jay Harris</w:t>
-      </w:r>
-    </w:p>
-    <w:p>
-      <w:pPr>
-        <w:pStyle w:val="NoSpacing"/>
-        <w:jc w:val="center"/>
-      </w:pPr>
-      <w:r>
-        <w:t>UC Davis Population Biology PhD Candidate</w:t>
-      </w:r>
-    </w:p>
-    <w:p>
-      <w:pPr>
-        <w:pStyle w:val="NoSpacing"/>
-        <w:jc w:val="center"/>
-      </w:pPr>
-      <w:r>
-        <w:t>Curriculum Vitae</w:t>
-      </w:r>
-    </w:p>
-    <w:p>
-      <w:pPr>
-        <w:pStyle w:val="NoSpacing"/>
-        <w:jc w:val="center"/>
-      </w:pPr>
-      <w:r>
-        <w:t>(</w:t>
-      </w:r>
-      <w:proofErr w:type="gramStart"/>
-      <w:r>
-        <w:t>updated</w:t>
-      </w:r>
-      <w:proofErr w:type="gramEnd"/>
-      <w:r>
-        <w:t xml:space="preserve"> </w:t>
-      </w:r>
-      <w:r>
-        <w:t>Jan</w:t>
-      </w:r>
-      <w:r>
-        <w:t xml:space="preserve"> </w:t>
-      </w:r>
-      <w:r>
-        <w:t>17, 2013</w:t>
-      </w:r>
-      <w:r>
-        <w:t>)</w:t>
-      </w:r>
-    </w:p>
-    <w:p>
-      <w:pPr>
-        <w:pStyle w:val="NoSpacing"/>
-      </w:pPr>
-      <w:r>
-        <w:t>Environmental Science and Policy</w:t>
-      </w:r>
-    </w:p>
-    <w:p>
-      <w:pPr>
-        <w:pStyle w:val="NoSpacing"/>
-      </w:pPr>
-      <w:r>
-        <w:t>1 Shields Avenue</w:t>
-      </w:r>
-    </w:p>
-    <w:p>
-      <w:pPr>
-        <w:pStyle w:val="NoSpacing"/>
-      </w:pPr>
-      <w:r>
-        <w:t>Davis, CA 95616</w:t>
+        <w:t xml:space="preserve">Research </w:t>
+      </w:r>
+      <w:r>
+        <w:t>interests</w:t>
+      </w:r>
+    </w:p>
+    <w:p>
+      <w:r>
+        <w:t xml:space="preserve">I develop methods for analyzing high-dimensional ecological data, such as the abundances of all the species in large assemblages. I am especially interested in designing models </w:t>
+      </w:r>
+      <w:r>
+        <w:t>that can explain why</w:t>
+      </w:r>
+      <w:r>
+        <w:t xml:space="preserve"> radically different communities can occur under similar environmental conditions. I use a combination of theory-driven statistical modeling and machine learning techniques to ensure that my predictions are consistent with </w:t>
+      </w:r>
+      <w:r>
+        <w:t xml:space="preserve">both </w:t>
+      </w:r>
+      <w:r>
+        <w:t xml:space="preserve">ecological knowledge and </w:t>
+      </w:r>
+      <w:r>
+        <w:t xml:space="preserve">with unexpected </w:t>
+      </w:r>
+      <w:r>
+        <w:t xml:space="preserve">patterns in the data. My work also focuses on </w:t>
+      </w:r>
+      <w:r>
+        <w:t>combining</w:t>
+      </w:r>
+      <w:r>
+        <w:t xml:space="preserve"> information from a variety of incomplete data sources to </w:t>
+      </w:r>
+      <w:r>
+        <w:t>make stronger inferences than would be possible from a single source</w:t>
+      </w:r>
+      <w:r>
+        <w:t>.</w:t>
       </w:r>
     </w:p>
     <w:p>
       <w:pPr>
         <w:pStyle w:val="Heading3"/>
       </w:pPr>
-      <w:bookmarkStart w:id="0" w:name="_GoBack"/>
-      <w:bookmarkEnd w:id="0"/>
-      <w:r>
-        <w:t>Email:</w:t>
-      </w:r>
-    </w:p>
-    <w:p>
-      <w:proofErr w:type="spellStart"/>
-      <w:r>
-        <w:t>DavHarris</w:t>
-      </w:r>
-      <w:proofErr w:type="spellEnd"/>
-      <w:r>
-        <w:t>--at--</w:t>
-      </w:r>
-      <w:proofErr w:type="spellStart"/>
-      <w:r>
-        <w:t>UCDavis</w:t>
-      </w:r>
-      <w:proofErr w:type="spellEnd"/>
-      <w:r>
-        <w:t>-dot-</w:t>
-      </w:r>
-      <w:proofErr w:type="spellStart"/>
-      <w:r>
-        <w:t>edu</w:t>
-      </w:r>
-      <w:proofErr w:type="spellEnd"/>
+      <w:r>
+        <w:t>Previous Education:</w:t>
+      </w:r>
+    </w:p>
+    <w:p>
+      <w:r>
+        <w:t>2008</w:t>
+      </w:r>
+      <w:r>
+        <w:t xml:space="preserve"> A. B. (Biology). Washington University in St. Louis</w:t>
+      </w:r>
     </w:p>
     <w:p>
       <w:pPr>
         <w:pStyle w:val="Heading3"/>
       </w:pPr>
       <w:r>
-        <w:t>Previous Education:</w:t>
-      </w:r>
-    </w:p>
-    <w:p>
-      <w:proofErr w:type="gramStart"/>
-      <w:r>
-        <w:t>2008</w:t>
-      </w:r>
-      <w:r>
-        <w:t xml:space="preserve"> A. B. (Biology).</w:t>
-      </w:r>
-      <w:proofErr w:type="gramEnd"/>
-      <w:r>
-        <w:t xml:space="preserve"> Washington University in St. Louis</w:t>
+        <w:t>Additional training</w:t>
+      </w:r>
+      <w:r>
+        <w:t>:</w:t>
+      </w:r>
+    </w:p>
+    <w:p>
+      <w:r>
+        <w:t xml:space="preserve">2013: </w:t>
+      </w:r>
+      <w:r>
+        <w:t>NCEAS Summer Institute (</w:t>
+      </w:r>
+      <w:r>
+        <w:rPr>
+          <w:i/>
+        </w:rPr>
+        <w:t>3 weeks training in data management and statistics</w:t>
+      </w:r>
+      <w:r>
+        <w:t>)</w:t>
+      </w:r>
+    </w:p>
+    <w:p>
+      <w:r>
+        <w:t xml:space="preserve">2012: </w:t>
+      </w:r>
+      <w:r>
+        <w:t>UCLA IPAM Graduate Summer School (</w:t>
+      </w:r>
+      <w:r>
+        <w:rPr>
+          <w:i/>
+        </w:rPr>
+        <w:t>3 weeks training in machine learning</w:t>
+      </w:r>
+      <w:r>
+        <w:t>)</w:t>
+      </w:r>
+    </w:p>
+    <w:p>
+      <w:r>
+        <w:t>2005-2006</w:t>
+      </w:r>
+      <w:r>
+        <w:t xml:space="preserve">: </w:t>
+      </w:r>
+      <w:r>
+        <w:t>MSU ELME Fellowship (</w:t>
+      </w:r>
+      <w:r>
+        <w:rPr>
+          <w:i/>
+        </w:rPr>
+        <w:t>2 summers of training in field ecology and statistics</w:t>
+      </w:r>
+      <w:r>
+        <w:t>)</w:t>
       </w:r>
     </w:p>
     <w:p>
@@ -146,6 +139,11 @@
     </w:p>
     <w:p>
       <w:r>
+        <w:t>2014: Ruth Patrick Student Poster Award for best student poster at the American Society of Naturalist’s “21st Century Naturalists” meeting</w:t>
+      </w:r>
+    </w:p>
+    <w:p>
+      <w:r>
         <w:t xml:space="preserve">E. C. </w:t>
       </w:r>
       <w:proofErr w:type="spellStart"/>
@@ -178,44 +176,289 @@
         <w:pStyle w:val="Heading3"/>
       </w:pPr>
       <w:r>
-        <w:t>Research interests</w:t>
-      </w:r>
-    </w:p>
-    <w:p>
-      <w:r>
-        <w:t>I’m currently working on statistical techniques for modeling the factors governing species distributions and species interactions</w:t>
-      </w:r>
-      <w:r>
-        <w:t xml:space="preserve">. My research involves finding better methods for </w:t>
-      </w:r>
-      <w:r>
-        <w:t xml:space="preserve">taking advantage of </w:t>
-      </w:r>
-      <w:r>
-        <w:t>information that most other methods ignore, particularly information that can be shared among species</w:t>
-      </w:r>
-      <w:r>
-        <w:t xml:space="preserve">. These models </w:t>
-      </w:r>
-      <w:r>
-        <w:t xml:space="preserve">should be of interest to </w:t>
-      </w:r>
-      <w:r>
-        <w:t xml:space="preserve">ecologists across a range of </w:t>
+        <w:t>Publications:</w:t>
+      </w:r>
+    </w:p>
+    <w:p>
+      <w:r>
+        <w:t xml:space="preserve">I. S. </w:t>
       </w:r>
       <w:proofErr w:type="spellStart"/>
       <w:r>
-        <w:t>subdisciplines</w:t>
+        <w:t>Pearse</w:t>
       </w:r>
       <w:proofErr w:type="spellEnd"/>
       <w:r>
-        <w:t xml:space="preserve">, from </w:t>
-      </w:r>
-      <w:r>
-        <w:t>basic ecologists interested in understanding environmental filtering, to applied ecologists interested in making predictions about the future ranges of species in novel environments.</w:t>
+        <w:t xml:space="preserve">, </w:t>
+      </w:r>
+      <w:r>
+        <w:rPr>
+          <w:b/>
+        </w:rPr>
+        <w:t>D. J. Harris</w:t>
+      </w:r>
+      <w:r>
+        <w:t xml:space="preserve">, R. </w:t>
+      </w:r>
+      <w:proofErr w:type="spellStart"/>
+      <w:r>
+        <w:t>Karban</w:t>
+      </w:r>
+      <w:proofErr w:type="spellEnd"/>
+      <w:r>
+        <w:t xml:space="preserve"> and A. </w:t>
+      </w:r>
+      <w:proofErr w:type="spellStart"/>
+      <w:r>
+        <w:t>Sih</w:t>
+      </w:r>
+      <w:proofErr w:type="spellEnd"/>
+      <w:r>
+        <w:t xml:space="preserve"> 2013. Predicting novel herbivore–plant interactions. </w:t>
+      </w:r>
+      <w:proofErr w:type="spellStart"/>
+      <w:r>
+        <w:rPr>
+          <w:i/>
+        </w:rPr>
+        <w:t>Oikos</w:t>
+      </w:r>
+      <w:proofErr w:type="spellEnd"/>
+      <w:r>
+        <w:t xml:space="preserve">, </w:t>
+      </w:r>
+      <w:r>
+        <w:t>122</w:t>
+      </w:r>
+      <w:r>
+        <w:t xml:space="preserve">: </w:t>
+      </w:r>
+      <w:r>
+        <w:t>1554–1564.</w:t>
+      </w:r>
+    </w:p>
+    <w:p>
+      <w:r>
+        <w:t>Pruitt JN, S</w:t>
+      </w:r>
+      <w:r>
+        <w:t xml:space="preserve">. </w:t>
+      </w:r>
+      <w:r>
+        <w:t>E</w:t>
+      </w:r>
+      <w:r>
+        <w:t xml:space="preserve">. </w:t>
+      </w:r>
+      <w:proofErr w:type="spellStart"/>
+      <w:r>
+        <w:t>Riechert</w:t>
+      </w:r>
+      <w:proofErr w:type="spellEnd"/>
+      <w:r>
+        <w:t>,</w:t>
+      </w:r>
+      <w:r>
+        <w:t xml:space="preserve"> and </w:t>
+      </w:r>
+      <w:r>
+        <w:rPr>
+          <w:b/>
+        </w:rPr>
+        <w:t>D. J.</w:t>
       </w:r>
       <w:r>
         <w:t xml:space="preserve"> </w:t>
+      </w:r>
+      <w:r>
+        <w:rPr>
+          <w:b/>
+        </w:rPr>
+        <w:t xml:space="preserve">Harris </w:t>
+      </w:r>
+      <w:r>
+        <w:t>2011</w:t>
+      </w:r>
+      <w:r>
+        <w:t xml:space="preserve">. Reproductive consequences of male body mass and aggressiveness depend on females’ behavioral types. </w:t>
+      </w:r>
+      <w:r>
+        <w:rPr>
+          <w:i/>
+        </w:rPr>
+        <w:t>Behavioral Ecology and Sociobiology</w:t>
+      </w:r>
+      <w:r>
+        <w:t>, 65:</w:t>
+      </w:r>
+      <w:r>
+        <w:t xml:space="preserve"> 1957-1966</w:t>
+      </w:r>
+      <w:r>
+        <w:t>.</w:t>
+      </w:r>
+    </w:p>
+    <w:p>
+      <w:r>
+        <w:rPr>
+          <w:b/>
+        </w:rPr>
+        <w:t>Harris, D. J.</w:t>
+      </w:r>
+      <w:r>
+        <w:t xml:space="preserve">, K. G. Smith, and P. J. </w:t>
+      </w:r>
+      <w:proofErr w:type="spellStart"/>
+      <w:r>
+        <w:t>Hanly</w:t>
+      </w:r>
+      <w:proofErr w:type="spellEnd"/>
+      <w:r>
+        <w:t xml:space="preserve">. 2011. Occupancy Is Nine-Tenths of the Law: Occupancy Rates Determine the Homogenizing and Differentiating Effects of Exotic Species. </w:t>
+      </w:r>
+      <w:r>
+        <w:rPr>
+          <w:i/>
+        </w:rPr>
+        <w:t>The American Naturalist</w:t>
+      </w:r>
+      <w:r>
+        <w:t>, 177:</w:t>
+      </w:r>
+      <w:r>
+        <w:t xml:space="preserve"> </w:t>
+      </w:r>
+      <w:r>
+        <w:t>535-543</w:t>
+      </w:r>
+    </w:p>
+    <w:p>
+      <w:proofErr w:type="spellStart"/>
+      <w:r>
+        <w:lastRenderedPageBreak/>
+        <w:t>Lankau</w:t>
+      </w:r>
+      <w:proofErr w:type="spellEnd"/>
+      <w:r>
+        <w:t xml:space="preserve">, R., </w:t>
+      </w:r>
+      <w:r>
+        <w:t xml:space="preserve">P. S. </w:t>
+      </w:r>
+      <w:proofErr w:type="spellStart"/>
+      <w:r>
+        <w:t>Jørgensen</w:t>
+      </w:r>
+      <w:proofErr w:type="spellEnd"/>
+      <w:r>
+        <w:t xml:space="preserve">, </w:t>
+      </w:r>
+      <w:r>
+        <w:rPr>
+          <w:b/>
+        </w:rPr>
+        <w:t>D. J.</w:t>
+      </w:r>
+      <w:r>
+        <w:t xml:space="preserve"> </w:t>
+      </w:r>
+      <w:r>
+        <w:rPr>
+          <w:b/>
+        </w:rPr>
+        <w:t>Harris</w:t>
+      </w:r>
+      <w:r>
+        <w:t>,</w:t>
+      </w:r>
+      <w:r>
+        <w:rPr>
+          <w:b/>
+        </w:rPr>
+        <w:t xml:space="preserve"> </w:t>
+      </w:r>
+      <w:r>
+        <w:t xml:space="preserve">and </w:t>
+      </w:r>
+      <w:r>
+        <w:t xml:space="preserve">A. </w:t>
+      </w:r>
+      <w:proofErr w:type="spellStart"/>
+      <w:r>
+        <w:t>Sih</w:t>
+      </w:r>
+      <w:proofErr w:type="spellEnd"/>
+      <w:r>
+        <w:t>.</w:t>
+      </w:r>
+      <w:r>
+        <w:t xml:space="preserve"> 2011. Incorporating evolutionary principles into environmental management and policy. </w:t>
+      </w:r>
+      <w:r>
+        <w:rPr>
+          <w:i/>
+        </w:rPr>
+        <w:t>Evolutionary Applications</w:t>
+      </w:r>
+      <w:r>
+        <w:t>, 4: 315–325</w:t>
+      </w:r>
+    </w:p>
+    <w:p>
+      <w:proofErr w:type="spellStart"/>
+      <w:r>
+        <w:t>Sih</w:t>
+      </w:r>
+      <w:proofErr w:type="spellEnd"/>
+      <w:r>
+        <w:t>,</w:t>
+      </w:r>
+      <w:r>
+        <w:t xml:space="preserve"> A., M. C. O. Ferrari, and </w:t>
+      </w:r>
+      <w:r>
+        <w:rPr>
+          <w:b/>
+        </w:rPr>
+        <w:t>D. J.</w:t>
+      </w:r>
+      <w:r>
+        <w:t xml:space="preserve"> </w:t>
+      </w:r>
+      <w:r>
+        <w:rPr>
+          <w:b/>
+        </w:rPr>
+        <w:t>Harris</w:t>
+      </w:r>
+      <w:r>
+        <w:rPr>
+          <w:b/>
+        </w:rPr>
+        <w:t xml:space="preserve"> </w:t>
+      </w:r>
+      <w:r>
+        <w:t xml:space="preserve">2011. Evolution and </w:t>
+      </w:r>
+      <w:proofErr w:type="spellStart"/>
+      <w:r>
+        <w:t>behavioural</w:t>
+      </w:r>
+      <w:proofErr w:type="spellEnd"/>
+      <w:r>
+        <w:t xml:space="preserve"> responses to human-induced rapid environmental change. </w:t>
+      </w:r>
+      <w:r>
+        <w:rPr>
+          <w:i/>
+        </w:rPr>
+        <w:t>Evolutionary Applications</w:t>
+      </w:r>
+      <w:r>
+        <w:t>, 4: 367–</w:t>
+      </w:r>
+      <w:r>
+        <w:t>387</w:t>
       </w:r>
     </w:p>
     <w:p>
@@ -226,17 +469,27 @@
         <w:t>Teaching experience</w:t>
       </w:r>
       <w:r>
-        <w:t xml:space="preserve"> (college level)</w:t>
-      </w:r>
-    </w:p>
-    <w:p>
-      <w:r>
-        <w:t>Unofficial teaching assistant for the graduate course ANT 298, “Statistical Rethinking” (UC Davis, 2012)</w:t>
-      </w:r>
-    </w:p>
-    <w:p>
-      <w:r>
-        <w:t>Undergraduate Statistics Workshop (UC Davis, 2010)</w:t>
+        <w:t xml:space="preserve"> (college</w:t>
+      </w:r>
+      <w:r>
+        <w:t>/graduate</w:t>
+      </w:r>
+      <w:r>
+        <w:t xml:space="preserve"> level)</w:t>
+      </w:r>
+    </w:p>
+    <w:p>
+      <w:r>
+        <w:t>T</w:t>
+      </w:r>
+      <w:r>
+        <w:t>eaching assistant for the graduate course ANT 298, “Statistical Rethinking” (UC Davis, 2012</w:t>
+      </w:r>
+      <w:r>
+        <w:t>, 2014</w:t>
+      </w:r>
+      <w:r>
+        <w:t>)</w:t>
       </w:r>
     </w:p>
     <w:p>
@@ -256,6 +509,22 @@
       </w:r>
       <w:r>
         <w:t>)</w:t>
+      </w:r>
+    </w:p>
+    <w:p>
+      <w:r>
+        <w:t>Leader for Undergraduate Statistics Workshop (UC Davis, 2010)</w:t>
+      </w:r>
+    </w:p>
+    <w:p>
+      <w:r>
+        <w:t xml:space="preserve">Introductions to Monte Carlo and Maximum Likelihood </w:t>
+      </w:r>
+      <w:r>
+        <w:t>for the</w:t>
+      </w:r>
+      <w:r>
+        <w:t xml:space="preserve"> Davis R Users Group (2013)</w:t>
       </w:r>
     </w:p>
     <w:p>
@@ -292,7 +561,6 @@
         <w:pStyle w:val="Heading3"/>
       </w:pPr>
       <w:r>
-        <w:lastRenderedPageBreak/>
         <w:t>Oral presentations:</w:t>
       </w:r>
     </w:p>
@@ -319,393 +587,181 @@
         <w:t>Interpretable, accurate predictions of species distributions and community composition: Making the most of prior information</w:t>
       </w:r>
       <w:r>
+        <w:t xml:space="preserve">. Ecological Society of America Meeting, August 9, 2012. </w:t>
+      </w:r>
+      <w:r>
+        <w:rPr>
+          <w:b/>
+          <w:i/>
+        </w:rPr>
+        <w:t>(</w:t>
+      </w:r>
+      <w:r>
+        <w:rPr>
+          <w:b/>
+          <w:i/>
+        </w:rPr>
+        <w:t xml:space="preserve">E.C. </w:t>
+      </w:r>
+      <w:proofErr w:type="spellStart"/>
+      <w:r>
+        <w:rPr>
+          <w:b/>
+          <w:i/>
+        </w:rPr>
+        <w:t>Pielou</w:t>
+      </w:r>
+      <w:proofErr w:type="spellEnd"/>
+      <w:r>
+        <w:rPr>
+          <w:b/>
+          <w:i/>
+        </w:rPr>
+        <w:t xml:space="preserve"> award </w:t>
+      </w:r>
+      <w:r>
+        <w:rPr>
+          <w:b/>
+          <w:i/>
+        </w:rPr>
+        <w:t xml:space="preserve">for best student </w:t>
+      </w:r>
+      <w:r>
+        <w:rPr>
+          <w:b/>
+          <w:i/>
+        </w:rPr>
+        <w:t>presentation</w:t>
+      </w:r>
+      <w:r>
+        <w:rPr>
+          <w:b/>
+          <w:i/>
+        </w:rPr>
+        <w:t xml:space="preserve"> in ecological statistics</w:t>
+      </w:r>
+      <w:r>
+        <w:rPr>
+          <w:b/>
+          <w:i/>
+        </w:rPr>
+        <w:t>)</w:t>
+      </w:r>
+    </w:p>
+    <w:p>
+      <w:bookmarkStart w:id="0" w:name="OLE_LINK1"/>
+      <w:bookmarkStart w:id="1" w:name="OLE_LINK2"/>
+      <w:r>
+        <w:rPr>
+          <w:b/>
+        </w:rPr>
+        <w:t>Harris, D. J.</w:t>
+      </w:r>
+      <w:bookmarkEnd w:id="0"/>
+      <w:bookmarkEnd w:id="1"/>
+      <w:r>
+        <w:t xml:space="preserve">, M. C. O. Ferrari, and A. </w:t>
+      </w:r>
+      <w:proofErr w:type="spellStart"/>
+      <w:r>
+        <w:t>Sih</w:t>
+      </w:r>
+      <w:proofErr w:type="spellEnd"/>
+      <w:r>
         <w:t xml:space="preserve">. </w:t>
       </w:r>
-      <w:proofErr w:type="gramStart"/>
-      <w:r>
-        <w:t>Ecological Society of America Meeting, August 9, 2012.</w:t>
-      </w:r>
-      <w:proofErr w:type="gramEnd"/>
-      <w:r>
-        <w:t xml:space="preserve"> </w:t>
-      </w:r>
-      <w:r>
-        <w:rPr>
-          <w:b/>
-          <w:i/>
-        </w:rPr>
-        <w:t>(</w:t>
-      </w:r>
-      <w:r>
-        <w:rPr>
-          <w:b/>
-          <w:i/>
-        </w:rPr>
-        <w:t xml:space="preserve">E.C. </w:t>
-      </w:r>
-      <w:proofErr w:type="spellStart"/>
-      <w:r>
-        <w:rPr>
-          <w:b/>
-          <w:i/>
-        </w:rPr>
-        <w:t>Pielou</w:t>
-      </w:r>
-      <w:proofErr w:type="spellEnd"/>
-      <w:r>
-        <w:rPr>
-          <w:b/>
-          <w:i/>
-        </w:rPr>
-        <w:t xml:space="preserve"> award winning presentation)</w:t>
-      </w:r>
-    </w:p>
-    <w:p>
-      <w:bookmarkStart w:id="1" w:name="OLE_LINK1"/>
-      <w:bookmarkStart w:id="2" w:name="OLE_LINK2"/>
-      <w:proofErr w:type="gramStart"/>
+      <w:r>
+        <w:t>Behavior in a changing world: Uniting models and data</w:t>
+      </w:r>
+      <w:r>
+        <w:t xml:space="preserve">.  </w:t>
+      </w:r>
+      <w:bookmarkStart w:id="2" w:name="OLE_LINK3"/>
+      <w:bookmarkStart w:id="3" w:name="OLE_LINK4"/>
+      <w:r>
+        <w:t>Ecological Society of America Meeting, August 2, 2010</w:t>
+      </w:r>
+      <w:bookmarkEnd w:id="2"/>
+      <w:bookmarkEnd w:id="3"/>
+      <w:r>
+        <w:t>.</w:t>
+      </w:r>
+    </w:p>
+    <w:p>
       <w:r>
         <w:rPr>
           <w:b/>
         </w:rPr>
         <w:t>Harris, D. J.</w:t>
       </w:r>
-      <w:bookmarkEnd w:id="1"/>
-      <w:bookmarkEnd w:id="2"/>
-      <w:r>
-        <w:t xml:space="preserve">, M. C. O. Ferrari, and A. </w:t>
-      </w:r>
-      <w:proofErr w:type="spellStart"/>
-      <w:r>
-        <w:t>Sih</w:t>
-      </w:r>
-      <w:proofErr w:type="spellEnd"/>
-      <w:r>
-        <w:t>.</w:t>
-      </w:r>
-      <w:proofErr w:type="gramEnd"/>
-      <w:r>
-        <w:t xml:space="preserve"> </w:t>
-      </w:r>
-      <w:r>
-        <w:t>Behavior in a changing world: Uniting models and data</w:t>
-      </w:r>
-      <w:r>
-        <w:t xml:space="preserve">.  </w:t>
-      </w:r>
-      <w:bookmarkStart w:id="3" w:name="OLE_LINK3"/>
-      <w:bookmarkStart w:id="4" w:name="OLE_LINK4"/>
-      <w:proofErr w:type="gramStart"/>
-      <w:r>
-        <w:t>Ecological Society of America Meeting, August 2, 2010</w:t>
-      </w:r>
-      <w:bookmarkEnd w:id="3"/>
-      <w:bookmarkEnd w:id="4"/>
-      <w:r>
-        <w:t>.</w:t>
-      </w:r>
-      <w:proofErr w:type="gramEnd"/>
-    </w:p>
-    <w:p>
-      <w:r>
-        <w:rPr>
-          <w:b/>
-        </w:rPr>
-        <w:t>Harris, D. J.</w:t>
-      </w:r>
       <w:r>
         <w:t xml:space="preserve"> and K. G. Smith. </w:t>
       </w:r>
       <w:r>
-        <w:t xml:space="preserve">When will invasive species homogenize or differentiate communities? </w:t>
-      </w:r>
-      <w:proofErr w:type="gramStart"/>
-      <w:r>
-        <w:t>An occupancy-based null model of the effects of species invasions</w:t>
-      </w:r>
-      <w:r>
-        <w:t>.</w:t>
-      </w:r>
-      <w:proofErr w:type="gramEnd"/>
-      <w:r>
-        <w:t xml:space="preserve"> </w:t>
-      </w:r>
-      <w:proofErr w:type="gramStart"/>
-      <w:r>
-        <w:t>Ecological Society of America Meeting, August 7, 2008.</w:t>
-      </w:r>
-      <w:proofErr w:type="gramEnd"/>
+        <w:t>When will invasive species homogenize or differentiate communities? An occupancy-based null model of the effects of species invasions</w:t>
+      </w:r>
+      <w:r>
+        <w:t>. Ecological Society of America Meeting, August 7, 2008.</w:t>
+      </w:r>
     </w:p>
     <w:p>
       <w:pPr>
         <w:pStyle w:val="Heading3"/>
       </w:pPr>
       <w:r>
-        <w:t>Publications:</w:t>
-      </w:r>
-    </w:p>
-    <w:p>
-      <w:pPr>
-        <w:spacing w:line="240" w:lineRule="auto"/>
-        <w:ind w:left="720" w:hanging="720"/>
-      </w:pPr>
-      <w:r>
-        <w:t xml:space="preserve">Pruitt JN, </w:t>
-      </w:r>
-      <w:r>
-        <w:t>S</w:t>
-      </w:r>
-      <w:r>
-        <w:t xml:space="preserve">. </w:t>
-      </w:r>
-      <w:r>
-        <w:t>E</w:t>
-      </w:r>
-      <w:r>
-        <w:t xml:space="preserve">. </w:t>
-      </w:r>
-      <w:proofErr w:type="spellStart"/>
-      <w:r>
-        <w:t>Riechert</w:t>
-      </w:r>
-      <w:proofErr w:type="spellEnd"/>
-      <w:r>
-        <w:t>,</w:t>
-      </w:r>
-      <w:r>
-        <w:t xml:space="preserve"> and </w:t>
-      </w:r>
-      <w:r>
-        <w:rPr>
-          <w:b/>
-        </w:rPr>
-        <w:t>D. J.</w:t>
+        <w:t>Posters:</w:t>
+      </w:r>
+    </w:p>
+    <w:p>
+      <w:r>
+        <w:t>Harris, D. J. Predicting species composition when environmental drivers are missing. American Society of Naturalist’s “21</w:t>
+      </w:r>
+      <w:r>
+        <w:rPr>
+          <w:vertAlign w:val="superscript"/>
+        </w:rPr>
+        <w:t>st</w:t>
+      </w:r>
+      <w:r>
+        <w:t xml:space="preserve"> Century Naturalists” meeting, January 2015. (</w:t>
+      </w:r>
+      <w:r>
+        <w:rPr>
+          <w:b/>
+          <w:i/>
+        </w:rPr>
+        <w:t>Ruth Patrick Award</w:t>
+      </w:r>
+      <w:r>
+        <w:rPr>
+          <w:b/>
+          <w:i/>
+        </w:rPr>
+        <w:t xml:space="preserve"> for</w:t>
+      </w:r>
+      <w:r>
+        <w:rPr>
+          <w:b/>
+          <w:i/>
+        </w:rPr>
+        <w:t xml:space="preserve"> best student poster</w:t>
+      </w:r>
+      <w:r>
+        <w:t>)</w:t>
       </w:r>
       <w:r>
         <w:t xml:space="preserve"> </w:t>
       </w:r>
-      <w:r>
-        <w:rPr>
-          <w:b/>
-        </w:rPr>
-        <w:t xml:space="preserve">Harris </w:t>
-      </w:r>
-      <w:r>
-        <w:t>2011</w:t>
-      </w:r>
-      <w:r>
-        <w:t xml:space="preserve">. Reproductive consequences of male body mass and aggressiveness depend on females’ behavioral types. </w:t>
-      </w:r>
-      <w:r>
-        <w:rPr>
-          <w:i/>
-        </w:rPr>
-        <w:t>Behavioral Ecology and Sociobiology</w:t>
-      </w:r>
-      <w:r>
-        <w:t>, 65:</w:t>
-      </w:r>
-      <w:r>
-        <w:t xml:space="preserve"> 1957-1966</w:t>
-      </w:r>
-      <w:r>
-        <w:t>.</w:t>
-      </w:r>
-    </w:p>
-    <w:p>
-      <w:pPr>
-        <w:spacing w:line="240" w:lineRule="auto"/>
-        <w:ind w:left="720" w:hanging="720"/>
-      </w:pPr>
-      <w:r>
-        <w:rPr>
-          <w:b/>
-        </w:rPr>
-        <w:t>Harris, D. J.</w:t>
-      </w:r>
-      <w:r>
-        <w:t xml:space="preserve">, K. G. Smith, and P. J. </w:t>
-      </w:r>
-      <w:proofErr w:type="spellStart"/>
-      <w:r>
-        <w:t>Hanly</w:t>
-      </w:r>
-      <w:proofErr w:type="spellEnd"/>
-      <w:r>
-        <w:t xml:space="preserve">. 2011. Occupancy Is Nine-Tenths of the Law: Occupancy Rates Determine the Homogenizing and Differentiating Effects of Exotic Species. </w:t>
-      </w:r>
-      <w:r>
-        <w:rPr>
-          <w:i/>
-        </w:rPr>
-        <w:t>The American Naturalist</w:t>
-      </w:r>
-      <w:r>
-        <w:t>, 177:535-543</w:t>
-      </w:r>
-    </w:p>
-    <w:p>
-      <w:pPr>
-        <w:spacing w:line="240" w:lineRule="auto"/>
-        <w:ind w:left="720" w:hanging="720"/>
-      </w:pPr>
-      <w:proofErr w:type="spellStart"/>
-      <w:r>
-        <w:t>Lankau</w:t>
-      </w:r>
-      <w:proofErr w:type="spellEnd"/>
-      <w:r>
-        <w:t xml:space="preserve">, R., </w:t>
-      </w:r>
-      <w:r>
-        <w:t xml:space="preserve">P. S. </w:t>
-      </w:r>
-      <w:proofErr w:type="spellStart"/>
-      <w:r>
-        <w:t>Jørgensen</w:t>
-      </w:r>
-      <w:proofErr w:type="spellEnd"/>
-      <w:r>
-        <w:t xml:space="preserve">, </w:t>
-      </w:r>
-      <w:r>
-        <w:rPr>
-          <w:b/>
-        </w:rPr>
-        <w:t>D. J.</w:t>
-      </w:r>
+      <w:hyperlink r:id="rId7" w:history="1">
+        <w:r>
+          <w:rPr>
+            <w:rStyle w:val="Hyperlink"/>
+          </w:rPr>
+          <w:t>http://dx.doi.org/10.6084/m9.figshare.899720</w:t>
+        </w:r>
+      </w:hyperlink>
       <w:r>
         <w:t xml:space="preserve"> </w:t>
-      </w:r>
-      <w:r>
-        <w:rPr>
-          <w:b/>
-        </w:rPr>
-        <w:t>Harris</w:t>
-      </w:r>
-      <w:r>
-        <w:t>,</w:t>
-      </w:r>
-      <w:r>
-        <w:rPr>
-          <w:b/>
-        </w:rPr>
-        <w:t xml:space="preserve"> </w:t>
-      </w:r>
-      <w:r>
-        <w:t xml:space="preserve">and </w:t>
-      </w:r>
-      <w:r>
-        <w:t xml:space="preserve">A. </w:t>
-      </w:r>
-      <w:proofErr w:type="spellStart"/>
-      <w:r>
-        <w:t>Sih</w:t>
-      </w:r>
-      <w:proofErr w:type="spellEnd"/>
-      <w:r>
-        <w:t>.</w:t>
-      </w:r>
-      <w:r>
-        <w:t xml:space="preserve"> </w:t>
-      </w:r>
-      <w:r>
-        <w:t>2011</w:t>
-      </w:r>
-      <w:r>
-        <w:t>.</w:t>
-      </w:r>
-      <w:r>
-        <w:t xml:space="preserve"> Incorporating evolutionary principles into environmental management and policy. </w:t>
-      </w:r>
-      <w:r>
-        <w:rPr>
-          <w:i/>
-        </w:rPr>
-        <w:t>Evolutionary Applications</w:t>
-      </w:r>
-      <w:r>
-        <w:t>, 4: 315–325</w:t>
-      </w:r>
-    </w:p>
-    <w:p>
-      <w:pPr>
-        <w:spacing w:line="240" w:lineRule="auto"/>
-        <w:ind w:left="720" w:hanging="720"/>
-      </w:pPr>
-      <w:proofErr w:type="spellStart"/>
-      <w:proofErr w:type="gramStart"/>
-      <w:r>
-        <w:t>Sih</w:t>
-      </w:r>
-      <w:proofErr w:type="spellEnd"/>
-      <w:r>
-        <w:t>,</w:t>
-      </w:r>
-      <w:r>
-        <w:t xml:space="preserve"> A., </w:t>
-      </w:r>
-      <w:r>
-        <w:t xml:space="preserve">M. C. O. </w:t>
-      </w:r>
-      <w:r>
-        <w:t xml:space="preserve">Ferrari, and </w:t>
-      </w:r>
-      <w:r>
-        <w:rPr>
-          <w:b/>
-        </w:rPr>
-        <w:t>D. J.</w:t>
-      </w:r>
-      <w:r>
-        <w:t xml:space="preserve"> </w:t>
-      </w:r>
-      <w:r>
-        <w:rPr>
-          <w:b/>
-        </w:rPr>
-        <w:t>Harris</w:t>
-      </w:r>
-      <w:r>
-        <w:rPr>
-          <w:b/>
-        </w:rPr>
-        <w:t xml:space="preserve"> </w:t>
-      </w:r>
-      <w:r>
-        <w:t>2011.</w:t>
-      </w:r>
-      <w:proofErr w:type="gramEnd"/>
-      <w:r>
-        <w:t xml:space="preserve"> </w:t>
-      </w:r>
-      <w:proofErr w:type="gramStart"/>
-      <w:r>
-        <w:t xml:space="preserve">Evolution and </w:t>
-      </w:r>
-      <w:proofErr w:type="spellStart"/>
-      <w:r>
-        <w:t>behavioural</w:t>
-      </w:r>
-      <w:proofErr w:type="spellEnd"/>
-      <w:r>
-        <w:t xml:space="preserve"> responses to human-induced rapid environmental change.</w:t>
-      </w:r>
-      <w:proofErr w:type="gramEnd"/>
-      <w:r>
-        <w:t xml:space="preserve"> </w:t>
-      </w:r>
-      <w:r>
-        <w:rPr>
-          <w:i/>
-        </w:rPr>
-        <w:t>Evolutionary Applications</w:t>
-      </w:r>
-      <w:r>
-        <w:t>, 4: 367–</w:t>
-      </w:r>
-      <w:r>
-        <w:t>387</w:t>
       </w:r>
     </w:p>
     <w:p>
@@ -713,29 +769,17 @@
         <w:pStyle w:val="Heading3"/>
       </w:pPr>
       <w:r>
+        <w:lastRenderedPageBreak/>
         <w:t>Software:</w:t>
       </w:r>
     </w:p>
     <w:p>
-      <w:pPr>
-        <w:spacing w:line="240" w:lineRule="auto"/>
-        <w:ind w:left="720" w:hanging="720"/>
-        <w:rPr>
-          <w:rStyle w:val="apple-style-span"/>
-          <w:rFonts w:ascii="Arial" w:hAnsi="Arial" w:cs="Arial"/>
-          <w:color w:val="000000"/>
-          <w:sz w:val="18"/>
-          <w:szCs w:val="18"/>
-        </w:rPr>
-      </w:pPr>
-      <w:proofErr w:type="gramStart"/>
       <w:r>
         <w:rPr>
           <w:rFonts w:ascii="Courier" w:hAnsi="Courier"/>
         </w:rPr>
         <w:t>blender</w:t>
       </w:r>
-      <w:proofErr w:type="gramEnd"/>
       <w:r>
         <w:t xml:space="preserve"> is an R package for estimating biotic homogenization and </w:t>
       </w:r>
@@ -747,7 +791,7 @@
       <w:r>
         <w:t xml:space="preserve">, as described in Harris et al. (2011).  The package is available from the Comprehensive R Archive Network at </w:t>
       </w:r>
-      <w:hyperlink r:id="rId5" w:history="1">
+      <w:hyperlink r:id="rId8" w:history="1">
         <w:r>
           <w:rPr>
             <w:rStyle w:val="Hyperlink"/>
@@ -756,17 +800,266 @@
         </w:r>
       </w:hyperlink>
       <w:r>
+        <w:t>.</w:t>
+      </w:r>
+    </w:p>
+    <w:p>
+      <w:proofErr w:type="spellStart"/>
+      <w:r>
+        <w:rPr>
+          <w:rFonts w:ascii="Courier" w:hAnsi="Courier"/>
+        </w:rPr>
+        <w:t>mistnet</w:t>
+      </w:r>
+      <w:proofErr w:type="spellEnd"/>
+      <w:r>
+        <w:t xml:space="preserve"> is an R package I am currently developing to model occupancy and co-occurrence data for large assemblages. To be made open source in February 2014.</w:t>
+      </w:r>
+      <w:r>
+        <w:t xml:space="preserve"> </w:t>
+      </w:r>
+    </w:p>
+    <w:p>
+      <w:pPr>
+        <w:pStyle w:val="Heading3"/>
+      </w:pPr>
+      <w:r>
+        <w:t>References:</w:t>
+      </w:r>
+    </w:p>
+    <w:p>
+      <w:r>
+        <w:t xml:space="preserve">Andrew </w:t>
+      </w:r>
+      <w:proofErr w:type="spellStart"/>
+      <w:r>
+        <w:t>Sih</w:t>
+      </w:r>
+      <w:proofErr w:type="spellEnd"/>
+      <w:r>
+        <w:t xml:space="preserve">: </w:t>
+      </w:r>
+      <w:r>
+        <w:rPr>
+          <w:i/>
+        </w:rPr>
+        <w:t>Distinguished Professor in Environmental Science and Policy</w:t>
+      </w:r>
+      <w:r>
         <w:t xml:space="preserve">. </w:t>
       </w:r>
+      <w:hyperlink r:id="rId9" w:history="1">
+        <w:r>
+          <w:rPr>
+            <w:rStyle w:val="Hyperlink"/>
+          </w:rPr>
+          <w:t>asih@ucdavis.edu</w:t>
+        </w:r>
+      </w:hyperlink>
+      <w:r>
+        <w:t xml:space="preserve"> 530-754-7243</w:t>
+      </w:r>
+    </w:p>
+    <w:p>
+      <w:r>
+        <w:t xml:space="preserve">Richard </w:t>
+      </w:r>
+      <w:proofErr w:type="spellStart"/>
+      <w:r>
+        <w:t>McElreath</w:t>
+      </w:r>
+      <w:proofErr w:type="spellEnd"/>
+      <w:r>
+        <w:t xml:space="preserve">: </w:t>
+      </w:r>
+      <w:r>
+        <w:rPr>
+          <w:i/>
+        </w:rPr>
+        <w:t>Associate Professor in Anthropology</w:t>
+      </w:r>
+      <w:r>
+        <w:t xml:space="preserve">. </w:t>
+      </w:r>
+      <w:hyperlink r:id="rId10" w:history="1">
+        <w:r>
+          <w:rPr>
+            <w:rStyle w:val="Hyperlink"/>
+          </w:rPr>
+          <w:t>mcelreath@ucdavis.edu</w:t>
+        </w:r>
+      </w:hyperlink>
+      <w:r>
+        <w:t xml:space="preserve"> 530-752-2660</w:t>
+      </w:r>
+    </w:p>
+    <w:p>
+      <w:r>
+        <w:t xml:space="preserve">Robert </w:t>
+      </w:r>
+      <w:proofErr w:type="spellStart"/>
+      <w:r>
+        <w:t>Hijmans</w:t>
+      </w:r>
+      <w:proofErr w:type="spellEnd"/>
+      <w:r>
+        <w:t xml:space="preserve">: </w:t>
+      </w:r>
+      <w:r>
+        <w:rPr>
+          <w:i/>
+        </w:rPr>
+        <w:t>Associate Professor in Geography</w:t>
+      </w:r>
+      <w:r>
+        <w:t xml:space="preserve">. </w:t>
+      </w:r>
+      <w:hyperlink r:id="rId11" w:history="1">
+        <w:r>
+          <w:rPr>
+            <w:rStyle w:val="Hyperlink"/>
+          </w:rPr>
+          <w:t>rhijmans@ucdavis.edu</w:t>
+        </w:r>
+      </w:hyperlink>
+      <w:r>
+        <w:t xml:space="preserve"> 530-752-6555</w:t>
+      </w:r>
+    </w:p>
+    <w:p>
+      <w:pPr>
+        <w:spacing w:after="200"/>
+        <w:rPr>
+          <w:rStyle w:val="apple-style-span"/>
+        </w:rPr>
+      </w:pPr>
+      <w:bookmarkStart w:id="4" w:name="_GoBack"/>
+      <w:bookmarkEnd w:id="4"/>
     </w:p>
     <w:sectPr>
+      <w:headerReference w:type="first" r:id="rId12"/>
       <w:pgSz w:w="12240" w:h="15840"/>
-      <w:pgMar w:top="1440" w:right="1440" w:bottom="1440" w:left="1440" w:header="720" w:footer="720" w:gutter="0"/>
+      <w:pgMar w:top="1440" w:right="1800" w:bottom="1440" w:left="1800" w:header="720" w:footer="720" w:gutter="0"/>
       <w:cols w:space="720"/>
+      <w:titlePg/>
       <w:docGrid w:linePitch="360"/>
     </w:sectPr>
   </w:body>
 </w:document>
+</file>
+
+<file path=word/endnotes.xml><?xml version="1.0" encoding="utf-8"?>
+<w:endnotes xmlns:wpc="http://schemas.microsoft.com/office/word/2010/wordprocessingCanvas" xmlns:mo="http://schemas.microsoft.com/office/mac/office/2008/main" xmlns:mc="http://schemas.openxmlformats.org/markup-compatibility/2006" xmlns:mv="urn:schemas-microsoft-com:mac:vml" xmlns:o="urn:schemas-microsoft-com:office:office" xmlns:r="http://schemas.openxmlformats.org/officeDocument/2006/relationships" xmlns:m="http://schemas.openxmlformats.org/officeDocument/2006/math" xmlns:v="urn:schemas-microsoft-com:vml" xmlns:wp14="http://schemas.microsoft.com/office/word/2010/wordprocessingDrawing" xmlns:wp="http://schemas.openxmlformats.org/drawingml/2006/wordprocessingDrawing" xmlns:w10="urn:schemas-microsoft-com:office:word" xmlns:w="http://schemas.openxmlformats.org/wordprocessingml/2006/main" xmlns:w14="http://schemas.microsoft.com/office/word/2010/wordml" xmlns:wpg="http://schemas.microsoft.com/office/word/2010/wordprocessingGroup" xmlns:wpi="http://schemas.microsoft.com/office/word/2010/wordprocessingInk" xmlns:wne="http://schemas.microsoft.com/office/word/2006/wordml" xmlns:wps="http://schemas.microsoft.com/office/word/2010/wordprocessingShape" mc:Ignorable="w14 wp14">
+  <w:endnote w:type="separator" w:id="-1">
+    <w:p>
+      <w:pPr>
+        <w:spacing w:after="0" w:line="240" w:lineRule="auto"/>
+      </w:pPr>
+      <w:r>
+        <w:separator/>
+      </w:r>
+    </w:p>
+  </w:endnote>
+  <w:endnote w:type="continuationSeparator" w:id="0">
+    <w:p>
+      <w:pPr>
+        <w:spacing w:after="0" w:line="240" w:lineRule="auto"/>
+      </w:pPr>
+      <w:r>
+        <w:continuationSeparator/>
+      </w:r>
+    </w:p>
+  </w:endnote>
+</w:endnotes>
+</file>
+
+<file path=word/footnotes.xml><?xml version="1.0" encoding="utf-8"?>
+<w:footnotes xmlns:wpc="http://schemas.microsoft.com/office/word/2010/wordprocessingCanvas" xmlns:mo="http://schemas.microsoft.com/office/mac/office/2008/main" xmlns:mc="http://schemas.openxmlformats.org/markup-compatibility/2006" xmlns:mv="urn:schemas-microsoft-com:mac:vml" xmlns:o="urn:schemas-microsoft-com:office:office" xmlns:r="http://schemas.openxmlformats.org/officeDocument/2006/relationships" xmlns:m="http://schemas.openxmlformats.org/officeDocument/2006/math" xmlns:v="urn:schemas-microsoft-com:vml" xmlns:wp14="http://schemas.microsoft.com/office/word/2010/wordprocessingDrawing" xmlns:wp="http://schemas.openxmlformats.org/drawingml/2006/wordprocessingDrawing" xmlns:w10="urn:schemas-microsoft-com:office:word" xmlns:w="http://schemas.openxmlformats.org/wordprocessingml/2006/main" xmlns:w14="http://schemas.microsoft.com/office/word/2010/wordml" xmlns:wpg="http://schemas.microsoft.com/office/word/2010/wordprocessingGroup" xmlns:wpi="http://schemas.microsoft.com/office/word/2010/wordprocessingInk" xmlns:wne="http://schemas.microsoft.com/office/word/2006/wordml" xmlns:wps="http://schemas.microsoft.com/office/word/2010/wordprocessingShape" mc:Ignorable="w14 wp14">
+  <w:footnote w:type="separator" w:id="-1">
+    <w:p>
+      <w:pPr>
+        <w:spacing w:after="0" w:line="240" w:lineRule="auto"/>
+      </w:pPr>
+      <w:r>
+        <w:separator/>
+      </w:r>
+    </w:p>
+  </w:footnote>
+  <w:footnote w:type="continuationSeparator" w:id="0">
+    <w:p>
+      <w:pPr>
+        <w:spacing w:after="0" w:line="240" w:lineRule="auto"/>
+      </w:pPr>
+      <w:r>
+        <w:continuationSeparator/>
+      </w:r>
+    </w:p>
+  </w:footnote>
+</w:footnotes>
+</file>
+
+<file path=word/header1.xml><?xml version="1.0" encoding="utf-8"?>
+<w:hdr xmlns:wpc="http://schemas.microsoft.com/office/word/2010/wordprocessingCanvas" xmlns:mo="http://schemas.microsoft.com/office/mac/office/2008/main" xmlns:mc="http://schemas.openxmlformats.org/markup-compatibility/2006" xmlns:mv="urn:schemas-microsoft-com:mac:vml" xmlns:o="urn:schemas-microsoft-com:office:office" xmlns:r="http://schemas.openxmlformats.org/officeDocument/2006/relationships" xmlns:m="http://schemas.openxmlformats.org/officeDocument/2006/math" xmlns:v="urn:schemas-microsoft-com:vml" xmlns:wp14="http://schemas.microsoft.com/office/word/2010/wordprocessingDrawing" xmlns:wp="http://schemas.openxmlformats.org/drawingml/2006/wordprocessingDrawing" xmlns:w10="urn:schemas-microsoft-com:office:word" xmlns:w="http://schemas.openxmlformats.org/wordprocessingml/2006/main" xmlns:w14="http://schemas.microsoft.com/office/word/2010/wordml" xmlns:wpg="http://schemas.microsoft.com/office/word/2010/wordprocessingGroup" xmlns:wpi="http://schemas.microsoft.com/office/word/2010/wordprocessingInk" xmlns:wne="http://schemas.microsoft.com/office/word/2006/wordml" xmlns:wps="http://schemas.microsoft.com/office/word/2010/wordprocessingShape" mc:Ignorable="w14 wp14">
+  <w:p>
+    <w:pPr>
+      <w:pStyle w:val="Heading3"/>
+      <w:spacing w:before="0"/>
+      <w:jc w:val="center"/>
+    </w:pPr>
+    <w:r>
+      <w:t>D</w:t>
+    </w:r>
+    <w:r>
+      <w:t>avid J.</w:t>
+    </w:r>
+    <w:r>
+      <w:t xml:space="preserve"> Harris</w:t>
+    </w:r>
+    <w:r>
+      <w:t xml:space="preserve"> (</w:t>
+    </w:r>
+    <w:hyperlink r:id="rId1" w:history="1">
+      <w:r>
+        <w:rPr>
+          <w:rStyle w:val="Hyperlink"/>
+        </w:rPr>
+        <w:t>DavHarris@UCDavis.edu</w:t>
+      </w:r>
+    </w:hyperlink>
+    <w:r>
+      <w:t>)</w:t>
+    </w:r>
+  </w:p>
+  <w:p>
+    <w:pPr>
+      <w:pStyle w:val="Heading3"/>
+      <w:spacing w:before="0"/>
+      <w:jc w:val="center"/>
+    </w:pPr>
+    <w:r>
+      <w:t>PhD Candidate</w:t>
+    </w:r>
+    <w:r>
+      <w:t>: UC Davis Population Biology</w:t>
+    </w:r>
+  </w:p>
+  <w:p>
+    <w:pPr>
+      <w:pStyle w:val="Heading3"/>
+      <w:spacing w:before="0"/>
+      <w:jc w:val="center"/>
+    </w:pPr>
+    <w:r>
+      <w:t>Curriculum Vitae</w:t>
+    </w:r>
+    <w:r>
+      <w:t xml:space="preserve"> </w:t>
+    </w:r>
+    <w:r>
+      <w:t>(updated Jan 31, 2014)</w:t>
+    </w:r>
+  </w:p>
+</w:hdr>
 </file>
 
 <file path=word/styles.xml><?xml version="1.0" encoding="utf-8"?>
@@ -928,9 +1221,13 @@
   <w:style w:type="paragraph" w:default="1" w:styleId="Normal">
     <w:name w:val="Normal"/>
     <w:qFormat/>
-    <w:rsid w:val="00516153"/>
+    <w:rsid w:val="005E2CF4"/>
+    <w:pPr>
+      <w:spacing w:after="120"/>
+    </w:pPr>
     <w:rPr>
-      <w:rFonts w:ascii="Times" w:hAnsi="Times"/>
+      <w:rFonts w:ascii="Palatino" w:hAnsi="Palatino"/>
+      <w:sz w:val="24"/>
     </w:rPr>
   </w:style>
   <w:style w:type="paragraph" w:styleId="Heading2">
@@ -965,7 +1262,7 @@
     <w:uiPriority w:val="9"/>
     <w:unhideWhenUsed/>
     <w:qFormat/>
-    <w:rsid w:val="00826679"/>
+    <w:rsid w:val="006F0BC3"/>
     <w:pPr>
       <w:keepNext/>
       <w:keepLines/>
@@ -974,8 +1271,7 @@
       <w:outlineLvl w:val="2"/>
     </w:pPr>
     <w:rPr>
-      <w:rFonts w:asciiTheme="majorHAnsi" w:eastAsiaTheme="majorEastAsia" w:hAnsiTheme="majorHAnsi" w:cstheme="majorBidi"/>
-      <w:b/>
+      <w:rFonts w:ascii="Futura" w:eastAsiaTheme="majorEastAsia" w:hAnsi="Futura" w:cstheme="majorBidi"/>
       <w:bCs/>
     </w:rPr>
   </w:style>
@@ -1075,11 +1371,11 @@
     <w:basedOn w:val="DefaultParagraphFont"/>
     <w:link w:val="Heading3"/>
     <w:uiPriority w:val="9"/>
-    <w:rsid w:val="00826679"/>
+    <w:rsid w:val="006F0BC3"/>
     <w:rPr>
-      <w:rFonts w:asciiTheme="majorHAnsi" w:eastAsiaTheme="majorEastAsia" w:hAnsiTheme="majorHAnsi" w:cstheme="majorBidi"/>
-      <w:b/>
+      <w:rFonts w:ascii="Futura" w:eastAsiaTheme="majorEastAsia" w:hAnsi="Futura" w:cstheme="majorBidi"/>
       <w:bCs/>
+      <w:sz w:val="24"/>
     </w:rPr>
   </w:style>
   <w:style w:type="character" w:customStyle="1" w:styleId="Heading4Char">
@@ -1095,6 +1391,56 @@
       <w:i/>
       <w:iCs/>
       <w:color w:val="4F81BD" w:themeColor="accent1"/>
+    </w:rPr>
+  </w:style>
+  <w:style w:type="paragraph" w:styleId="Header">
+    <w:name w:val="header"/>
+    <w:basedOn w:val="Normal"/>
+    <w:link w:val="HeaderChar"/>
+    <w:uiPriority w:val="99"/>
+    <w:unhideWhenUsed/>
+    <w:rsid w:val="00377FA5"/>
+    <w:pPr>
+      <w:tabs>
+        <w:tab w:val="center" w:pos="4320"/>
+        <w:tab w:val="right" w:pos="8640"/>
+      </w:tabs>
+      <w:spacing w:after="0" w:line="240" w:lineRule="auto"/>
+    </w:pPr>
+  </w:style>
+  <w:style w:type="character" w:customStyle="1" w:styleId="HeaderChar">
+    <w:name w:val="Header Char"/>
+    <w:basedOn w:val="DefaultParagraphFont"/>
+    <w:link w:val="Header"/>
+    <w:uiPriority w:val="99"/>
+    <w:rsid w:val="00377FA5"/>
+    <w:rPr>
+      <w:rFonts w:ascii="Palatino" w:hAnsi="Palatino"/>
+    </w:rPr>
+  </w:style>
+  <w:style w:type="paragraph" w:styleId="Footer">
+    <w:name w:val="footer"/>
+    <w:basedOn w:val="Normal"/>
+    <w:link w:val="FooterChar"/>
+    <w:uiPriority w:val="99"/>
+    <w:unhideWhenUsed/>
+    <w:rsid w:val="00377FA5"/>
+    <w:pPr>
+      <w:tabs>
+        <w:tab w:val="center" w:pos="4320"/>
+        <w:tab w:val="right" w:pos="8640"/>
+      </w:tabs>
+      <w:spacing w:after="0" w:line="240" w:lineRule="auto"/>
+    </w:pPr>
+  </w:style>
+  <w:style w:type="character" w:customStyle="1" w:styleId="FooterChar">
+    <w:name w:val="Footer Char"/>
+    <w:basedOn w:val="DefaultParagraphFont"/>
+    <w:link w:val="Footer"/>
+    <w:uiPriority w:val="99"/>
+    <w:rsid w:val="00377FA5"/>
+    <w:rPr>
+      <w:rFonts w:ascii="Palatino" w:hAnsi="Palatino"/>
     </w:rPr>
   </w:style>
 </w:styles>
@@ -1259,9 +1605,13 @@
   <w:style w:type="paragraph" w:default="1" w:styleId="Normal">
     <w:name w:val="Normal"/>
     <w:qFormat/>
-    <w:rsid w:val="00516153"/>
+    <w:rsid w:val="005E2CF4"/>
+    <w:pPr>
+      <w:spacing w:after="120"/>
+    </w:pPr>
     <w:rPr>
-      <w:rFonts w:ascii="Times" w:hAnsi="Times"/>
+      <w:rFonts w:ascii="Palatino" w:hAnsi="Palatino"/>
+      <w:sz w:val="24"/>
     </w:rPr>
   </w:style>
   <w:style w:type="paragraph" w:styleId="Heading2">
@@ -1296,7 +1646,7 @@
     <w:uiPriority w:val="9"/>
     <w:unhideWhenUsed/>
     <w:qFormat/>
-    <w:rsid w:val="00826679"/>
+    <w:rsid w:val="006F0BC3"/>
     <w:pPr>
       <w:keepNext/>
       <w:keepLines/>
@@ -1305,8 +1655,7 @@
       <w:outlineLvl w:val="2"/>
     </w:pPr>
     <w:rPr>
-      <w:rFonts w:asciiTheme="majorHAnsi" w:eastAsiaTheme="majorEastAsia" w:hAnsiTheme="majorHAnsi" w:cstheme="majorBidi"/>
-      <w:b/>
+      <w:rFonts w:ascii="Futura" w:eastAsiaTheme="majorEastAsia" w:hAnsi="Futura" w:cstheme="majorBidi"/>
       <w:bCs/>
     </w:rPr>
   </w:style>
@@ -1406,11 +1755,11 @@
     <w:basedOn w:val="DefaultParagraphFont"/>
     <w:link w:val="Heading3"/>
     <w:uiPriority w:val="9"/>
-    <w:rsid w:val="00826679"/>
+    <w:rsid w:val="006F0BC3"/>
     <w:rPr>
-      <w:rFonts w:asciiTheme="majorHAnsi" w:eastAsiaTheme="majorEastAsia" w:hAnsiTheme="majorHAnsi" w:cstheme="majorBidi"/>
-      <w:b/>
+      <w:rFonts w:ascii="Futura" w:eastAsiaTheme="majorEastAsia" w:hAnsi="Futura" w:cstheme="majorBidi"/>
       <w:bCs/>
+      <w:sz w:val="24"/>
     </w:rPr>
   </w:style>
   <w:style w:type="character" w:customStyle="1" w:styleId="Heading4Char">
@@ -1426,6 +1775,56 @@
       <w:i/>
       <w:iCs/>
       <w:color w:val="4F81BD" w:themeColor="accent1"/>
+    </w:rPr>
+  </w:style>
+  <w:style w:type="paragraph" w:styleId="Header">
+    <w:name w:val="header"/>
+    <w:basedOn w:val="Normal"/>
+    <w:link w:val="HeaderChar"/>
+    <w:uiPriority w:val="99"/>
+    <w:unhideWhenUsed/>
+    <w:rsid w:val="00377FA5"/>
+    <w:pPr>
+      <w:tabs>
+        <w:tab w:val="center" w:pos="4320"/>
+        <w:tab w:val="right" w:pos="8640"/>
+      </w:tabs>
+      <w:spacing w:after="0" w:line="240" w:lineRule="auto"/>
+    </w:pPr>
+  </w:style>
+  <w:style w:type="character" w:customStyle="1" w:styleId="HeaderChar">
+    <w:name w:val="Header Char"/>
+    <w:basedOn w:val="DefaultParagraphFont"/>
+    <w:link w:val="Header"/>
+    <w:uiPriority w:val="99"/>
+    <w:rsid w:val="00377FA5"/>
+    <w:rPr>
+      <w:rFonts w:ascii="Palatino" w:hAnsi="Palatino"/>
+    </w:rPr>
+  </w:style>
+  <w:style w:type="paragraph" w:styleId="Footer">
+    <w:name w:val="footer"/>
+    <w:basedOn w:val="Normal"/>
+    <w:link w:val="FooterChar"/>
+    <w:uiPriority w:val="99"/>
+    <w:unhideWhenUsed/>
+    <w:rsid w:val="00377FA5"/>
+    <w:pPr>
+      <w:tabs>
+        <w:tab w:val="center" w:pos="4320"/>
+        <w:tab w:val="right" w:pos="8640"/>
+      </w:tabs>
+      <w:spacing w:after="0" w:line="240" w:lineRule="auto"/>
+    </w:pPr>
+  </w:style>
+  <w:style w:type="character" w:customStyle="1" w:styleId="FooterChar">
+    <w:name w:val="Footer Char"/>
+    <w:basedOn w:val="DefaultParagraphFont"/>
+    <w:link w:val="Footer"/>
+    <w:uiPriority w:val="99"/>
+    <w:rsid w:val="00377FA5"/>
+    <w:rPr>
+      <w:rFonts w:ascii="Palatino" w:hAnsi="Palatino"/>
     </w:rPr>
   </w:style>
 </w:styles>

--- a/files/CV.docx
+++ b/files/CV.docx
@@ -21,7 +21,13 @@
         <w:t>that can explain why</w:t>
       </w:r>
       <w:r>
-        <w:t xml:space="preserve"> radically different communities can occur under similar environmental conditions. I use a combination of theory-driven statistical modeling and machine learning techniques to ensure that my predictions are consistent with </w:t>
+        <w:t xml:space="preserve"> radically different communities can occur under </w:t>
+      </w:r>
+      <w:r>
+        <w:t xml:space="preserve">apparently </w:t>
+      </w:r>
+      <w:r>
+        <w:t xml:space="preserve">similar environmental conditions. I use a combination of theory-driven statistical modeling and machine learning techniques to ensure that my predictions are consistent with </w:t>
       </w:r>
       <w:r>
         <w:t xml:space="preserve">both </w:t>
@@ -30,20 +36,31 @@
         <w:t xml:space="preserve">ecological knowledge and </w:t>
       </w:r>
       <w:r>
-        <w:t xml:space="preserve">with unexpected </w:t>
-      </w:r>
-      <w:r>
-        <w:t xml:space="preserve">patterns in the data. My work also focuses on </w:t>
+        <w:t xml:space="preserve">with </w:t>
+      </w:r>
+      <w:r>
+        <w:t xml:space="preserve">the data. My work also focuses on </w:t>
       </w:r>
       <w:r>
         <w:t>combining</w:t>
       </w:r>
       <w:r>
-        <w:t xml:space="preserve"> information from a variety of incomplete data sources to </w:t>
+        <w:t xml:space="preserve"> information from a var</w:t>
+      </w:r>
+      <w:r>
+        <w:t xml:space="preserve">iety of incomplete data sources, including citizen science data-collection projects and phylogenetic estimates, </w:t>
+      </w:r>
+      <w:r>
+        <w:t xml:space="preserve">to </w:t>
       </w:r>
       <w:r>
         <w:t>make stronger inferences than would be possible from a single source</w:t>
       </w:r>
+      <w:r>
+        <w:t xml:space="preserve"> of occurrence data</w:t>
+      </w:r>
+      <w:bookmarkStart w:id="0" w:name="_GoBack"/>
+      <w:bookmarkEnd w:id="0"/>
       <w:r>
         <w:t>.</w:t>
       </w:r>
@@ -53,15 +70,12 @@
         <w:pStyle w:val="Heading3"/>
       </w:pPr>
       <w:r>
-        <w:t>Previous Education:</w:t>
-      </w:r>
-    </w:p>
-    <w:p>
-      <w:r>
-        <w:t>2008</w:t>
-      </w:r>
-      <w:r>
-        <w:t xml:space="preserve"> A. B. (Biology). Washington University in St. Louis</w:t>
+        <w:t>Doctoral work:</w:t>
+      </w:r>
+    </w:p>
+    <w:p>
+      <w:r>
+        <w:t>PhD student in Population Biology at UC Davis beginning in fall 2008. Expected graduation date: summer 2015.</w:t>
       </w:r>
     </w:p>
     <w:p>
@@ -69,64 +83,15 @@
         <w:pStyle w:val="Heading3"/>
       </w:pPr>
       <w:r>
-        <w:t>Additional training</w:t>
-      </w:r>
-      <w:r>
-        <w:t>:</w:t>
-      </w:r>
-    </w:p>
-    <w:p>
-      <w:r>
-        <w:t xml:space="preserve">2013: </w:t>
-      </w:r>
-      <w:r>
-        <w:t>NCEAS Summer Institute (</w:t>
-      </w:r>
-      <w:r>
-        <w:rPr>
-          <w:i/>
-        </w:rPr>
-        <w:t>3 weeks training in data management and statistics</w:t>
-      </w:r>
-      <w:r>
-        <w:t>)</w:t>
-      </w:r>
-    </w:p>
-    <w:p>
-      <w:r>
-        <w:t xml:space="preserve">2012: </w:t>
-      </w:r>
-      <w:r>
-        <w:t>UCLA IPAM Graduate Summer School (</w:t>
-      </w:r>
-      <w:r>
-        <w:rPr>
-          <w:i/>
-        </w:rPr>
-        <w:t>3 weeks training in machine learning</w:t>
-      </w:r>
-      <w:r>
-        <w:t>)</w:t>
-      </w:r>
-    </w:p>
-    <w:p>
-      <w:r>
-        <w:t>2005-2006</w:t>
-      </w:r>
-      <w:r>
-        <w:t xml:space="preserve">: </w:t>
-      </w:r>
-      <w:r>
-        <w:t>MSU ELME Fellowship (</w:t>
-      </w:r>
-      <w:r>
-        <w:rPr>
-          <w:i/>
-        </w:rPr>
-        <w:t>2 summers of training in field ecology and statistics</w:t>
-      </w:r>
-      <w:r>
-        <w:t>)</w:t>
+        <w:t>Previous Education:</w:t>
+      </w:r>
+    </w:p>
+    <w:p>
+      <w:r>
+        <w:t>2008</w:t>
+      </w:r>
+      <w:r>
+        <w:t xml:space="preserve"> A. B. (Biology). Washington University in St. Louis</w:t>
       </w:r>
     </w:p>
     <w:p>
@@ -134,41 +99,64 @@
         <w:pStyle w:val="Heading3"/>
       </w:pPr>
       <w:r>
-        <w:t>Awards:</w:t>
-      </w:r>
-    </w:p>
-    <w:p>
-      <w:r>
-        <w:t>2014: Ruth Patrick Student Poster Award for best student poster at the American Society of Naturalist’s “21st Century Naturalists” meeting</w:t>
-      </w:r>
-    </w:p>
-    <w:p>
-      <w:r>
-        <w:t xml:space="preserve">E. C. </w:t>
-      </w:r>
-      <w:proofErr w:type="spellStart"/>
-      <w:r>
-        <w:t>Pielou</w:t>
-      </w:r>
-      <w:proofErr w:type="spellEnd"/>
-      <w:r>
-        <w:t xml:space="preserve"> Award for best student </w:t>
-      </w:r>
-      <w:r>
-        <w:t xml:space="preserve">oral presentation </w:t>
-      </w:r>
-      <w:r>
-        <w:t>in statistical Ecology at the Ecological Society of America meeting (2012)</w:t>
-      </w:r>
-    </w:p>
-    <w:p>
-      <w:r>
-        <w:t>National Science Foundation Graduate Research Fellowship (Awarded 2009)</w:t>
-      </w:r>
-    </w:p>
-    <w:p>
-      <w:r>
-        <w:t>Michigan State University summer fellowship for Enhancing Linkages between Mathematics and Ecology (Awarded 2005)</w:t>
+        <w:t>Additional training</w:t>
+      </w:r>
+      <w:r>
+        <w:t>:</w:t>
+      </w:r>
+    </w:p>
+    <w:p>
+      <w:r>
+        <w:t xml:space="preserve">2013: </w:t>
+      </w:r>
+      <w:r>
+        <w:t>NCEAS Summer Institute (</w:t>
+      </w:r>
+      <w:r>
+        <w:rPr>
+          <w:i/>
+        </w:rPr>
+        <w:t>3 weeks training in data management and statistics</w:t>
+      </w:r>
+      <w:r>
+        <w:t>)</w:t>
+      </w:r>
+    </w:p>
+    <w:p>
+      <w:r>
+        <w:t xml:space="preserve">2012: </w:t>
+      </w:r>
+      <w:r>
+        <w:t>UCLA IPAM Graduate Summer School (</w:t>
+      </w:r>
+      <w:r>
+        <w:rPr>
+          <w:i/>
+        </w:rPr>
+        <w:t>3 weeks training in machine learning</w:t>
+      </w:r>
+      <w:r>
+        <w:t>)</w:t>
+      </w:r>
+    </w:p>
+    <w:p>
+      <w:r>
+        <w:t>2005-2006</w:t>
+      </w:r>
+      <w:r>
+        <w:t xml:space="preserve">: </w:t>
+      </w:r>
+      <w:r>
+        <w:t>MSU ELME Fellowship (</w:t>
+      </w:r>
+      <w:r>
+        <w:rPr>
+          <w:i/>
+        </w:rPr>
+        <w:t>2 summers of training in field ecology and statistics</w:t>
+      </w:r>
+      <w:r>
+        <w:t>)</w:t>
       </w:r>
     </w:p>
     <w:p>
@@ -176,289 +164,36 @@
         <w:pStyle w:val="Heading3"/>
       </w:pPr>
       <w:r>
-        <w:t>Publications:</w:t>
-      </w:r>
-    </w:p>
-    <w:p>
-      <w:r>
-        <w:t xml:space="preserve">I. S. </w:t>
-      </w:r>
-      <w:proofErr w:type="spellStart"/>
-      <w:r>
-        <w:t>Pearse</w:t>
-      </w:r>
-      <w:proofErr w:type="spellEnd"/>
-      <w:r>
-        <w:t xml:space="preserve">, </w:t>
-      </w:r>
-      <w:r>
-        <w:rPr>
-          <w:b/>
-        </w:rPr>
-        <w:t>D. J. Harris</w:t>
-      </w:r>
-      <w:r>
-        <w:t xml:space="preserve">, R. </w:t>
-      </w:r>
-      <w:proofErr w:type="spellStart"/>
-      <w:r>
-        <w:t>Karban</w:t>
-      </w:r>
-      <w:proofErr w:type="spellEnd"/>
-      <w:r>
-        <w:t xml:space="preserve"> and A. </w:t>
-      </w:r>
-      <w:proofErr w:type="spellStart"/>
-      <w:r>
-        <w:t>Sih</w:t>
-      </w:r>
-      <w:proofErr w:type="spellEnd"/>
-      <w:r>
-        <w:t xml:space="preserve"> 2013. Predicting novel herbivore–plant interactions. </w:t>
-      </w:r>
-      <w:proofErr w:type="spellStart"/>
-      <w:r>
-        <w:rPr>
-          <w:i/>
-        </w:rPr>
-        <w:t>Oikos</w:t>
-      </w:r>
-      <w:proofErr w:type="spellEnd"/>
-      <w:r>
-        <w:t xml:space="preserve">, </w:t>
-      </w:r>
-      <w:r>
-        <w:t>122</w:t>
-      </w:r>
-      <w:r>
-        <w:t xml:space="preserve">: </w:t>
-      </w:r>
-      <w:r>
-        <w:t>1554–1564.</w:t>
-      </w:r>
-    </w:p>
-    <w:p>
-      <w:r>
-        <w:t>Pruitt JN, S</w:t>
-      </w:r>
-      <w:r>
-        <w:t xml:space="preserve">. </w:t>
-      </w:r>
-      <w:r>
-        <w:t>E</w:t>
-      </w:r>
-      <w:r>
-        <w:t xml:space="preserve">. </w:t>
-      </w:r>
-      <w:proofErr w:type="spellStart"/>
-      <w:r>
-        <w:t>Riechert</w:t>
-      </w:r>
-      <w:proofErr w:type="spellEnd"/>
-      <w:r>
-        <w:t>,</w:t>
-      </w:r>
-      <w:r>
-        <w:t xml:space="preserve"> and </w:t>
-      </w:r>
-      <w:r>
-        <w:rPr>
-          <w:b/>
-        </w:rPr>
-        <w:t>D. J.</w:t>
-      </w:r>
-      <w:r>
-        <w:t xml:space="preserve"> </w:t>
-      </w:r>
-      <w:r>
-        <w:rPr>
-          <w:b/>
-        </w:rPr>
-        <w:t xml:space="preserve">Harris </w:t>
-      </w:r>
-      <w:r>
-        <w:t>2011</w:t>
-      </w:r>
-      <w:r>
-        <w:t xml:space="preserve">. Reproductive consequences of male body mass and aggressiveness depend on females’ behavioral types. </w:t>
-      </w:r>
-      <w:r>
-        <w:rPr>
-          <w:i/>
-        </w:rPr>
-        <w:t>Behavioral Ecology and Sociobiology</w:t>
-      </w:r>
-      <w:r>
-        <w:t>, 65:</w:t>
-      </w:r>
-      <w:r>
-        <w:t xml:space="preserve"> 1957-1966</w:t>
-      </w:r>
-      <w:r>
-        <w:t>.</w:t>
-      </w:r>
-    </w:p>
-    <w:p>
-      <w:r>
-        <w:rPr>
-          <w:b/>
-        </w:rPr>
-        <w:t>Harris, D. J.</w:t>
-      </w:r>
-      <w:r>
-        <w:t xml:space="preserve">, K. G. Smith, and P. J. </w:t>
-      </w:r>
-      <w:proofErr w:type="spellStart"/>
-      <w:r>
-        <w:t>Hanly</w:t>
-      </w:r>
-      <w:proofErr w:type="spellEnd"/>
-      <w:r>
-        <w:t xml:space="preserve">. 2011. Occupancy Is Nine-Tenths of the Law: Occupancy Rates Determine the Homogenizing and Differentiating Effects of Exotic Species. </w:t>
-      </w:r>
-      <w:r>
-        <w:rPr>
-          <w:i/>
-        </w:rPr>
-        <w:t>The American Naturalist</w:t>
-      </w:r>
-      <w:r>
-        <w:t>, 177:</w:t>
-      </w:r>
-      <w:r>
-        <w:t xml:space="preserve"> </w:t>
-      </w:r>
-      <w:r>
-        <w:t>535-543</w:t>
-      </w:r>
-    </w:p>
-    <w:p>
-      <w:proofErr w:type="spellStart"/>
-      <w:r>
-        <w:lastRenderedPageBreak/>
-        <w:t>Lankau</w:t>
-      </w:r>
-      <w:proofErr w:type="spellEnd"/>
-      <w:r>
-        <w:t xml:space="preserve">, R., </w:t>
-      </w:r>
-      <w:r>
-        <w:t xml:space="preserve">P. S. </w:t>
-      </w:r>
-      <w:proofErr w:type="spellStart"/>
-      <w:r>
-        <w:t>Jørgensen</w:t>
-      </w:r>
-      <w:proofErr w:type="spellEnd"/>
-      <w:r>
-        <w:t xml:space="preserve">, </w:t>
-      </w:r>
-      <w:r>
-        <w:rPr>
-          <w:b/>
-        </w:rPr>
-        <w:t>D. J.</w:t>
-      </w:r>
-      <w:r>
-        <w:t xml:space="preserve"> </w:t>
-      </w:r>
-      <w:r>
-        <w:rPr>
-          <w:b/>
-        </w:rPr>
-        <w:t>Harris</w:t>
-      </w:r>
-      <w:r>
-        <w:t>,</w:t>
-      </w:r>
-      <w:r>
-        <w:rPr>
-          <w:b/>
-        </w:rPr>
-        <w:t xml:space="preserve"> </w:t>
-      </w:r>
-      <w:r>
-        <w:t xml:space="preserve">and </w:t>
-      </w:r>
-      <w:r>
-        <w:t xml:space="preserve">A. </w:t>
-      </w:r>
-      <w:proofErr w:type="spellStart"/>
-      <w:r>
-        <w:t>Sih</w:t>
-      </w:r>
-      <w:proofErr w:type="spellEnd"/>
-      <w:r>
-        <w:t>.</w:t>
-      </w:r>
-      <w:r>
-        <w:t xml:space="preserve"> 2011. Incorporating evolutionary principles into environmental management and policy. </w:t>
-      </w:r>
-      <w:r>
-        <w:rPr>
-          <w:i/>
-        </w:rPr>
-        <w:t>Evolutionary Applications</w:t>
-      </w:r>
-      <w:r>
-        <w:t>, 4: 315–325</w:t>
-      </w:r>
-    </w:p>
-    <w:p>
-      <w:proofErr w:type="spellStart"/>
-      <w:r>
-        <w:t>Sih</w:t>
-      </w:r>
-      <w:proofErr w:type="spellEnd"/>
-      <w:r>
-        <w:t>,</w:t>
-      </w:r>
-      <w:r>
-        <w:t xml:space="preserve"> A., M. C. O. Ferrari, and </w:t>
-      </w:r>
-      <w:r>
-        <w:rPr>
-          <w:b/>
-        </w:rPr>
-        <w:t>D. J.</w:t>
-      </w:r>
-      <w:r>
-        <w:t xml:space="preserve"> </w:t>
-      </w:r>
-      <w:r>
-        <w:rPr>
-          <w:b/>
-        </w:rPr>
-        <w:t>Harris</w:t>
-      </w:r>
-      <w:r>
-        <w:rPr>
-          <w:b/>
-        </w:rPr>
-        <w:t xml:space="preserve"> </w:t>
-      </w:r>
-      <w:r>
-        <w:t xml:space="preserve">2011. Evolution and </w:t>
-      </w:r>
-      <w:proofErr w:type="spellStart"/>
-      <w:r>
-        <w:t>behavioural</w:t>
-      </w:r>
-      <w:proofErr w:type="spellEnd"/>
-      <w:r>
-        <w:t xml:space="preserve"> responses to human-induced rapid environmental change. </w:t>
-      </w:r>
-      <w:r>
-        <w:rPr>
-          <w:i/>
-        </w:rPr>
-        <w:t>Evolutionary Applications</w:t>
-      </w:r>
-      <w:r>
-        <w:t>, 4: 367–</w:t>
-      </w:r>
-      <w:r>
-        <w:t>387</w:t>
+        <w:t>Awards:</w:t>
+      </w:r>
+    </w:p>
+    <w:p>
+      <w:r>
+        <w:t>Ruth Patrick Student Poster Award for best student poster at the American Society of Naturalist’s “21st Century Naturalists” meeting</w:t>
+      </w:r>
+      <w:r>
+        <w:t xml:space="preserve"> (2014)</w:t>
+      </w:r>
+    </w:p>
+    <w:p>
+      <w:r>
+        <w:t xml:space="preserve">E. C. Pielou Award for best student </w:t>
+      </w:r>
+      <w:r>
+        <w:t xml:space="preserve">oral presentation </w:t>
+      </w:r>
+      <w:r>
+        <w:t>in statistical Ecology at the Ecological Society of America meeting (2012)</w:t>
+      </w:r>
+    </w:p>
+    <w:p>
+      <w:r>
+        <w:t>National Science Foundation Graduate Research Fellowship (Awarded 2009)</w:t>
+      </w:r>
+    </w:p>
+    <w:p>
+      <w:r>
+        <w:t>Michigan State University summer fellowship for Enhancing Linkages between Mathematics and Ecology (Awarded 2005)</w:t>
       </w:r>
     </w:p>
     <w:p>
@@ -466,65 +201,344 @@
         <w:pStyle w:val="Heading3"/>
       </w:pPr>
       <w:r>
-        <w:t>Teaching experience</w:t>
-      </w:r>
-      <w:r>
-        <w:t xml:space="preserve"> (college</w:t>
-      </w:r>
-      <w:r>
-        <w:t>/graduate</w:t>
-      </w:r>
-      <w:r>
-        <w:t xml:space="preserve"> level)</w:t>
-      </w:r>
-    </w:p>
-    <w:p>
-      <w:r>
-        <w:t>T</w:t>
-      </w:r>
-      <w:r>
-        <w:t>eaching assistant for the graduate course ANT 298, “Statistical Rethinking” (UC Davis, 2012</w:t>
-      </w:r>
-      <w:r>
-        <w:t>, 2014</w:t>
-      </w:r>
-      <w:r>
-        <w:t>)</w:t>
-      </w:r>
-    </w:p>
-    <w:p>
-      <w:r>
-        <w:t xml:space="preserve">Teaching Assistant for </w:t>
-      </w:r>
-      <w:proofErr w:type="spellStart"/>
-      <w:r>
-        <w:t>BioSci</w:t>
-      </w:r>
-      <w:proofErr w:type="spellEnd"/>
-      <w:r>
-        <w:t xml:space="preserve"> 2B, introduction to ecology and evolution (UC Davis, 2009</w:t>
-      </w:r>
-      <w:r>
-        <w:t>, 2013</w:t>
-      </w:r>
-      <w:r>
-        <w:t>)</w:t>
-      </w:r>
-    </w:p>
-    <w:p>
-      <w:r>
-        <w:t>Leader for Undergraduate Statistics Workshop (UC Davis, 2010)</w:t>
-      </w:r>
-    </w:p>
-    <w:p>
-      <w:r>
-        <w:t xml:space="preserve">Introductions to Monte Carlo and Maximum Likelihood </w:t>
-      </w:r>
-      <w:r>
-        <w:t>for the</w:t>
-      </w:r>
-      <w:r>
-        <w:t xml:space="preserve"> Davis R Users Group (2013)</w:t>
+        <w:t>Publications:</w:t>
+      </w:r>
+    </w:p>
+    <w:p>
+      <w:r>
+        <w:t xml:space="preserve">EP Zefferman and </w:t>
+      </w:r>
+      <w:r>
+        <w:rPr>
+          <w:b/>
+        </w:rPr>
+        <w:t>DJ Harris</w:t>
+      </w:r>
+      <w:r>
+        <w:t xml:space="preserve">. </w:t>
+      </w:r>
+      <w:r>
+        <w:rPr>
+          <w:i/>
+        </w:rPr>
+        <w:t>In review</w:t>
+      </w:r>
+      <w:r>
+        <w:rPr>
+          <w:i/>
+        </w:rPr>
+        <w:t xml:space="preserve"> </w:t>
+      </w:r>
+      <w:r>
+        <w:t>at</w:t>
+      </w:r>
+      <w:r>
+        <w:rPr>
+          <w:i/>
+        </w:rPr>
+        <w:t xml:space="preserve"> </w:t>
+      </w:r>
+      <w:r>
+        <w:rPr>
+          <w:i/>
+        </w:rPr>
+        <w:t>Wetlands Ecology and Management</w:t>
+      </w:r>
+      <w:r>
+        <w:rPr>
+          <w:i/>
+        </w:rPr>
+        <w:t>.</w:t>
+      </w:r>
+      <w:r>
+        <w:t xml:space="preserve"> </w:t>
+      </w:r>
+      <w:r>
+        <w:rPr>
+          <w:rFonts w:ascii="Times New Roman" w:hAnsi="Times New Roman" w:cs="Times New Roman"/>
+          <w:szCs w:val="24"/>
+        </w:rPr>
+        <w:t>Predicting relative importance of abiotic correlates to nuisance macrophyte cover in a regulated California stream using boosted regression tree models</w:t>
+      </w:r>
+      <w:r>
+        <w:rPr>
+          <w:rFonts w:ascii="Times New Roman" w:hAnsi="Times New Roman" w:cs="Times New Roman"/>
+          <w:szCs w:val="24"/>
+        </w:rPr>
+        <w:t>.</w:t>
+      </w:r>
+    </w:p>
+    <w:p>
+      <w:pPr>
+        <w:rPr>
+          <w:rFonts w:eastAsia="Times New Roman" w:cs="Times New Roman"/>
+        </w:rPr>
+      </w:pPr>
+      <w:r>
+        <w:rPr>
+          <w:rStyle w:val="Strong"/>
+          <w:rFonts w:eastAsia="Times New Roman" w:cs="Times New Roman"/>
+        </w:rPr>
+        <w:lastRenderedPageBreak/>
+        <w:t>DJ Harris</w:t>
+      </w:r>
+      <w:r>
+        <w:rPr>
+          <w:rFonts w:eastAsia="Times New Roman" w:cs="Times New Roman"/>
+        </w:rPr>
+        <w:t xml:space="preserve"> 2015. Generating realistic assemblages with a Joint Species Distribution Model. </w:t>
+      </w:r>
+      <w:r>
+        <w:rPr>
+          <w:rStyle w:val="Emphasis"/>
+          <w:rFonts w:eastAsia="Times New Roman" w:cs="Times New Roman"/>
+        </w:rPr>
+        <w:t>Methods in Ecology and Evolution</w:t>
+      </w:r>
+      <w:r>
+        <w:rPr>
+          <w:rFonts w:eastAsia="Times New Roman" w:cs="Times New Roman"/>
+        </w:rPr>
+        <w:t>.</w:t>
+      </w:r>
+    </w:p>
+    <w:p>
+      <w:r>
+        <w:rPr>
+          <w:rFonts w:eastAsia="Times New Roman" w:cs="Times New Roman"/>
+        </w:rPr>
+        <w:t xml:space="preserve">A Lack of Crowding? Body Size Does Not Decrease with Density for Two Behavior-Manipulating Parasites. 2014. KL Weinersmith, CB Warinner, V Tan, </w:t>
+      </w:r>
+      <w:r>
+        <w:rPr>
+          <w:rStyle w:val="Strong"/>
+          <w:rFonts w:eastAsia="Times New Roman" w:cs="Times New Roman"/>
+        </w:rPr>
+        <w:t>DJ Harris</w:t>
+      </w:r>
+      <w:r>
+        <w:rPr>
+          <w:rFonts w:eastAsia="Times New Roman" w:cs="Times New Roman"/>
+        </w:rPr>
+        <w:t xml:space="preserve">, AB Mora, AM Kuris, KD Lafferty, RF Hechinger. </w:t>
+      </w:r>
+      <w:r>
+        <w:rPr>
+          <w:rStyle w:val="Emphasis"/>
+          <w:rFonts w:eastAsia="Times New Roman" w:cs="Times New Roman"/>
+        </w:rPr>
+        <w:t>Integrative and comparative biology.</w:t>
+      </w:r>
+    </w:p>
+    <w:p>
+      <w:r>
+        <w:t xml:space="preserve">I. S. Pearse, </w:t>
+      </w:r>
+      <w:r>
+        <w:rPr>
+          <w:b/>
+        </w:rPr>
+        <w:t>D. J. Harris</w:t>
+      </w:r>
+      <w:r>
+        <w:t xml:space="preserve">, R. Karban and A. Sih 2013. Predicting novel herbivore–plant interactions. </w:t>
+      </w:r>
+      <w:r>
+        <w:rPr>
+          <w:i/>
+        </w:rPr>
+        <w:t>Oikos</w:t>
+      </w:r>
+      <w:r>
+        <w:t xml:space="preserve">, </w:t>
+      </w:r>
+      <w:r>
+        <w:t>122</w:t>
+      </w:r>
+      <w:r>
+        <w:t xml:space="preserve">: </w:t>
+      </w:r>
+      <w:r>
+        <w:t>1554–1564.</w:t>
+      </w:r>
+    </w:p>
+    <w:p>
+      <w:r>
+        <w:t>Pruitt JN, S</w:t>
+      </w:r>
+      <w:r>
+        <w:t xml:space="preserve">. </w:t>
+      </w:r>
+      <w:r>
+        <w:t>E</w:t>
+      </w:r>
+      <w:r>
+        <w:t xml:space="preserve">. </w:t>
+      </w:r>
+      <w:r>
+        <w:t>Riechert,</w:t>
+      </w:r>
+      <w:r>
+        <w:t xml:space="preserve"> and </w:t>
+      </w:r>
+      <w:r>
+        <w:rPr>
+          <w:b/>
+        </w:rPr>
+        <w:t>D. J.</w:t>
+      </w:r>
+      <w:r>
+        <w:t xml:space="preserve"> </w:t>
+      </w:r>
+      <w:r>
+        <w:rPr>
+          <w:b/>
+        </w:rPr>
+        <w:t xml:space="preserve">Harris </w:t>
+      </w:r>
+      <w:r>
+        <w:t>2011</w:t>
+      </w:r>
+      <w:r>
+        <w:t xml:space="preserve">. Reproductive consequences of male body mass and aggressiveness depend on females’ behavioral types. </w:t>
+      </w:r>
+      <w:r>
+        <w:rPr>
+          <w:i/>
+        </w:rPr>
+        <w:t>Behavioral Ecology and Sociobiology</w:t>
+      </w:r>
+      <w:r>
+        <w:t>, 65:</w:t>
+      </w:r>
+      <w:r>
+        <w:t xml:space="preserve"> 1957-1966</w:t>
+      </w:r>
+      <w:r>
+        <w:t>.</w:t>
+      </w:r>
+    </w:p>
+    <w:p>
+      <w:r>
+        <w:rPr>
+          <w:b/>
+        </w:rPr>
+        <w:t>Harris, D. J.</w:t>
+      </w:r>
+      <w:r>
+        <w:t xml:space="preserve">, K. G. Smith, and P. J. Hanly. 2011. Occupancy Is Nine-Tenths of the Law: Occupancy Rates Determine the Homogenizing and Differentiating Effects of Exotic Species. </w:t>
+      </w:r>
+      <w:r>
+        <w:rPr>
+          <w:i/>
+        </w:rPr>
+        <w:t>The American Naturalist</w:t>
+      </w:r>
+      <w:r>
+        <w:t>, 177:</w:t>
+      </w:r>
+      <w:r>
+        <w:t xml:space="preserve"> </w:t>
+      </w:r>
+      <w:r>
+        <w:t>535-543</w:t>
+      </w:r>
+    </w:p>
+    <w:p>
+      <w:r>
+        <w:t xml:space="preserve">Lankau, R., </w:t>
+      </w:r>
+      <w:r>
+        <w:t xml:space="preserve">P. S. </w:t>
+      </w:r>
+      <w:r>
+        <w:t xml:space="preserve">Jørgensen, </w:t>
+      </w:r>
+      <w:r>
+        <w:rPr>
+          <w:b/>
+        </w:rPr>
+        <w:t>D. J.</w:t>
+      </w:r>
+      <w:r>
+        <w:t xml:space="preserve"> </w:t>
+      </w:r>
+      <w:r>
+        <w:rPr>
+          <w:b/>
+        </w:rPr>
+        <w:t>Harris</w:t>
+      </w:r>
+      <w:r>
+        <w:t>,</w:t>
+      </w:r>
+      <w:r>
+        <w:rPr>
+          <w:b/>
+        </w:rPr>
+        <w:t xml:space="preserve"> </w:t>
+      </w:r>
+      <w:r>
+        <w:t xml:space="preserve">and </w:t>
+      </w:r>
+      <w:r>
+        <w:t>A. Sih.</w:t>
+      </w:r>
+      <w:r>
+        <w:t xml:space="preserve"> 2011. Incorporating evolutionary principles into environmental management and policy. </w:t>
+      </w:r>
+      <w:r>
+        <w:rPr>
+          <w:i/>
+        </w:rPr>
+        <w:t>Evolutionary Applications</w:t>
+      </w:r>
+      <w:r>
+        <w:t>, 4: 315–325</w:t>
+      </w:r>
+    </w:p>
+    <w:p>
+      <w:r>
+        <w:t>Sih,</w:t>
+      </w:r>
+      <w:r>
+        <w:t xml:space="preserve"> A., M. C. O. Ferrari, and </w:t>
+      </w:r>
+      <w:r>
+        <w:rPr>
+          <w:b/>
+        </w:rPr>
+        <w:t>D. J.</w:t>
+      </w:r>
+      <w:r>
+        <w:t xml:space="preserve"> </w:t>
+      </w:r>
+      <w:r>
+        <w:rPr>
+          <w:b/>
+        </w:rPr>
+        <w:t>Harris</w:t>
+      </w:r>
+      <w:r>
+        <w:rPr>
+          <w:b/>
+        </w:rPr>
+        <w:t xml:space="preserve"> </w:t>
+      </w:r>
+      <w:r>
+        <w:t xml:space="preserve">2011. Evolution and behavioural responses to human-induced rapid environmental change. </w:t>
+      </w:r>
+      <w:r>
+        <w:rPr>
+          <w:i/>
+        </w:rPr>
+        <w:t>Evolutionary Applications</w:t>
+      </w:r>
+      <w:r>
+        <w:t>, 4: 367–</w:t>
+      </w:r>
+      <w:r>
+        <w:t>387</w:t>
       </w:r>
     </w:p>
     <w:p>
@@ -532,28 +546,73 @@
         <w:pStyle w:val="Heading3"/>
       </w:pPr>
       <w:r>
-        <w:t>Teaching experience (other)</w:t>
-      </w:r>
-    </w:p>
-    <w:p>
-      <w:r>
-        <w:t>Volunteer assistant biology teacher at Winters High School (</w:t>
-      </w:r>
-      <w:r>
-        <w:t xml:space="preserve">Winters, CA, </w:t>
-      </w:r>
-      <w:r>
-        <w:t>2010)</w:t>
-      </w:r>
-    </w:p>
-    <w:p>
-      <w:r>
-        <w:t>Senior after-school science club leader at Delmar Harvard Elementary School (St. Louis, MO, 2007-2008)</w:t>
-      </w:r>
-    </w:p>
-    <w:p>
-      <w:r>
-        <w:t>Assistant coach for the Okemos High School debate team (Okemos, MI, 2004-2006)</w:t>
+        <w:t>Teaching experience</w:t>
+      </w:r>
+      <w:r>
+        <w:t xml:space="preserve"> (college</w:t>
+      </w:r>
+      <w:r>
+        <w:t>/graduate</w:t>
+      </w:r>
+      <w:r>
+        <w:t xml:space="preserve"> level)</w:t>
+      </w:r>
+    </w:p>
+    <w:p>
+      <w:r>
+        <w:t>Assistant instructor for two Software Carpentry workshops (UC Davis 2014 and Utah State University 2015) and Data Carpentry workshops (UC Davis 2015)</w:t>
+      </w:r>
+    </w:p>
+    <w:p>
+      <w:r>
+        <w:t xml:space="preserve">Leader for </w:t>
+      </w:r>
+      <w:r>
+        <w:t>R workshop, sponsored by the John Muir Institute for the Environment (UC Davis 2014)</w:t>
+      </w:r>
+    </w:p>
+    <w:p>
+      <w:r>
+        <w:t>T</w:t>
+      </w:r>
+      <w:r>
+        <w:t>eaching assistant for the graduate course ANT 298, “Statistical Rethinking” (UC Davis, 2012</w:t>
+      </w:r>
+      <w:r>
+        <w:t>, 2014</w:t>
+      </w:r>
+      <w:r>
+        <w:t>)</w:t>
+      </w:r>
+    </w:p>
+    <w:p>
+      <w:r>
+        <w:t>Teaching Assistant for BioSci 2B, introduction to ecology and evolution (UC Davis, 2009</w:t>
+      </w:r>
+      <w:r>
+        <w:t>, 2013</w:t>
+      </w:r>
+      <w:r>
+        <w:t>-2015</w:t>
+      </w:r>
+      <w:r>
+        <w:t>)</w:t>
+      </w:r>
+    </w:p>
+    <w:p>
+      <w:r>
+        <w:t>Leader for Undergraduate Statistics Workshop (UC Davis, 2010)</w:t>
+      </w:r>
+    </w:p>
+    <w:p>
+      <w:r>
+        <w:t xml:space="preserve">Introductions to Monte Carlo and Maximum Likelihood </w:t>
+      </w:r>
+      <w:r>
+        <w:t>for the</w:t>
+      </w:r>
+      <w:r>
+        <w:t xml:space="preserve"> Davis R Users Group (2013)</w:t>
       </w:r>
     </w:p>
     <w:p>
@@ -561,23 +620,184 @@
         <w:pStyle w:val="Heading3"/>
       </w:pPr>
       <w:r>
-        <w:t>Oral presentations:</w:t>
+        <w:t>Teaching experience (other)</w:t>
+      </w:r>
+    </w:p>
+    <w:p>
+      <w:r>
+        <w:t>Volunteer assistant biology teacher at Winters High School (</w:t>
+      </w:r>
+      <w:r>
+        <w:t xml:space="preserve">Winters, CA, </w:t>
+      </w:r>
+      <w:r>
+        <w:t>2010)</w:t>
+      </w:r>
+    </w:p>
+    <w:p>
+      <w:r>
+        <w:t>Senior after-school science club leader at Delmar Harvard Elementary School (St. Louis, MO, 2007-2008)</w:t>
+      </w:r>
+    </w:p>
+    <w:p>
+      <w:r>
+        <w:lastRenderedPageBreak/>
+        <w:t>Assistant coach for the Okemos High School debate team (Okemos, MI, 2004-2006)</w:t>
       </w:r>
     </w:p>
     <w:p>
       <w:pPr>
-        <w:rPr>
-          <w:b/>
-          <w:i/>
-        </w:rPr>
+        <w:pStyle w:val="Heading3"/>
       </w:pPr>
       <w:r>
+        <w:t>Invited oral presentations</w:t>
+      </w:r>
+    </w:p>
+    <w:p>
+      <w:r>
+        <w:t>Invited talk for the organized oral session on “</w:t>
+      </w:r>
+      <w:r>
+        <w:t>The role of biotic interactions in structuring species distributions</w:t>
+      </w:r>
+      <w:r>
+        <w:rPr>
+          <w:b/>
+        </w:rPr>
+        <w:t>”</w:t>
+      </w:r>
+      <w:r>
+        <w:t xml:space="preserve"> at the 2015</w:t>
+      </w:r>
+      <w:r>
+        <w:t xml:space="preserve"> annual meeting of the Ecological Society of America.</w:t>
+      </w:r>
+    </w:p>
+    <w:p>
+      <w:r>
+        <w:t>Invited talk at the UC Berkeley Museum of Vertebrate Zoology</w:t>
+      </w:r>
+      <w:r>
+        <w:t>: “Predicting whole avian assemblages with a co-occurrence model,”</w:t>
+      </w:r>
+      <w:r>
+        <w:t xml:space="preserve"> </w:t>
+      </w:r>
+      <w:r>
+        <w:t>2014.</w:t>
+      </w:r>
+    </w:p>
+    <w:p>
+      <w:r>
+        <w:t>Invited talk to the Statistical Learning group at Stanford University</w:t>
+      </w:r>
+      <w:r>
+        <w:t xml:space="preserve">. </w:t>
+      </w:r>
+      <w:r>
+        <w:t xml:space="preserve">“Multi-species distribution modeling,” </w:t>
+      </w:r>
+      <w:r>
+        <w:t>2012</w:t>
+      </w:r>
+      <w:r>
+        <w:t>.</w:t>
+      </w:r>
+    </w:p>
+    <w:p>
+      <w:pPr>
+        <w:pStyle w:val="Heading3"/>
+      </w:pPr>
+      <w:r>
+        <w:t xml:space="preserve">Other </w:t>
+      </w:r>
+      <w:r>
+        <w:t>o</w:t>
+      </w:r>
+      <w:r>
+        <w:t>ral presentations:</w:t>
+      </w:r>
+    </w:p>
+    <w:p>
+      <w:r>
         <w:rPr>
           <w:b/>
         </w:rPr>
         <w:t>Harris, D. J.</w:t>
       </w:r>
       <w:r>
+        <w:t xml:space="preserve"> Process-driven statistical models of species composition</w:t>
+      </w:r>
+      <w:r>
+        <w:t>. Ecological Society of America meeting, 2014.</w:t>
+      </w:r>
+    </w:p>
+    <w:p>
+      <w:r>
+        <w:rPr>
+          <w:b/>
+        </w:rPr>
+        <w:t xml:space="preserve">Harris, D. J. </w:t>
+      </w:r>
+      <w:r>
+        <w:t xml:space="preserve">Statistical </w:t>
+      </w:r>
+      <w:r>
+        <w:t>m</w:t>
+      </w:r>
+      <w:r>
+        <w:t xml:space="preserve">odels of </w:t>
+      </w:r>
+      <w:r>
+        <w:t>c</w:t>
+      </w:r>
+      <w:r>
+        <w:t xml:space="preserve">ommunity </w:t>
+      </w:r>
+      <w:r>
+        <w:t>a</w:t>
+      </w:r>
+      <w:r>
+        <w:t>ssembly</w:t>
+      </w:r>
+      <w:r>
+        <w:t>. Gordon Research Conference on Unifying Ecology Across Scales</w:t>
+      </w:r>
+      <w:r>
+        <w:t>, 2014</w:t>
+      </w:r>
+      <w:r>
+        <w:t>.</w:t>
+      </w:r>
+    </w:p>
+    <w:p>
+      <w:r>
+        <w:rPr>
+          <w:b/>
+        </w:rPr>
+        <w:t xml:space="preserve">Harris, D. J. </w:t>
+      </w:r>
+      <w:r>
+        <w:t>Generating realistic species assemblages.</w:t>
+      </w:r>
+      <w:r>
+        <w:t xml:space="preserve"> Ecological Society of America Meeting, 2013.</w:t>
+      </w:r>
+    </w:p>
+    <w:p>
+      <w:pPr>
+        <w:rPr>
+          <w:b/>
+          <w:i/>
+        </w:rPr>
+      </w:pPr>
+      <w:r>
+        <w:rPr>
+          <w:b/>
+        </w:rPr>
+        <w:t>Harris, D. J.</w:t>
+      </w:r>
+      <w:r>
         <w:rPr>
           <w:b/>
         </w:rPr>
@@ -601,23 +821,7 @@
           <w:b/>
           <w:i/>
         </w:rPr>
-        <w:t xml:space="preserve">E.C. </w:t>
-      </w:r>
-      <w:proofErr w:type="spellStart"/>
-      <w:r>
-        <w:rPr>
-          <w:b/>
-          <w:i/>
-        </w:rPr>
-        <w:t>Pielou</w:t>
-      </w:r>
-      <w:proofErr w:type="spellEnd"/>
-      <w:r>
-        <w:rPr>
-          <w:b/>
-          <w:i/>
-        </w:rPr>
-        <w:t xml:space="preserve"> award </w:t>
+        <w:t xml:space="preserve">E.C. Pielou award </w:t>
       </w:r>
       <w:r>
         <w:rPr>
@@ -649,26 +853,18 @@
       </w:r>
     </w:p>
     <w:p>
-      <w:bookmarkStart w:id="0" w:name="OLE_LINK1"/>
-      <w:bookmarkStart w:id="1" w:name="OLE_LINK2"/>
+      <w:bookmarkStart w:id="1" w:name="OLE_LINK1"/>
+      <w:bookmarkStart w:id="2" w:name="OLE_LINK2"/>
       <w:r>
         <w:rPr>
           <w:b/>
         </w:rPr>
         <w:t>Harris, D. J.</w:t>
       </w:r>
-      <w:bookmarkEnd w:id="0"/>
       <w:bookmarkEnd w:id="1"/>
-      <w:r>
-        <w:t xml:space="preserve">, M. C. O. Ferrari, and A. </w:t>
-      </w:r>
-      <w:proofErr w:type="spellStart"/>
-      <w:r>
-        <w:t>Sih</w:t>
-      </w:r>
-      <w:proofErr w:type="spellEnd"/>
-      <w:r>
-        <w:t xml:space="preserve">. </w:t>
+      <w:bookmarkEnd w:id="2"/>
+      <w:r>
+        <w:t xml:space="preserve">, M. C. O. Ferrari, and A. Sih. </w:t>
       </w:r>
       <w:r>
         <w:t>Behavior in a changing world: Uniting models and data</w:t>
@@ -676,13 +872,13 @@
       <w:r>
         <w:t xml:space="preserve">.  </w:t>
       </w:r>
-      <w:bookmarkStart w:id="2" w:name="OLE_LINK3"/>
-      <w:bookmarkStart w:id="3" w:name="OLE_LINK4"/>
+      <w:bookmarkStart w:id="3" w:name="OLE_LINK3"/>
+      <w:bookmarkStart w:id="4" w:name="OLE_LINK4"/>
       <w:r>
         <w:t>Ecological Society of America Meeting, August 2, 2010</w:t>
       </w:r>
-      <w:bookmarkEnd w:id="2"/>
       <w:bookmarkEnd w:id="3"/>
+      <w:bookmarkEnd w:id="4"/>
       <w:r>
         <w:t>.</w:t>
       </w:r>
@@ -769,7 +965,6 @@
         <w:pStyle w:val="Heading3"/>
       </w:pPr>
       <w:r>
-        <w:lastRenderedPageBreak/>
         <w:t>Software:</w:t>
       </w:r>
     </w:p>
@@ -781,15 +976,7 @@
         <w:t>blender</w:t>
       </w:r>
       <w:r>
-        <w:t xml:space="preserve"> is an R package for estimating biotic homogenization and </w:t>
-      </w:r>
-      <w:proofErr w:type="spellStart"/>
-      <w:r>
-        <w:t>differentitaion</w:t>
-      </w:r>
-      <w:proofErr w:type="spellEnd"/>
-      <w:r>
-        <w:t xml:space="preserve">, as described in Harris et al. (2011).  The package is available from the Comprehensive R Archive Network at </w:t>
+        <w:t xml:space="preserve"> is an R package for estimating biotic homogenization and differentitaion, as described in Harris et al. (2011).  The package is available from the Comprehensive R Archive Network at </w:t>
       </w:r>
       <w:hyperlink r:id="rId8" w:history="1">
         <w:r>
@@ -804,17 +991,79 @@
       </w:r>
     </w:p>
     <w:p>
-      <w:proofErr w:type="spellStart"/>
       <w:r>
         <w:rPr>
           <w:rFonts w:ascii="Courier" w:hAnsi="Courier"/>
         </w:rPr>
+        <w:lastRenderedPageBreak/>
         <w:t>mistnet</w:t>
       </w:r>
-      <w:proofErr w:type="spellEnd"/>
-      <w:r>
-        <w:t xml:space="preserve"> is an R package I am currently developing to model occupancy and co-occurrence data for large assemblages. To be made open source in February 2014.</w:t>
-      </w:r>
+      <w:r>
+        <w:t xml:space="preserve"> is an R package </w:t>
+      </w:r>
+      <w:r>
+        <w:t xml:space="preserve">for </w:t>
+      </w:r>
+      <w:r>
+        <w:t xml:space="preserve">stochastic, nonlinear </w:t>
+      </w:r>
+      <w:r>
+        <w:t>model</w:t>
+      </w:r>
+      <w:r>
+        <w:t>ing</w:t>
+      </w:r>
+      <w:r>
+        <w:t xml:space="preserve"> occupancy and co-occurre</w:t>
+      </w:r>
+      <w:r>
+        <w:t xml:space="preserve">nce data for large assemblages, as described in Harris (2015). The package is available from Github at </w:t>
+      </w:r>
+      <w:hyperlink r:id="rId9" w:history="1">
+        <w:r>
+          <w:rPr>
+            <w:rStyle w:val="Hyperlink"/>
+          </w:rPr>
+          <w:t>https://github.com/davharris/mistnet</w:t>
+        </w:r>
+      </w:hyperlink>
+      <w:r>
+        <w:t xml:space="preserve"> </w:t>
+      </w:r>
+    </w:p>
+    <w:p>
+      <w:r>
+        <w:rPr>
+          <w:rFonts w:ascii="Courier" w:hAnsi="Courier"/>
+        </w:rPr>
+        <w:t>BayesComm</w:t>
+      </w:r>
+      <w:r>
+        <w:t xml:space="preserve"> i</w:t>
+      </w:r>
+      <w:r>
+        <w:t>s an R</w:t>
+      </w:r>
+      <w:r>
+        <w:t xml:space="preserve"> package originally written by Nick Golding that fits a linear version of the models described by </w:t>
+      </w:r>
+      <w:r>
+        <w:rPr>
+          <w:rFonts w:ascii="Courier" w:hAnsi="Courier"/>
+        </w:rPr>
+        <w:t>mistnet</w:t>
+      </w:r>
+      <w:r>
+        <w:t xml:space="preserve"> (above). My contributions to the software include added functionality and performance improvements. The package is available from </w:t>
+      </w:r>
+      <w:hyperlink r:id="rId10" w:history="1">
+        <w:r>
+          <w:rPr>
+            <w:rStyle w:val="Hyperlink"/>
+          </w:rPr>
+          <w:t>https://github.com/goldingn/BayesComm</w:t>
+        </w:r>
+      </w:hyperlink>
       <w:r>
         <w:t xml:space="preserve"> </w:t>
       </w:r>
@@ -824,20 +1073,66 @@
         <w:pStyle w:val="Heading3"/>
       </w:pPr>
       <w:r>
+        <w:t>Service:</w:t>
+      </w:r>
+    </w:p>
+    <w:p>
+      <w:r>
+        <w:t xml:space="preserve">Served as a peer reviewer for </w:t>
+      </w:r>
+      <w:r>
+        <w:rPr>
+          <w:i/>
+        </w:rPr>
+        <w:t>Methods in Ecology and Evolution</w:t>
+      </w:r>
+      <w:r>
+        <w:t xml:space="preserve"> (x2), </w:t>
+      </w:r>
+      <w:r>
+        <w:rPr>
+          <w:i/>
+        </w:rPr>
+        <w:t>Ecology</w:t>
+      </w:r>
+      <w:r>
+        <w:t xml:space="preserve">, </w:t>
+      </w:r>
+      <w:r>
+        <w:rPr>
+          <w:i/>
+        </w:rPr>
+        <w:t>Conservation Letters</w:t>
+      </w:r>
+      <w:r>
+        <w:t xml:space="preserve">, and </w:t>
+      </w:r>
+      <w:r>
+        <w:rPr>
+          <w:i/>
+        </w:rPr>
+        <w:t>PeerJ</w:t>
+      </w:r>
+      <w:r>
+        <w:t>.</w:t>
+      </w:r>
+    </w:p>
+    <w:p>
+      <w:r>
+        <w:t>For additional service activities, see the “teaching” sections above.</w:t>
+      </w:r>
+    </w:p>
+    <w:p>
+      <w:pPr>
+        <w:pStyle w:val="Heading3"/>
+      </w:pPr>
+      <w:r>
         <w:t>References:</w:t>
       </w:r>
     </w:p>
     <w:p>
       <w:r>
-        <w:t xml:space="preserve">Andrew </w:t>
-      </w:r>
-      <w:proofErr w:type="spellStart"/>
-      <w:r>
-        <w:t>Sih</w:t>
-      </w:r>
-      <w:proofErr w:type="spellEnd"/>
-      <w:r>
-        <w:t xml:space="preserve">: </w:t>
+        <w:t xml:space="preserve">Andrew Sih: </w:t>
       </w:r>
       <w:r>
         <w:rPr>
@@ -848,7 +1143,7 @@
       <w:r>
         <w:t xml:space="preserve">. </w:t>
       </w:r>
-      <w:hyperlink r:id="rId9" w:history="1">
+      <w:hyperlink r:id="rId11" w:history="1">
         <w:r>
           <w:rPr>
             <w:rStyle w:val="Hyperlink"/>
@@ -862,15 +1157,37 @@
     </w:p>
     <w:p>
       <w:r>
-        <w:t xml:space="preserve">Richard </w:t>
-      </w:r>
-      <w:proofErr w:type="spellStart"/>
-      <w:r>
-        <w:t>McElreath</w:t>
-      </w:r>
-      <w:proofErr w:type="spellEnd"/>
-      <w:r>
-        <w:t xml:space="preserve">: </w:t>
+        <w:t xml:space="preserve">Robert Hijmans: </w:t>
+      </w:r>
+      <w:r>
+        <w:rPr>
+          <w:i/>
+        </w:rPr>
+        <w:t>Associate Professor in Geography</w:t>
+      </w:r>
+      <w:r>
+        <w:t xml:space="preserve">. </w:t>
+      </w:r>
+      <w:hyperlink r:id="rId12" w:history="1">
+        <w:r>
+          <w:rPr>
+            <w:rStyle w:val="Hyperlink"/>
+          </w:rPr>
+          <w:t>rhijmans@ucdavis.edu</w:t>
+        </w:r>
+      </w:hyperlink>
+      <w:r>
+        <w:t xml:space="preserve"> 530-752-6555</w:t>
+      </w:r>
+    </w:p>
+    <w:p>
+      <w:pPr>
+        <w:rPr>
+          <w:rStyle w:val="apple-style-span"/>
+        </w:rPr>
+      </w:pPr>
+      <w:r>
+        <w:t xml:space="preserve">Richard McElreath: </w:t>
       </w:r>
       <w:r>
         <w:rPr>
@@ -881,7 +1198,7 @@
       <w:r>
         <w:t xml:space="preserve">. </w:t>
       </w:r>
-      <w:hyperlink r:id="rId10" w:history="1">
+      <w:hyperlink r:id="rId13" w:history="1">
         <w:r>
           <w:rPr>
             <w:rStyle w:val="Hyperlink"/>
@@ -893,51 +1210,8 @@
         <w:t xml:space="preserve"> 530-752-2660</w:t>
       </w:r>
     </w:p>
-    <w:p>
-      <w:r>
-        <w:t xml:space="preserve">Robert </w:t>
-      </w:r>
-      <w:proofErr w:type="spellStart"/>
-      <w:r>
-        <w:t>Hijmans</w:t>
-      </w:r>
-      <w:proofErr w:type="spellEnd"/>
-      <w:r>
-        <w:t xml:space="preserve">: </w:t>
-      </w:r>
-      <w:r>
-        <w:rPr>
-          <w:i/>
-        </w:rPr>
-        <w:t>Associate Professor in Geography</w:t>
-      </w:r>
-      <w:r>
-        <w:t xml:space="preserve">. </w:t>
-      </w:r>
-      <w:hyperlink r:id="rId11" w:history="1">
-        <w:r>
-          <w:rPr>
-            <w:rStyle w:val="Hyperlink"/>
-          </w:rPr>
-          <w:t>rhijmans@ucdavis.edu</w:t>
-        </w:r>
-      </w:hyperlink>
-      <w:r>
-        <w:t xml:space="preserve"> 530-752-6555</w:t>
-      </w:r>
-    </w:p>
-    <w:p>
-      <w:pPr>
-        <w:spacing w:after="200"/>
-        <w:rPr>
-          <w:rStyle w:val="apple-style-span"/>
-        </w:rPr>
-      </w:pPr>
-      <w:bookmarkStart w:id="4" w:name="_GoBack"/>
-      <w:bookmarkEnd w:id="4"/>
-    </w:p>
     <w:sectPr>
-      <w:headerReference w:type="first" r:id="rId12"/>
+      <w:headerReference w:type="first" r:id="rId14"/>
       <w:pgSz w:w="12240" w:h="15840"/>
       <w:pgMar w:top="1440" w:right="1800" w:bottom="1440" w:left="1800" w:header="720" w:footer="720" w:gutter="0"/>
       <w:cols w:space="720"/>
@@ -1056,7 +1330,13 @@
       <w:t xml:space="preserve"> </w:t>
     </w:r>
     <w:r>
-      <w:t>(updated Jan 31, 2014)</w:t>
+      <w:t>(</w:t>
+    </w:r>
+    <w:r>
+      <w:t>March 22, 2015</w:t>
+    </w:r>
+    <w:r>
+      <w:t>)</w:t>
     </w:r>
   </w:p>
 </w:hdr>
@@ -1443,6 +1723,28 @@
       <w:rFonts w:ascii="Palatino" w:hAnsi="Palatino"/>
     </w:rPr>
   </w:style>
+  <w:style w:type="character" w:styleId="Strong">
+    <w:name w:val="Strong"/>
+    <w:basedOn w:val="DefaultParagraphFont"/>
+    <w:uiPriority w:val="22"/>
+    <w:qFormat/>
+    <w:rsid w:val="00A67B47"/>
+    <w:rPr>
+      <w:b/>
+      <w:bCs/>
+    </w:rPr>
+  </w:style>
+  <w:style w:type="character" w:styleId="Emphasis">
+    <w:name w:val="Emphasis"/>
+    <w:basedOn w:val="DefaultParagraphFont"/>
+    <w:uiPriority w:val="20"/>
+    <w:qFormat/>
+    <w:rsid w:val="00A67B47"/>
+    <w:rPr>
+      <w:i/>
+      <w:iCs/>
+    </w:rPr>
+  </w:style>
 </w:styles>
 </file>
 
@@ -1825,6 +2127,28 @@
     <w:rsid w:val="00377FA5"/>
     <w:rPr>
       <w:rFonts w:ascii="Palatino" w:hAnsi="Palatino"/>
+    </w:rPr>
+  </w:style>
+  <w:style w:type="character" w:styleId="Strong">
+    <w:name w:val="Strong"/>
+    <w:basedOn w:val="DefaultParagraphFont"/>
+    <w:uiPriority w:val="22"/>
+    <w:qFormat/>
+    <w:rsid w:val="00A67B47"/>
+    <w:rPr>
+      <w:b/>
+      <w:bCs/>
+    </w:rPr>
+  </w:style>
+  <w:style w:type="character" w:styleId="Emphasis">
+    <w:name w:val="Emphasis"/>
+    <w:basedOn w:val="DefaultParagraphFont"/>
+    <w:uiPriority w:val="20"/>
+    <w:qFormat/>
+    <w:rsid w:val="00A67B47"/>
+    <w:rPr>
+      <w:i/>
+      <w:iCs/>
     </w:rPr>
   </w:style>
 </w:styles>

--- a/files/CV.docx
+++ b/files/CV.docx
@@ -59,8 +59,6 @@
       <w:r>
         <w:t xml:space="preserve"> of occurrence data</w:t>
       </w:r>
-      <w:bookmarkStart w:id="0" w:name="_GoBack"/>
-      <w:bookmarkEnd w:id="0"/>
       <w:r>
         <w:t>.</w:t>
       </w:r>
@@ -169,6 +167,11 @@
     </w:p>
     <w:p>
       <w:r>
+        <w:t>Best Poster Award for the UC Davis Graduate Symposium in Ecology (2014)</w:t>
+      </w:r>
+    </w:p>
+    <w:p>
+      <w:r>
         <w:t>Ruth Patrick Student Poster Award for best student poster at the American Society of Naturalist’s “21st Century Naturalists” meeting</w:t>
       </w:r>
       <w:r>
@@ -201,6 +204,7 @@
         <w:pStyle w:val="Heading3"/>
       </w:pPr>
       <w:r>
+        <w:lastRenderedPageBreak/>
         <w:t>Publications:</w:t>
       </w:r>
     </w:p>
@@ -279,7 +283,6 @@
           <w:rStyle w:val="Strong"/>
           <w:rFonts w:eastAsia="Times New Roman" w:cs="Times New Roman"/>
         </w:rPr>
-        <w:lastRenderedPageBreak/>
         <w:t>DJ Harris</w:t>
       </w:r>
       <w:r>
@@ -620,6 +623,7 @@
         <w:pStyle w:val="Heading3"/>
       </w:pPr>
       <w:r>
+        <w:lastRenderedPageBreak/>
         <w:t>Teaching experience (other)</w:t>
       </w:r>
     </w:p>
@@ -641,7 +645,6 @@
     </w:p>
     <w:p>
       <w:r>
-        <w:lastRenderedPageBreak/>
         <w:t>Assistant coach for the Okemos High School debate team (Okemos, MI, 2004-2006)</w:t>
       </w:r>
     </w:p>
@@ -853,32 +856,32 @@
       </w:r>
     </w:p>
     <w:p>
-      <w:bookmarkStart w:id="1" w:name="OLE_LINK1"/>
-      <w:bookmarkStart w:id="2" w:name="OLE_LINK2"/>
+      <w:bookmarkStart w:id="0" w:name="OLE_LINK1"/>
+      <w:bookmarkStart w:id="1" w:name="OLE_LINK2"/>
       <w:r>
         <w:rPr>
           <w:b/>
         </w:rPr>
         <w:t>Harris, D. J.</w:t>
       </w:r>
+      <w:bookmarkEnd w:id="0"/>
       <w:bookmarkEnd w:id="1"/>
+      <w:r>
+        <w:t xml:space="preserve">, M. C. O. Ferrari, and A. Sih. </w:t>
+      </w:r>
+      <w:r>
+        <w:t>Behavior in a changing world: Uniting models and data</w:t>
+      </w:r>
+      <w:r>
+        <w:t xml:space="preserve">.  </w:t>
+      </w:r>
+      <w:bookmarkStart w:id="2" w:name="OLE_LINK3"/>
+      <w:bookmarkStart w:id="3" w:name="OLE_LINK4"/>
+      <w:r>
+        <w:t>Ecological Society of America Meeting, August 2, 2010</w:t>
+      </w:r>
       <w:bookmarkEnd w:id="2"/>
-      <w:r>
-        <w:t xml:space="preserve">, M. C. O. Ferrari, and A. Sih. </w:t>
-      </w:r>
-      <w:r>
-        <w:t>Behavior in a changing world: Uniting models and data</w:t>
-      </w:r>
-      <w:r>
-        <w:t xml:space="preserve">.  </w:t>
-      </w:r>
-      <w:bookmarkStart w:id="3" w:name="OLE_LINK3"/>
-      <w:bookmarkStart w:id="4" w:name="OLE_LINK4"/>
-      <w:r>
-        <w:t>Ecological Society of America Meeting, August 2, 2010</w:t>
-      </w:r>
       <w:bookmarkEnd w:id="3"/>
-      <w:bookmarkEnd w:id="4"/>
       <w:r>
         <w:t>.</w:t>
       </w:r>
@@ -965,6 +968,7 @@
         <w:pStyle w:val="Heading3"/>
       </w:pPr>
       <w:r>
+        <w:lastRenderedPageBreak/>
         <w:t>Software:</w:t>
       </w:r>
     </w:p>
@@ -995,7 +999,6 @@
         <w:rPr>
           <w:rFonts w:ascii="Courier" w:hAnsi="Courier"/>
         </w:rPr>
-        <w:lastRenderedPageBreak/>
         <w:t>mistnet</w:t>
       </w:r>
       <w:r>
@@ -1093,16 +1096,30 @@
         <w:rPr>
           <w:i/>
         </w:rPr>
+        <w:t>Conservation Letters</w:t>
+      </w:r>
+      <w:bookmarkStart w:id="4" w:name="_GoBack"/>
+      <w:bookmarkEnd w:id="4"/>
+      <w:r>
+        <w:rPr>
+          <w:i/>
+        </w:rPr>
+        <w:t xml:space="preserve">, </w:t>
+      </w:r>
+      <w:r>
+        <w:rPr>
+          <w:i/>
+        </w:rPr>
+        <w:t>Ecography</w:t>
+      </w:r>
+      <w:r>
+        <w:t xml:space="preserve">, </w:t>
+      </w:r>
+      <w:r>
+        <w:rPr>
+          <w:i/>
+        </w:rPr>
         <w:t>Ecology</w:t>
-      </w:r>
-      <w:r>
-        <w:t xml:space="preserve">, </w:t>
-      </w:r>
-      <w:r>
-        <w:rPr>
-          <w:i/>
-        </w:rPr>
-        <w:t>Conservation Letters</w:t>
       </w:r>
       <w:r>
         <w:t xml:space="preserve">, and </w:t>

--- a/files/CV.docx
+++ b/files/CV.docx
@@ -72,8 +72,13 @@
       </w:r>
     </w:p>
     <w:p>
-      <w:r>
-        <w:t>PhD student in Population Biology at UC Davis beginning in fall 2008. Expected graduation date: summer 2015.</w:t>
+      <w:proofErr w:type="gramStart"/>
+      <w:r>
+        <w:t>PhD student in Population Biology at UC Davis beginning in fall 2008.</w:t>
+      </w:r>
+      <w:proofErr w:type="gramEnd"/>
+      <w:r>
+        <w:t xml:space="preserve"> Expected graduation date: summer 2015.</w:t>
       </w:r>
     </w:p>
     <w:p>
@@ -85,11 +90,16 @@
       </w:r>
     </w:p>
     <w:p>
+      <w:proofErr w:type="gramStart"/>
       <w:r>
         <w:t>2008</w:t>
       </w:r>
       <w:r>
-        <w:t xml:space="preserve"> A. B. (Biology). Washington University in St. Louis</w:t>
+        <w:t xml:space="preserve"> A. B. (Biology).</w:t>
+      </w:r>
+      <w:proofErr w:type="gramEnd"/>
+      <w:r>
+        <w:t xml:space="preserve"> Washington University in St. Louis</w:t>
       </w:r>
     </w:p>
     <w:p>
@@ -180,7 +190,15 @@
     </w:p>
     <w:p>
       <w:r>
-        <w:t xml:space="preserve">E. C. Pielou Award for best student </w:t>
+        <w:t xml:space="preserve">E. C. </w:t>
+      </w:r>
+      <w:proofErr w:type="spellStart"/>
+      <w:r>
+        <w:t>Pielou</w:t>
+      </w:r>
+      <w:proofErr w:type="spellEnd"/>
+      <w:r>
+        <w:t xml:space="preserve"> Award for best student </w:t>
       </w:r>
       <w:r>
         <w:t xml:space="preserve">oral presentation </w:t>
@@ -204,72 +222,10 @@
         <w:pStyle w:val="Heading3"/>
       </w:pPr>
       <w:r>
-        <w:lastRenderedPageBreak/>
-        <w:t>Publications:</w:t>
-      </w:r>
-    </w:p>
-    <w:p>
-      <w:r>
-        <w:t xml:space="preserve">EP Zefferman and </w:t>
-      </w:r>
-      <w:r>
-        <w:rPr>
-          <w:b/>
-        </w:rPr>
-        <w:t>DJ Harris</w:t>
-      </w:r>
-      <w:r>
-        <w:t xml:space="preserve">. </w:t>
-      </w:r>
-      <w:r>
-        <w:rPr>
-          <w:i/>
-        </w:rPr>
-        <w:t>In review</w:t>
-      </w:r>
-      <w:r>
-        <w:rPr>
-          <w:i/>
-        </w:rPr>
-        <w:t xml:space="preserve"> </w:t>
-      </w:r>
-      <w:r>
-        <w:t>at</w:t>
-      </w:r>
-      <w:r>
-        <w:rPr>
-          <w:i/>
-        </w:rPr>
-        <w:t xml:space="preserve"> </w:t>
-      </w:r>
-      <w:r>
-        <w:rPr>
-          <w:i/>
-        </w:rPr>
-        <w:t>Wetlands Ecology and Management</w:t>
-      </w:r>
-      <w:r>
-        <w:rPr>
-          <w:i/>
-        </w:rPr>
-        <w:t>.</w:t>
-      </w:r>
-      <w:r>
-        <w:t xml:space="preserve"> </w:t>
-      </w:r>
-      <w:r>
-        <w:rPr>
-          <w:rFonts w:ascii="Times New Roman" w:hAnsi="Times New Roman" w:cs="Times New Roman"/>
-          <w:szCs w:val="24"/>
-        </w:rPr>
-        <w:t>Predicting relative importance of abiotic correlates to nuisance macrophyte cover in a regulated California stream using boosted regression tree models</w:t>
-      </w:r>
-      <w:r>
-        <w:rPr>
-          <w:rFonts w:ascii="Times New Roman" w:hAnsi="Times New Roman" w:cs="Times New Roman"/>
-          <w:szCs w:val="24"/>
-        </w:rPr>
-        <w:t>.</w:t>
+        <w:t>Peer-reviewed p</w:t>
+      </w:r>
+      <w:r>
+        <w:t>ublications:</w:t>
       </w:r>
     </w:p>
     <w:p>
@@ -278,6 +234,7 @@
           <w:rFonts w:eastAsia="Times New Roman" w:cs="Times New Roman"/>
         </w:rPr>
       </w:pPr>
+      <w:proofErr w:type="gramStart"/>
       <w:r>
         <w:rPr>
           <w:rStyle w:val="Strong"/>
@@ -289,8 +246,16 @@
         <w:rPr>
           <w:rFonts w:eastAsia="Times New Roman" w:cs="Times New Roman"/>
         </w:rPr>
-        <w:t xml:space="preserve"> 2015. Generating realistic assemblages with a Joint Species Distribution Model. </w:t>
-      </w:r>
+        <w:t xml:space="preserve"> 2015.</w:t>
+      </w:r>
+      <w:proofErr w:type="gramEnd"/>
+      <w:r>
+        <w:rPr>
+          <w:rFonts w:eastAsia="Times New Roman" w:cs="Times New Roman"/>
+        </w:rPr>
+        <w:t xml:space="preserve"> Generating realistic assemblages with a Joint Species Distribution Model. </w:t>
+      </w:r>
+      <w:proofErr w:type="gramStart"/>
       <w:r>
         <w:rPr>
           <w:rStyle w:val="Emphasis"/>
@@ -304,13 +269,51 @@
         </w:rPr>
         <w:t>.</w:t>
       </w:r>
-    </w:p>
-    <w:p>
+      <w:proofErr w:type="gramEnd"/>
+    </w:p>
+    <w:p>
+      <w:proofErr w:type="gramStart"/>
       <w:r>
         <w:rPr>
           <w:rFonts w:eastAsia="Times New Roman" w:cs="Times New Roman"/>
         </w:rPr>
-        <w:t xml:space="preserve">A Lack of Crowding? Body Size Does Not Decrease with Density for Two Behavior-Manipulating Parasites. 2014. KL Weinersmith, CB Warinner, V Tan, </w:t>
+        <w:lastRenderedPageBreak/>
+        <w:t>A Lack of Crowding?</w:t>
+      </w:r>
+      <w:proofErr w:type="gramEnd"/>
+      <w:r>
+        <w:rPr>
+          <w:rFonts w:eastAsia="Times New Roman" w:cs="Times New Roman"/>
+        </w:rPr>
+        <w:t xml:space="preserve"> Body Size Does Not Decrease with Density for Two Behavior-Manipulating Parasites. 2014. KL </w:t>
+      </w:r>
+      <w:proofErr w:type="spellStart"/>
+      <w:r>
+        <w:rPr>
+          <w:rFonts w:eastAsia="Times New Roman" w:cs="Times New Roman"/>
+        </w:rPr>
+        <w:t>Weinersmith</w:t>
+      </w:r>
+      <w:proofErr w:type="spellEnd"/>
+      <w:r>
+        <w:rPr>
+          <w:rFonts w:eastAsia="Times New Roman" w:cs="Times New Roman"/>
+        </w:rPr>
+        <w:t xml:space="preserve">, CB </w:t>
+      </w:r>
+      <w:proofErr w:type="spellStart"/>
+      <w:r>
+        <w:rPr>
+          <w:rFonts w:eastAsia="Times New Roman" w:cs="Times New Roman"/>
+        </w:rPr>
+        <w:t>Warinner</w:t>
+      </w:r>
+      <w:proofErr w:type="spellEnd"/>
+      <w:r>
+        <w:rPr>
+          <w:rFonts w:eastAsia="Times New Roman" w:cs="Times New Roman"/>
+        </w:rPr>
+        <w:t xml:space="preserve">, V Tan, </w:t>
       </w:r>
       <w:r>
         <w:rPr>
@@ -325,6 +328,7 @@
         </w:rPr>
         <w:t xml:space="preserve">, AB Mora, AM Kuris, KD Lafferty, RF Hechinger. </w:t>
       </w:r>
+      <w:proofErr w:type="gramStart"/>
       <w:r>
         <w:rPr>
           <w:rStyle w:val="Emphasis"/>
@@ -332,10 +336,20 @@
         </w:rPr>
         <w:t>Integrative and comparative biology.</w:t>
       </w:r>
-    </w:p>
-    <w:p>
-      <w:r>
-        <w:t xml:space="preserve">I. S. Pearse, </w:t>
+      <w:proofErr w:type="gramEnd"/>
+    </w:p>
+    <w:p>
+      <w:proofErr w:type="gramStart"/>
+      <w:r>
+        <w:t xml:space="preserve">I. S. </w:t>
+      </w:r>
+      <w:proofErr w:type="spellStart"/>
+      <w:r>
+        <w:t>Pearse</w:t>
+      </w:r>
+      <w:proofErr w:type="spellEnd"/>
+      <w:r>
+        <w:t xml:space="preserve">, </w:t>
       </w:r>
       <w:r>
         <w:rPr>
@@ -344,14 +358,37 @@
         <w:t>D. J. Harris</w:t>
       </w:r>
       <w:r>
-        <w:t xml:space="preserve">, R. Karban and A. Sih 2013. Predicting novel herbivore–plant interactions. </w:t>
-      </w:r>
+        <w:t xml:space="preserve">, R. </w:t>
+      </w:r>
+      <w:proofErr w:type="spellStart"/>
+      <w:r>
+        <w:t>Karban</w:t>
+      </w:r>
+      <w:proofErr w:type="spellEnd"/>
+      <w:r>
+        <w:t xml:space="preserve"> and A. </w:t>
+      </w:r>
+      <w:proofErr w:type="spellStart"/>
+      <w:r>
+        <w:t>Sih</w:t>
+      </w:r>
+      <w:proofErr w:type="spellEnd"/>
+      <w:r>
+        <w:t xml:space="preserve"> 2013.</w:t>
+      </w:r>
+      <w:proofErr w:type="gramEnd"/>
+      <w:r>
+        <w:t xml:space="preserve"> Predicting novel herbivore–plant interactions. </w:t>
+      </w:r>
+      <w:proofErr w:type="spellStart"/>
+      <w:proofErr w:type="gramStart"/>
       <w:r>
         <w:rPr>
           <w:i/>
         </w:rPr>
         <w:t>Oikos</w:t>
       </w:r>
+      <w:proofErr w:type="spellEnd"/>
       <w:r>
         <w:t xml:space="preserve">, </w:t>
       </w:r>
@@ -364,6 +401,7 @@
       <w:r>
         <w:t>1554–1564.</w:t>
       </w:r>
+      <w:proofErr w:type="gramEnd"/>
     </w:p>
     <w:p>
       <w:r>
@@ -378,8 +416,13 @@
       <w:r>
         <w:t xml:space="preserve">. </w:t>
       </w:r>
-      <w:r>
-        <w:t>Riechert,</w:t>
+      <w:proofErr w:type="spellStart"/>
+      <w:r>
+        <w:t>Riechert</w:t>
+      </w:r>
+      <w:proofErr w:type="spellEnd"/>
+      <w:r>
+        <w:t>,</w:t>
       </w:r>
       <w:r>
         <w:t xml:space="preserve"> and </w:t>
@@ -429,7 +472,15 @@
         <w:t>Harris, D. J.</w:t>
       </w:r>
       <w:r>
-        <w:t xml:space="preserve">, K. G. Smith, and P. J. Hanly. 2011. Occupancy Is Nine-Tenths of the Law: Occupancy Rates Determine the Homogenizing and Differentiating Effects of Exotic Species. </w:t>
+        <w:t xml:space="preserve">, K. G. Smith, and P. J. </w:t>
+      </w:r>
+      <w:proofErr w:type="spellStart"/>
+      <w:r>
+        <w:t>Hanly</w:t>
+      </w:r>
+      <w:proofErr w:type="spellEnd"/>
+      <w:r>
+        <w:t xml:space="preserve">. 2011. Occupancy Is Nine-Tenths of the Law: Occupancy Rates Determine the Homogenizing and Differentiating Effects of Exotic Species. </w:t>
       </w:r>
       <w:r>
         <w:rPr>
@@ -448,14 +499,24 @@
       </w:r>
     </w:p>
     <w:p>
-      <w:r>
-        <w:t xml:space="preserve">Lankau, R., </w:t>
+      <w:proofErr w:type="spellStart"/>
+      <w:r>
+        <w:t>Lankau</w:t>
+      </w:r>
+      <w:proofErr w:type="spellEnd"/>
+      <w:r>
+        <w:t xml:space="preserve">, R., </w:t>
       </w:r>
       <w:r>
         <w:t xml:space="preserve">P. S. </w:t>
       </w:r>
-      <w:r>
-        <w:t xml:space="preserve">Jørgensen, </w:t>
+      <w:proofErr w:type="spellStart"/>
+      <w:r>
+        <w:t>Jørgensen</w:t>
+      </w:r>
+      <w:proofErr w:type="spellEnd"/>
+      <w:r>
+        <w:t xml:space="preserve">, </w:t>
       </w:r>
       <w:r>
         <w:rPr>
@@ -485,7 +546,15 @@
         <w:t xml:space="preserve">and </w:t>
       </w:r>
       <w:r>
-        <w:t>A. Sih.</w:t>
+        <w:t xml:space="preserve">A. </w:t>
+      </w:r>
+      <w:proofErr w:type="spellStart"/>
+      <w:r>
+        <w:t>Sih</w:t>
+      </w:r>
+      <w:proofErr w:type="spellEnd"/>
+      <w:r>
+        <w:t>.</w:t>
       </w:r>
       <w:r>
         <w:t xml:space="preserve"> 2011. Incorporating evolutionary principles into environmental management and policy. </w:t>
@@ -501,8 +570,14 @@
       </w:r>
     </w:p>
     <w:p>
-      <w:r>
-        <w:t>Sih,</w:t>
+      <w:proofErr w:type="spellStart"/>
+      <w:proofErr w:type="gramStart"/>
+      <w:r>
+        <w:t>Sih</w:t>
+      </w:r>
+      <w:proofErr w:type="spellEnd"/>
+      <w:r>
+        <w:t>,</w:t>
       </w:r>
       <w:r>
         <w:t xml:space="preserve"> A., M. C. O. Ferrari, and </w:t>
@@ -529,7 +604,27 @@
         <w:t xml:space="preserve"> </w:t>
       </w:r>
       <w:r>
-        <w:t xml:space="preserve">2011. Evolution and behavioural responses to human-induced rapid environmental change. </w:t>
+        <w:t>2011.</w:t>
+      </w:r>
+      <w:proofErr w:type="gramEnd"/>
+      <w:r>
+        <w:t xml:space="preserve"> </w:t>
+      </w:r>
+      <w:proofErr w:type="gramStart"/>
+      <w:r>
+        <w:t xml:space="preserve">Evolution and </w:t>
+      </w:r>
+      <w:proofErr w:type="spellStart"/>
+      <w:r>
+        <w:t>behavioural</w:t>
+      </w:r>
+      <w:proofErr w:type="spellEnd"/>
+      <w:r>
+        <w:t xml:space="preserve"> responses to human-induced rapid environmental change.</w:t>
+      </w:r>
+      <w:proofErr w:type="gramEnd"/>
+      <w:r>
+        <w:t xml:space="preserve"> </w:t>
       </w:r>
       <w:r>
         <w:rPr>
@@ -549,73 +644,142 @@
         <w:pStyle w:val="Heading3"/>
       </w:pPr>
       <w:r>
-        <w:t>Teaching experience</w:t>
-      </w:r>
-      <w:r>
-        <w:t xml:space="preserve"> (college</w:t>
-      </w:r>
-      <w:r>
-        <w:t>/graduate</w:t>
-      </w:r>
-      <w:r>
-        <w:t xml:space="preserve"> level)</w:t>
-      </w:r>
-    </w:p>
-    <w:p>
-      <w:r>
-        <w:t>Assistant instructor for two Software Carpentry workshops (UC Davis 2014 and Utah State University 2015) and Data Carpentry workshops (UC Davis 2015)</w:t>
-      </w:r>
-    </w:p>
-    <w:p>
-      <w:r>
-        <w:t xml:space="preserve">Leader for </w:t>
-      </w:r>
-      <w:r>
-        <w:t>R workshop, sponsored by the John Muir Institute for the Environment (UC Davis 2014)</w:t>
-      </w:r>
-    </w:p>
-    <w:p>
-      <w:r>
-        <w:t>T</w:t>
-      </w:r>
-      <w:r>
-        <w:t>eaching assistant for the graduate course ANT 298, “Statistical Rethinking” (UC Davis, 2012</w:t>
-      </w:r>
-      <w:r>
-        <w:t>, 2014</w:t>
-      </w:r>
-      <w:r>
-        <w:t>)</w:t>
-      </w:r>
-    </w:p>
-    <w:p>
-      <w:r>
-        <w:t>Teaching Assistant for BioSci 2B, introduction to ecology and evolution (UC Davis, 2009</w:t>
-      </w:r>
-      <w:r>
-        <w:t>, 2013</w:t>
-      </w:r>
-      <w:r>
-        <w:t>-2015</w:t>
-      </w:r>
-      <w:r>
-        <w:t>)</w:t>
-      </w:r>
-    </w:p>
-    <w:p>
-      <w:r>
-        <w:t>Leader for Undergraduate Statistics Workshop (UC Davis, 2010)</w:t>
-      </w:r>
-    </w:p>
-    <w:p>
-      <w:r>
-        <w:t xml:space="preserve">Introductions to Monte Carlo and Maximum Likelihood </w:t>
-      </w:r>
-      <w:r>
-        <w:t>for the</w:t>
-      </w:r>
-      <w:r>
-        <w:t xml:space="preserve"> Davis R Users Group (2013)</w:t>
+        <w:t>Publications in review</w:t>
+      </w:r>
+    </w:p>
+    <w:p>
+      <w:r>
+        <w:rPr>
+          <w:b/>
+        </w:rPr>
+        <w:t>DJ Harris</w:t>
+      </w:r>
+      <w:r>
+        <w:t xml:space="preserve">. </w:t>
+      </w:r>
+      <w:proofErr w:type="gramStart"/>
+      <w:r>
+        <w:rPr>
+          <w:i/>
+        </w:rPr>
+        <w:t>In review at Ecology.</w:t>
+      </w:r>
+      <w:proofErr w:type="gramEnd"/>
+      <w:r>
+        <w:t xml:space="preserve"> </w:t>
+      </w:r>
+      <w:r>
+        <w:t>Estimating species interactions from observational data with Markov networks</w:t>
+      </w:r>
+      <w:r>
+        <w:rPr>
+          <w:i/>
+        </w:rPr>
+        <w:t>.</w:t>
+      </w:r>
+      <w:r>
+        <w:t xml:space="preserve"> Preprint available: </w:t>
+      </w:r>
+      <w:hyperlink r:id="rId7" w:history="1">
+        <w:r>
+          <w:rPr>
+            <w:rStyle w:val="Hyperlink"/>
+          </w:rPr>
+          <w:t>http://dx.doi.org/10.1101/018861</w:t>
+        </w:r>
+      </w:hyperlink>
+      <w:r>
+        <w:t xml:space="preserve"> </w:t>
+      </w:r>
+    </w:p>
+    <w:p>
+      <w:r>
+        <w:t xml:space="preserve">EP </w:t>
+      </w:r>
+      <w:proofErr w:type="spellStart"/>
+      <w:r>
+        <w:t>Zefferman</w:t>
+      </w:r>
+      <w:proofErr w:type="spellEnd"/>
+      <w:r>
+        <w:t xml:space="preserve"> and </w:t>
+      </w:r>
+      <w:r>
+        <w:rPr>
+          <w:b/>
+        </w:rPr>
+        <w:t>DJ Harris</w:t>
+      </w:r>
+      <w:r>
+        <w:t xml:space="preserve">. </w:t>
+      </w:r>
+      <w:proofErr w:type="gramStart"/>
+      <w:r>
+        <w:rPr>
+          <w:i/>
+        </w:rPr>
+        <w:t>In review</w:t>
+      </w:r>
+      <w:r>
+        <w:rPr>
+          <w:i/>
+        </w:rPr>
+        <w:t xml:space="preserve"> </w:t>
+      </w:r>
+      <w:r>
+        <w:t>at</w:t>
+      </w:r>
+      <w:r>
+        <w:rPr>
+          <w:i/>
+        </w:rPr>
+        <w:t xml:space="preserve"> </w:t>
+      </w:r>
+      <w:r>
+        <w:rPr>
+          <w:i/>
+        </w:rPr>
+        <w:t>Wetlands Ecology and Management</w:t>
+      </w:r>
+      <w:r>
+        <w:rPr>
+          <w:i/>
+        </w:rPr>
+        <w:t>.</w:t>
+      </w:r>
+      <w:proofErr w:type="gramEnd"/>
+      <w:r>
+        <w:t xml:space="preserve"> </w:t>
+      </w:r>
+      <w:r>
+        <w:rPr>
+          <w:rFonts w:ascii="Times New Roman" w:hAnsi="Times New Roman" w:cs="Times New Roman"/>
+          <w:szCs w:val="24"/>
+        </w:rPr>
+        <w:t xml:space="preserve">Predicting relative importance of abiotic correlates to nuisance </w:t>
+      </w:r>
+      <w:proofErr w:type="spellStart"/>
+      <w:r>
+        <w:rPr>
+          <w:rFonts w:ascii="Times New Roman" w:hAnsi="Times New Roman" w:cs="Times New Roman"/>
+          <w:szCs w:val="24"/>
+        </w:rPr>
+        <w:t>macrophyte</w:t>
+      </w:r>
+      <w:proofErr w:type="spellEnd"/>
+      <w:r>
+        <w:rPr>
+          <w:rFonts w:ascii="Times New Roman" w:hAnsi="Times New Roman" w:cs="Times New Roman"/>
+          <w:szCs w:val="24"/>
+        </w:rPr>
+        <w:t xml:space="preserve"> cover in a regulated California stream using boosted regression tree models</w:t>
+      </w:r>
+      <w:r>
+        <w:rPr>
+          <w:rFonts w:ascii="Times New Roman" w:hAnsi="Times New Roman" w:cs="Times New Roman"/>
+          <w:szCs w:val="24"/>
+        </w:rPr>
+        <w:t>.</w:t>
       </w:r>
     </w:p>
     <w:p>
@@ -623,29 +787,82 @@
         <w:pStyle w:val="Heading3"/>
       </w:pPr>
       <w:r>
+        <w:t>Teaching experience</w:t>
+      </w:r>
+      <w:r>
+        <w:t xml:space="preserve"> (college</w:t>
+      </w:r>
+      <w:r>
+        <w:t>/graduate</w:t>
+      </w:r>
+      <w:r>
+        <w:t xml:space="preserve"> level)</w:t>
+      </w:r>
+    </w:p>
+    <w:p>
+      <w:r>
+        <w:t>Assistant instructor for two Software Carpentry workshops (UC Davis 2014 and Utah State University 2015) and Data Carpentry workshops (UC Davis 2015)</w:t>
+      </w:r>
+    </w:p>
+    <w:p>
+      <w:r>
+        <w:t xml:space="preserve">Leader for </w:t>
+      </w:r>
+      <w:r>
+        <w:t>R workshop, sponsored by the John Muir Institute for the Environment (UC Davis 2014)</w:t>
+      </w:r>
+    </w:p>
+    <w:p>
+      <w:r>
+        <w:t>T</w:t>
+      </w:r>
+      <w:r>
+        <w:t>eaching assistant for the graduate course ANT 298, “Statistical Rethinking” (UC Davis, 2012</w:t>
+      </w:r>
+      <w:r>
+        <w:t>, 2014</w:t>
+      </w:r>
+      <w:r>
+        <w:t>)</w:t>
+      </w:r>
+    </w:p>
+    <w:p>
+      <w:r>
+        <w:t xml:space="preserve">Teaching Assistant for </w:t>
+      </w:r>
+      <w:proofErr w:type="spellStart"/>
+      <w:r>
+        <w:t>BioSci</w:t>
+      </w:r>
+      <w:proofErr w:type="spellEnd"/>
+      <w:r>
+        <w:t xml:space="preserve"> 2B, introduction to ecology and evolution (UC Davis, 2009</w:t>
+      </w:r>
+      <w:r>
+        <w:t>, 2013</w:t>
+      </w:r>
+      <w:r>
+        <w:t>-2015</w:t>
+      </w:r>
+      <w:r>
+        <w:t>)</w:t>
+      </w:r>
+    </w:p>
+    <w:p>
+      <w:r>
+        <w:t>Leader for Undergraduate Statistics Workshop (UC Davis, 2010)</w:t>
+      </w:r>
+    </w:p>
+    <w:p>
+      <w:r>
         <w:lastRenderedPageBreak/>
-        <w:t>Teaching experience (other)</w:t>
-      </w:r>
-    </w:p>
-    <w:p>
-      <w:r>
-        <w:t>Volunteer assistant biology teacher at Winters High School (</w:t>
-      </w:r>
-      <w:r>
-        <w:t xml:space="preserve">Winters, CA, </w:t>
-      </w:r>
-      <w:r>
-        <w:t>2010)</w:t>
-      </w:r>
-    </w:p>
-    <w:p>
-      <w:r>
-        <w:t>Senior after-school science club leader at Delmar Harvard Elementary School (St. Louis, MO, 2007-2008)</w:t>
-      </w:r>
-    </w:p>
-    <w:p>
-      <w:r>
-        <w:t>Assistant coach for the Okemos High School debate team (Okemos, MI, 2004-2006)</w:t>
+        <w:t xml:space="preserve">Introductions to Monte Carlo and Maximum Likelihood </w:t>
+      </w:r>
+      <w:r>
+        <w:t>for the</w:t>
+      </w:r>
+      <w:r>
+        <w:t xml:space="preserve"> Davis R Users Group (2013)</w:t>
       </w:r>
     </w:p>
     <w:p>
@@ -653,58 +870,28 @@
         <w:pStyle w:val="Heading3"/>
       </w:pPr>
       <w:r>
-        <w:t>Invited oral presentations</w:t>
-      </w:r>
-    </w:p>
-    <w:p>
-      <w:r>
-        <w:t>Invited talk for the organized oral session on “</w:t>
-      </w:r>
-      <w:r>
-        <w:t>The role of biotic interactions in structuring species distributions</w:t>
-      </w:r>
-      <w:r>
-        <w:rPr>
-          <w:b/>
-        </w:rPr>
-        <w:t>”</w:t>
-      </w:r>
-      <w:r>
-        <w:t xml:space="preserve"> at the 2015</w:t>
-      </w:r>
-      <w:r>
-        <w:t xml:space="preserve"> annual meeting of the Ecological Society of America.</w:t>
-      </w:r>
-    </w:p>
-    <w:p>
-      <w:r>
-        <w:t>Invited talk at the UC Berkeley Museum of Vertebrate Zoology</w:t>
-      </w:r>
-      <w:r>
-        <w:t>: “Predicting whole avian assemblages with a co-occurrence model,”</w:t>
-      </w:r>
-      <w:r>
-        <w:t xml:space="preserve"> </w:t>
-      </w:r>
-      <w:r>
-        <w:t>2014.</w:t>
-      </w:r>
-    </w:p>
-    <w:p>
-      <w:r>
-        <w:t>Invited talk to the Statistical Learning group at Stanford University</w:t>
-      </w:r>
-      <w:r>
-        <w:t xml:space="preserve">. </w:t>
-      </w:r>
-      <w:r>
-        <w:t xml:space="preserve">“Multi-species distribution modeling,” </w:t>
-      </w:r>
-      <w:r>
-        <w:t>2012</w:t>
-      </w:r>
-      <w:r>
-        <w:t>.</w:t>
+        <w:t>Teaching experience (other)</w:t>
+      </w:r>
+    </w:p>
+    <w:p>
+      <w:r>
+        <w:t>Volunteer assistant biology teacher at Winters High School (</w:t>
+      </w:r>
+      <w:r>
+        <w:t xml:space="preserve">Winters, CA, </w:t>
+      </w:r>
+      <w:r>
+        <w:t>2010)</w:t>
+      </w:r>
+    </w:p>
+    <w:p>
+      <w:r>
+        <w:t>Senior after-school science club leader at Delmar Harvard Elementary School (St. Louis, MO, 2007-2008)</w:t>
+      </w:r>
+    </w:p>
+    <w:p>
+      <w:r>
+        <w:t>Assistant coach for the Okemos High School debate team (Okemos, MI, 2004-2006)</w:t>
       </w:r>
     </w:p>
     <w:p>
@@ -712,195 +899,60 @@
         <w:pStyle w:val="Heading3"/>
       </w:pPr>
       <w:r>
-        <w:t xml:space="preserve">Other </w:t>
-      </w:r>
-      <w:r>
-        <w:t>o</w:t>
-      </w:r>
-      <w:r>
-        <w:t>ral presentations:</w:t>
-      </w:r>
-    </w:p>
-    <w:p>
-      <w:r>
-        <w:rPr>
-          <w:b/>
-        </w:rPr>
-        <w:t>Harris, D. J.</w:t>
-      </w:r>
-      <w:r>
-        <w:t xml:space="preserve"> Process-driven statistical models of species composition</w:t>
-      </w:r>
-      <w:r>
-        <w:t>. Ecological Society of America meeting, 2014.</w:t>
-      </w:r>
-    </w:p>
-    <w:p>
-      <w:r>
-        <w:rPr>
-          <w:b/>
-        </w:rPr>
-        <w:t xml:space="preserve">Harris, D. J. </w:t>
-      </w:r>
-      <w:r>
-        <w:t xml:space="preserve">Statistical </w:t>
-      </w:r>
-      <w:r>
-        <w:t>m</w:t>
-      </w:r>
-      <w:r>
-        <w:t xml:space="preserve">odels of </w:t>
-      </w:r>
-      <w:r>
-        <w:t>c</w:t>
-      </w:r>
-      <w:r>
-        <w:t xml:space="preserve">ommunity </w:t>
-      </w:r>
-      <w:r>
-        <w:t>a</w:t>
-      </w:r>
-      <w:r>
-        <w:t>ssembly</w:t>
-      </w:r>
-      <w:r>
-        <w:t>. Gordon Research Conference on Unifying Ecology Across Scales</w:t>
-      </w:r>
-      <w:r>
-        <w:t>, 2014</w:t>
+        <w:t>Invited oral presentations</w:t>
+      </w:r>
+    </w:p>
+    <w:p>
+      <w:proofErr w:type="gramStart"/>
+      <w:r>
+        <w:t>Invited talk for the organized oral session on “</w:t>
+      </w:r>
+      <w:r>
+        <w:t>The role of biotic interactions in structuring species distributions</w:t>
+      </w:r>
+      <w:r>
+        <w:rPr>
+          <w:b/>
+        </w:rPr>
+        <w:t>”</w:t>
+      </w:r>
+      <w:r>
+        <w:t xml:space="preserve"> at the 2015</w:t>
+      </w:r>
+      <w:r>
+        <w:t xml:space="preserve"> annual meeting of the Ecological Society of America.</w:t>
+      </w:r>
+      <w:proofErr w:type="gramEnd"/>
+    </w:p>
+    <w:p>
+      <w:r>
+        <w:t>Invited talk at the UC Berkeley Museum of Vertebrate Zoology</w:t>
+      </w:r>
+      <w:r>
+        <w:t>: “Predicting whole avian assemblages with a co-occurrence model,”</w:t>
+      </w:r>
+      <w:r>
+        <w:t xml:space="preserve"> </w:t>
+      </w:r>
+      <w:r>
+        <w:t>2014.</w:t>
+      </w:r>
+    </w:p>
+    <w:p>
+      <w:r>
+        <w:t>Invited talk to the Statistical Learning group at Stanford University</w:t>
+      </w:r>
+      <w:r>
+        <w:t xml:space="preserve">. </w:t>
+      </w:r>
+      <w:r>
+        <w:t xml:space="preserve">“Multi-species distribution modeling,” </w:t>
+      </w:r>
+      <w:r>
+        <w:t>2012</w:t>
       </w:r>
       <w:r>
         <w:t>.</w:t>
-      </w:r>
-    </w:p>
-    <w:p>
-      <w:r>
-        <w:rPr>
-          <w:b/>
-        </w:rPr>
-        <w:t xml:space="preserve">Harris, D. J. </w:t>
-      </w:r>
-      <w:r>
-        <w:t>Generating realistic species assemblages.</w:t>
-      </w:r>
-      <w:r>
-        <w:t xml:space="preserve"> Ecological Society of America Meeting, 2013.</w:t>
-      </w:r>
-    </w:p>
-    <w:p>
-      <w:pPr>
-        <w:rPr>
-          <w:b/>
-          <w:i/>
-        </w:rPr>
-      </w:pPr>
-      <w:r>
-        <w:rPr>
-          <w:b/>
-        </w:rPr>
-        <w:t>Harris, D. J.</w:t>
-      </w:r>
-      <w:r>
-        <w:rPr>
-          <w:b/>
-        </w:rPr>
-        <w:t xml:space="preserve"> </w:t>
-      </w:r>
-      <w:r>
-        <w:t>Interpretable, accurate predictions of species distributions and community composition: Making the most of prior information</w:t>
-      </w:r>
-      <w:r>
-        <w:t xml:space="preserve">. Ecological Society of America Meeting, August 9, 2012. </w:t>
-      </w:r>
-      <w:r>
-        <w:rPr>
-          <w:b/>
-          <w:i/>
-        </w:rPr>
-        <w:t>(</w:t>
-      </w:r>
-      <w:r>
-        <w:rPr>
-          <w:b/>
-          <w:i/>
-        </w:rPr>
-        <w:t xml:space="preserve">E.C. Pielou award </w:t>
-      </w:r>
-      <w:r>
-        <w:rPr>
-          <w:b/>
-          <w:i/>
-        </w:rPr>
-        <w:t xml:space="preserve">for best student </w:t>
-      </w:r>
-      <w:r>
-        <w:rPr>
-          <w:b/>
-          <w:i/>
-        </w:rPr>
-        <w:t>presentation</w:t>
-      </w:r>
-      <w:r>
-        <w:rPr>
-          <w:b/>
-          <w:i/>
-        </w:rPr>
-        <w:t xml:space="preserve"> in ecological statistics</w:t>
-      </w:r>
-      <w:r>
-        <w:rPr>
-          <w:b/>
-          <w:i/>
-        </w:rPr>
-        <w:t>)</w:t>
-      </w:r>
-    </w:p>
-    <w:p>
-      <w:bookmarkStart w:id="0" w:name="OLE_LINK1"/>
-      <w:bookmarkStart w:id="1" w:name="OLE_LINK2"/>
-      <w:r>
-        <w:rPr>
-          <w:b/>
-        </w:rPr>
-        <w:t>Harris, D. J.</w:t>
-      </w:r>
-      <w:bookmarkEnd w:id="0"/>
-      <w:bookmarkEnd w:id="1"/>
-      <w:r>
-        <w:t xml:space="preserve">, M. C. O. Ferrari, and A. Sih. </w:t>
-      </w:r>
-      <w:r>
-        <w:t>Behavior in a changing world: Uniting models and data</w:t>
-      </w:r>
-      <w:r>
-        <w:t xml:space="preserve">.  </w:t>
-      </w:r>
-      <w:bookmarkStart w:id="2" w:name="OLE_LINK3"/>
-      <w:bookmarkStart w:id="3" w:name="OLE_LINK4"/>
-      <w:r>
-        <w:t>Ecological Society of America Meeting, August 2, 2010</w:t>
-      </w:r>
-      <w:bookmarkEnd w:id="2"/>
-      <w:bookmarkEnd w:id="3"/>
-      <w:r>
-        <w:t>.</w:t>
-      </w:r>
-    </w:p>
-    <w:p>
-      <w:r>
-        <w:rPr>
-          <w:b/>
-        </w:rPr>
-        <w:t>Harris, D. J.</w:t>
-      </w:r>
-      <w:r>
-        <w:t xml:space="preserve"> and K. G. Smith. </w:t>
-      </w:r>
-      <w:r>
-        <w:t>When will invasive species homogenize or differentiate communities? An occupancy-based null model of the effects of species invasions</w:t>
-      </w:r>
-      <w:r>
-        <w:t>. Ecological Society of America Meeting, August 7, 2008.</w:t>
       </w:r>
     </w:p>
     <w:p>
@@ -908,12 +960,289 @@
         <w:pStyle w:val="Heading3"/>
       </w:pPr>
       <w:r>
+        <w:t xml:space="preserve">Other </w:t>
+      </w:r>
+      <w:r>
+        <w:t>o</w:t>
+      </w:r>
+      <w:r>
+        <w:t>ral presentations:</w:t>
+      </w:r>
+    </w:p>
+    <w:p>
+      <w:proofErr w:type="gramStart"/>
+      <w:r>
+        <w:rPr>
+          <w:b/>
+        </w:rPr>
+        <w:t>Harris, D. J.</w:t>
+      </w:r>
+      <w:r>
+        <w:t xml:space="preserve"> Process-driven statistical models of species composition</w:t>
+      </w:r>
+      <w:r>
+        <w:t>.</w:t>
+      </w:r>
+      <w:proofErr w:type="gramEnd"/>
+      <w:r>
+        <w:t xml:space="preserve"> Ecological Society of America meeting, 2014.</w:t>
+      </w:r>
+    </w:p>
+    <w:p>
+      <w:proofErr w:type="gramStart"/>
+      <w:r>
+        <w:rPr>
+          <w:b/>
+        </w:rPr>
+        <w:t xml:space="preserve">Harris, D. J. </w:t>
+      </w:r>
+      <w:r>
+        <w:t xml:space="preserve">Statistical </w:t>
+      </w:r>
+      <w:r>
+        <w:t>m</w:t>
+      </w:r>
+      <w:r>
+        <w:t xml:space="preserve">odels of </w:t>
+      </w:r>
+      <w:r>
+        <w:t>c</w:t>
+      </w:r>
+      <w:r>
+        <w:t xml:space="preserve">ommunity </w:t>
+      </w:r>
+      <w:r>
+        <w:t>a</w:t>
+      </w:r>
+      <w:r>
+        <w:t>ssembly</w:t>
+      </w:r>
+      <w:r>
+        <w:t>.</w:t>
+      </w:r>
+      <w:proofErr w:type="gramEnd"/>
+      <w:r>
+        <w:t xml:space="preserve"> </w:t>
+      </w:r>
+      <w:proofErr w:type="gramStart"/>
+      <w:r>
+        <w:t>Gordon Research Conference on Unifying Ecology Across Scales</w:t>
+      </w:r>
+      <w:r>
+        <w:t>, 2014</w:t>
+      </w:r>
+      <w:r>
+        <w:t>.</w:t>
+      </w:r>
+      <w:proofErr w:type="gramEnd"/>
+    </w:p>
+    <w:p>
+      <w:r>
+        <w:rPr>
+          <w:b/>
+        </w:rPr>
+        <w:t xml:space="preserve">Harris, D. J. </w:t>
+      </w:r>
+      <w:r>
+        <w:t>Generating realistic species assemblages.</w:t>
+      </w:r>
+      <w:r>
+        <w:t xml:space="preserve"> </w:t>
+      </w:r>
+      <w:proofErr w:type="gramStart"/>
+      <w:r>
+        <w:t>Ecological Society of America Meeting, 2013.</w:t>
+      </w:r>
+      <w:proofErr w:type="gramEnd"/>
+    </w:p>
+    <w:p>
+      <w:pPr>
+        <w:rPr>
+          <w:b/>
+          <w:i/>
+        </w:rPr>
+      </w:pPr>
+      <w:r>
+        <w:rPr>
+          <w:b/>
+        </w:rPr>
+        <w:t>Harris, D. J.</w:t>
+      </w:r>
+      <w:r>
+        <w:rPr>
+          <w:b/>
+        </w:rPr>
+        <w:t xml:space="preserve"> </w:t>
+      </w:r>
+      <w:r>
+        <w:t>Interpretable, accurate predictions of species distributions and community composition: Making the most of prior information</w:t>
+      </w:r>
+      <w:r>
+        <w:t xml:space="preserve">. </w:t>
+      </w:r>
+      <w:proofErr w:type="gramStart"/>
+      <w:r>
+        <w:t>Ecological Society of America Meeting, August 9, 2012.</w:t>
+      </w:r>
+      <w:proofErr w:type="gramEnd"/>
+      <w:r>
+        <w:t xml:space="preserve"> </w:t>
+      </w:r>
+      <w:r>
+        <w:rPr>
+          <w:b/>
+          <w:i/>
+        </w:rPr>
+        <w:t>(</w:t>
+      </w:r>
+      <w:r>
+        <w:rPr>
+          <w:b/>
+          <w:i/>
+        </w:rPr>
+        <w:t xml:space="preserve">E.C. </w:t>
+      </w:r>
+      <w:proofErr w:type="spellStart"/>
+      <w:r>
+        <w:rPr>
+          <w:b/>
+          <w:i/>
+        </w:rPr>
+        <w:t>Pielou</w:t>
+      </w:r>
+      <w:proofErr w:type="spellEnd"/>
+      <w:r>
+        <w:rPr>
+          <w:b/>
+          <w:i/>
+        </w:rPr>
+        <w:t xml:space="preserve"> award </w:t>
+      </w:r>
+      <w:r>
+        <w:rPr>
+          <w:b/>
+          <w:i/>
+        </w:rPr>
+        <w:t xml:space="preserve">for best student </w:t>
+      </w:r>
+      <w:r>
+        <w:rPr>
+          <w:b/>
+          <w:i/>
+        </w:rPr>
+        <w:t>presentation</w:t>
+      </w:r>
+      <w:r>
+        <w:rPr>
+          <w:b/>
+          <w:i/>
+        </w:rPr>
+        <w:t xml:space="preserve"> in ecological statistics</w:t>
+      </w:r>
+      <w:r>
+        <w:rPr>
+          <w:b/>
+          <w:i/>
+        </w:rPr>
+        <w:t>)</w:t>
+      </w:r>
+    </w:p>
+    <w:p>
+      <w:bookmarkStart w:id="0" w:name="OLE_LINK1"/>
+      <w:bookmarkStart w:id="1" w:name="OLE_LINK2"/>
+      <w:proofErr w:type="gramStart"/>
+      <w:r>
+        <w:rPr>
+          <w:b/>
+        </w:rPr>
+        <w:t>Harris, D. J.</w:t>
+      </w:r>
+      <w:bookmarkEnd w:id="0"/>
+      <w:bookmarkEnd w:id="1"/>
+      <w:r>
+        <w:t xml:space="preserve">, M. C. O. Ferrari, and A. </w:t>
+      </w:r>
+      <w:proofErr w:type="spellStart"/>
+      <w:r>
+        <w:t>Sih</w:t>
+      </w:r>
+      <w:proofErr w:type="spellEnd"/>
+      <w:r>
+        <w:t>.</w:t>
+      </w:r>
+      <w:proofErr w:type="gramEnd"/>
+      <w:r>
+        <w:t xml:space="preserve"> </w:t>
+      </w:r>
+      <w:r>
+        <w:t>Behavior in a changing world: Uniting models and data</w:t>
+      </w:r>
+      <w:r>
+        <w:t xml:space="preserve">.  </w:t>
+      </w:r>
+      <w:bookmarkStart w:id="2" w:name="OLE_LINK3"/>
+      <w:bookmarkStart w:id="3" w:name="OLE_LINK4"/>
+      <w:proofErr w:type="gramStart"/>
+      <w:r>
+        <w:t>Ecological Society of America Meeting, August 2, 2010</w:t>
+      </w:r>
+      <w:bookmarkEnd w:id="2"/>
+      <w:bookmarkEnd w:id="3"/>
+      <w:r>
+        <w:t>.</w:t>
+      </w:r>
+      <w:proofErr w:type="gramEnd"/>
+    </w:p>
+    <w:p>
+      <w:r>
+        <w:rPr>
+          <w:b/>
+        </w:rPr>
+        <w:t>Harris, D. J.</w:t>
+      </w:r>
+      <w:r>
+        <w:t xml:space="preserve"> and K. G. Smith. </w:t>
+      </w:r>
+      <w:r>
+        <w:t xml:space="preserve">When will invasive species homogenize or differentiate communities? </w:t>
+      </w:r>
+      <w:proofErr w:type="gramStart"/>
+      <w:r>
+        <w:t>An occupancy-based null model of the effects of species invasions</w:t>
+      </w:r>
+      <w:r>
+        <w:t>.</w:t>
+      </w:r>
+      <w:proofErr w:type="gramEnd"/>
+      <w:r>
+        <w:t xml:space="preserve"> </w:t>
+      </w:r>
+      <w:proofErr w:type="gramStart"/>
+      <w:r>
+        <w:t>Ecological Society of America Meeting, August 7, 2008.</w:t>
+      </w:r>
+      <w:proofErr w:type="gramEnd"/>
+    </w:p>
+    <w:p>
+      <w:pPr>
+        <w:pStyle w:val="Heading3"/>
+      </w:pPr>
+      <w:r>
         <w:t>Posters:</w:t>
       </w:r>
     </w:p>
     <w:p>
-      <w:r>
-        <w:t>Harris, D. J. Predicting species composition when environmental drivers are missing. American Society of Naturalist’s “21</w:t>
+      <w:proofErr w:type="gramStart"/>
+      <w:r>
+        <w:t>Harris, D. J. Predicting species composition when environmental drivers are missing.</w:t>
+      </w:r>
+      <w:proofErr w:type="gramEnd"/>
+      <w:r>
+        <w:t xml:space="preserve"> </w:t>
+      </w:r>
+      <w:proofErr w:type="gramStart"/>
+      <w:r>
+        <w:t>American Society of Naturalist’s “21</w:t>
       </w:r>
       <w:r>
         <w:rPr>
@@ -922,7 +1251,15 @@
         <w:t>st</w:t>
       </w:r>
       <w:r>
-        <w:t xml:space="preserve"> Century Naturalists” meeting, January 2015. (</w:t>
+        <w:t xml:space="preserve"> Century Naturalists” meeting, </w:t>
+      </w:r>
+      <w:r>
+        <w:lastRenderedPageBreak/>
+        <w:t>January 2015.</w:t>
+      </w:r>
+      <w:proofErr w:type="gramEnd"/>
+      <w:r>
+        <w:t xml:space="preserve"> (</w:t>
       </w:r>
       <w:r>
         <w:rPr>
@@ -951,7 +1288,7 @@
       <w:r>
         <w:t xml:space="preserve"> </w:t>
       </w:r>
-      <w:hyperlink r:id="rId7" w:history="1">
+      <w:hyperlink r:id="rId8" w:history="1">
         <w:r>
           <w:rPr>
             <w:rStyle w:val="Hyperlink"/>
@@ -968,21 +1305,30 @@
         <w:pStyle w:val="Heading3"/>
       </w:pPr>
       <w:r>
-        <w:lastRenderedPageBreak/>
         <w:t>Software:</w:t>
       </w:r>
     </w:p>
     <w:p>
+      <w:proofErr w:type="gramStart"/>
       <w:r>
         <w:rPr>
           <w:rFonts w:ascii="Courier" w:hAnsi="Courier"/>
         </w:rPr>
         <w:t>blender</w:t>
       </w:r>
-      <w:r>
-        <w:t xml:space="preserve"> is an R package for estimating biotic homogenization and differentitaion, as described in Harris et al. (2011).  The package is available from the Comprehensive R Archive Network at </w:t>
-      </w:r>
-      <w:hyperlink r:id="rId8" w:history="1">
+      <w:proofErr w:type="gramEnd"/>
+      <w:r>
+        <w:t xml:space="preserve"> is an R package for estimating biotic homogenization and </w:t>
+      </w:r>
+      <w:proofErr w:type="spellStart"/>
+      <w:r>
+        <w:t>differentitaion</w:t>
+      </w:r>
+      <w:proofErr w:type="spellEnd"/>
+      <w:r>
+        <w:t xml:space="preserve">, as described in Harris et al. (2011).  The package is available from the Comprehensive R Archive Network at </w:t>
+      </w:r>
+      <w:hyperlink r:id="rId9" w:history="1">
         <w:r>
           <w:rPr>
             <w:rStyle w:val="Hyperlink"/>
@@ -995,12 +1341,16 @@
       </w:r>
     </w:p>
     <w:p>
+      <w:proofErr w:type="spellStart"/>
+      <w:proofErr w:type="gramStart"/>
       <w:r>
         <w:rPr>
           <w:rFonts w:ascii="Courier" w:hAnsi="Courier"/>
         </w:rPr>
         <w:t>mistnet</w:t>
       </w:r>
+      <w:proofErr w:type="spellEnd"/>
+      <w:proofErr w:type="gramEnd"/>
       <w:r>
         <w:t xml:space="preserve"> is an R package </w:t>
       </w:r>
@@ -1020,9 +1370,17 @@
         <w:t xml:space="preserve"> occupancy and co-occurre</w:t>
       </w:r>
       <w:r>
-        <w:t xml:space="preserve">nce data for large assemblages, as described in Harris (2015). The package is available from Github at </w:t>
-      </w:r>
-      <w:hyperlink r:id="rId9" w:history="1">
+        <w:t xml:space="preserve">nce data for large assemblages, as described in Harris (2015). The package is available from </w:t>
+      </w:r>
+      <w:proofErr w:type="spellStart"/>
+      <w:r>
+        <w:t>Github</w:t>
+      </w:r>
+      <w:proofErr w:type="spellEnd"/>
+      <w:r>
+        <w:t xml:space="preserve"> at </w:t>
+      </w:r>
+      <w:hyperlink r:id="rId10" w:history="1">
         <w:r>
           <w:rPr>
             <w:rStyle w:val="Hyperlink"/>
@@ -1035,12 +1393,14 @@
       </w:r>
     </w:p>
     <w:p>
+      <w:proofErr w:type="spellStart"/>
       <w:r>
         <w:rPr>
           <w:rFonts w:ascii="Courier" w:hAnsi="Courier"/>
         </w:rPr>
         <w:t>BayesComm</w:t>
       </w:r>
+      <w:proofErr w:type="spellEnd"/>
       <w:r>
         <w:t xml:space="preserve"> i</w:t>
       </w:r>
@@ -1050,16 +1410,18 @@
       <w:r>
         <w:t xml:space="preserve"> package originally written by Nick Golding that fits a linear version of the models described by </w:t>
       </w:r>
+      <w:proofErr w:type="spellStart"/>
       <w:r>
         <w:rPr>
           <w:rFonts w:ascii="Courier" w:hAnsi="Courier"/>
         </w:rPr>
         <w:t>mistnet</w:t>
       </w:r>
+      <w:proofErr w:type="spellEnd"/>
       <w:r>
         <w:t xml:space="preserve"> (above). My contributions to the software include added functionality and performance improvements. The package is available from </w:t>
       </w:r>
-      <w:hyperlink r:id="rId10" w:history="1">
+      <w:hyperlink r:id="rId11" w:history="1">
         <w:r>
           <w:rPr>
             <w:rStyle w:val="Hyperlink"/>
@@ -1098,38 +1460,57 @@
         </w:rPr>
         <w:t>Conservation Letters</w:t>
       </w:r>
+      <w:r>
+        <w:rPr>
+          <w:i/>
+        </w:rPr>
+        <w:t xml:space="preserve">, </w:t>
+      </w:r>
+      <w:proofErr w:type="spellStart"/>
+      <w:r>
+        <w:rPr>
+          <w:i/>
+        </w:rPr>
+        <w:t>Ecography</w:t>
+      </w:r>
+      <w:proofErr w:type="spellEnd"/>
+      <w:r>
+        <w:t xml:space="preserve">, </w:t>
+      </w:r>
+      <w:r>
+        <w:rPr>
+          <w:i/>
+        </w:rPr>
+        <w:t>Ecology</w:t>
+      </w:r>
+      <w:r>
+        <w:t xml:space="preserve">, </w:t>
+      </w:r>
+      <w:proofErr w:type="spellStart"/>
+      <w:r>
+        <w:rPr>
+          <w:i/>
+        </w:rPr>
+        <w:t>PeerJ</w:t>
+      </w:r>
+      <w:proofErr w:type="spellEnd"/>
+      <w:r>
+        <w:rPr>
+          <w:i/>
+        </w:rPr>
+        <w:t xml:space="preserve">, </w:t>
+      </w:r>
+      <w:r>
+        <w:t xml:space="preserve">and </w:t>
+      </w:r>
+      <w:r>
+        <w:rPr>
+          <w:i/>
+        </w:rPr>
+        <w:t>Proceedings of the Royal Society B</w:t>
+      </w:r>
       <w:bookmarkStart w:id="4" w:name="_GoBack"/>
       <w:bookmarkEnd w:id="4"/>
-      <w:r>
-        <w:rPr>
-          <w:i/>
-        </w:rPr>
-        <w:t xml:space="preserve">, </w:t>
-      </w:r>
-      <w:r>
-        <w:rPr>
-          <w:i/>
-        </w:rPr>
-        <w:t>Ecography</w:t>
-      </w:r>
-      <w:r>
-        <w:t xml:space="preserve">, </w:t>
-      </w:r>
-      <w:r>
-        <w:rPr>
-          <w:i/>
-        </w:rPr>
-        <w:t>Ecology</w:t>
-      </w:r>
-      <w:r>
-        <w:t xml:space="preserve">, and </w:t>
-      </w:r>
-      <w:r>
-        <w:rPr>
-          <w:i/>
-        </w:rPr>
-        <w:t>PeerJ</w:t>
-      </w:r>
       <w:r>
         <w:t>.</w:t>
       </w:r>
@@ -1149,7 +1530,15 @@
     </w:p>
     <w:p>
       <w:r>
-        <w:t xml:space="preserve">Andrew Sih: </w:t>
+        <w:t xml:space="preserve">Andrew </w:t>
+      </w:r>
+      <w:proofErr w:type="spellStart"/>
+      <w:r>
+        <w:t>Sih</w:t>
+      </w:r>
+      <w:proofErr w:type="spellEnd"/>
+      <w:r>
+        <w:t xml:space="preserve">: </w:t>
       </w:r>
       <w:r>
         <w:rPr>
@@ -1160,7 +1549,7 @@
       <w:r>
         <w:t xml:space="preserve">. </w:t>
       </w:r>
-      <w:hyperlink r:id="rId11" w:history="1">
+      <w:hyperlink r:id="rId12" w:history="1">
         <w:r>
           <w:rPr>
             <w:rStyle w:val="Hyperlink"/>
@@ -1174,7 +1563,15 @@
     </w:p>
     <w:p>
       <w:r>
-        <w:t xml:space="preserve">Robert Hijmans: </w:t>
+        <w:t xml:space="preserve">Robert </w:t>
+      </w:r>
+      <w:proofErr w:type="spellStart"/>
+      <w:r>
+        <w:t>Hijmans</w:t>
+      </w:r>
+      <w:proofErr w:type="spellEnd"/>
+      <w:r>
+        <w:t xml:space="preserve">: </w:t>
       </w:r>
       <w:r>
         <w:rPr>
@@ -1185,7 +1582,7 @@
       <w:r>
         <w:t xml:space="preserve">. </w:t>
       </w:r>
-      <w:hyperlink r:id="rId12" w:history="1">
+      <w:hyperlink r:id="rId13" w:history="1">
         <w:r>
           <w:rPr>
             <w:rStyle w:val="Hyperlink"/>
@@ -1204,7 +1601,15 @@
         </w:rPr>
       </w:pPr>
       <w:r>
-        <w:t xml:space="preserve">Richard McElreath: </w:t>
+        <w:t xml:space="preserve">Richard </w:t>
+      </w:r>
+      <w:proofErr w:type="spellStart"/>
+      <w:r>
+        <w:t>McElreath</w:t>
+      </w:r>
+      <w:proofErr w:type="spellEnd"/>
+      <w:r>
+        <w:t xml:space="preserve">: </w:t>
       </w:r>
       <w:r>
         <w:rPr>
@@ -1215,7 +1620,7 @@
       <w:r>
         <w:t xml:space="preserve">. </w:t>
       </w:r>
-      <w:hyperlink r:id="rId13" w:history="1">
+      <w:hyperlink r:id="rId14" w:history="1">
         <w:r>
           <w:rPr>
             <w:rStyle w:val="Hyperlink"/>
@@ -1228,7 +1633,7 @@
       </w:r>
     </w:p>
     <w:sectPr>
-      <w:headerReference w:type="first" r:id="rId14"/>
+      <w:headerReference w:type="first" r:id="rId15"/>
       <w:pgSz w:w="12240" w:h="15840"/>
       <w:pgMar w:top="1440" w:right="1800" w:bottom="1440" w:left="1800" w:header="720" w:footer="720" w:gutter="0"/>
       <w:cols w:space="720"/>

--- a/files/CV.docx
+++ b/files/CV.docx
@@ -666,10 +666,7 @@
       </w:r>
       <w:proofErr w:type="gramEnd"/>
       <w:r>
-        <w:t xml:space="preserve"> </w:t>
-      </w:r>
-      <w:r>
-        <w:t>Estimating species interactions from observational data with Markov networks</w:t>
+        <w:t xml:space="preserve"> Estimating species interactions from observational data with Markov networks</w:t>
       </w:r>
       <w:r>
         <w:rPr>
@@ -1475,6 +1472,9 @@
       </w:r>
       <w:proofErr w:type="spellEnd"/>
       <w:r>
+        <w:t xml:space="preserve"> (x2)</w:t>
+      </w:r>
+      <w:r>
         <w:t xml:space="preserve">, </w:t>
       </w:r>
       <w:r>
@@ -1509,8 +1509,6 @@
         </w:rPr>
         <w:t>Proceedings of the Royal Society B</w:t>
       </w:r>
-      <w:bookmarkStart w:id="4" w:name="_GoBack"/>
-      <w:bookmarkEnd w:id="4"/>
       <w:r>
         <w:t>.</w:t>
       </w:r>
@@ -1527,6 +1525,8 @@
       <w:r>
         <w:t>References:</w:t>
       </w:r>
+      <w:bookmarkStart w:id="4" w:name="_GoBack"/>
+      <w:bookmarkEnd w:id="4"/>
     </w:p>
     <w:p>
       <w:r>
